--- a/docassemble/docassemble/brcomeducalegal/data/templates/requerimento-reserva-de-vaga.docx
+++ b/docassemble/docassemble/brcomeducalegal/data/templates/requerimento-reserva-de-vaga.docx
@@ -1347,17 +1347,7 @@
           <w:spacing w:val="2"/>
           <w:kern w:val="144"/>
         </w:rPr>
-        <w:t xml:space="preserve"> Caso a desistência por parte do Responsável seja formalizada após essa data, a Escola reterá o equivalente a 20% (vinte por cento) do valor pago a título de reserva de vaga, a fim de custear a</w:t>
-      </w:r>
-      <w:bookmarkStart w:id="0" w:name="_GoBack"/>
-      <w:bookmarkEnd w:id="0"/>
-      <w:r>
-        <w:rPr>
-          <w:rFonts w:asciiTheme="majorHAnsi" w:eastAsia="Calibri" w:hAnsiTheme="majorHAnsi" w:cstheme="majorHAnsi"/>
-          <w:spacing w:val="2"/>
-          <w:kern w:val="144"/>
-        </w:rPr>
-        <w:t>s despesas operacionais e tributárias.</w:t>
+        <w:t xml:space="preserve"> Caso a desistência por parte do Responsável seja formalizada após essa data, a Escola reterá o equivalente a 20% (vinte por cento) do valor pago a título de reserva de vaga, a fim de custear as despesas operacionais e tributárias.</w:t>
       </w:r>
     </w:p>
     <w:p>
@@ -1787,16 +1777,7 @@
           <w:kern w:val="144"/>
           <w:highlight w:val="yellow"/>
         </w:rPr>
-        <w:t xml:space="preserve"> }}</w:t>
-      </w:r>
-      <w:r>
-        <w:rPr>
-          <w:rFonts w:asciiTheme="majorHAnsi" w:eastAsia="Calibri" w:hAnsiTheme="majorHAnsi" w:cstheme="majorHAnsi"/>
-          <w:spacing w:val="2"/>
-          <w:kern w:val="144"/>
-          <w:highlight w:val="yellow"/>
-        </w:rPr>
-        <w:t>.</w:t>
+        <w:t xml:space="preserve"> }}.</w:t>
       </w:r>
     </w:p>
     <w:p>
@@ -3242,10 +3223,6 @@
         <w:tblStyle w:val="a0"/>
         <w:tblW w:w="11338" w:type="dxa"/>
         <w:tblInd w:w="-1347" w:type="dxa"/>
-        <w:tblBorders>
-          <w:insideH w:val="single" w:sz="8" w:space="0" w:color="000000"/>
-          <w:insideV w:val="single" w:sz="8" w:space="0" w:color="000000"/>
-        </w:tblBorders>
         <w:tblLayout w:type="fixed"/>
         <w:tblLook w:val="0400" w:firstRow="0" w:lastRow="0" w:firstColumn="0" w:lastColumn="0" w:noHBand="0" w:noVBand="1"/>
       </w:tblPr>
@@ -3497,6 +3474,8 @@
           <w:lang w:val="en-US"/>
         </w:rPr>
       </w:pPr>
+      <w:bookmarkStart w:id="0" w:name="_GoBack"/>
+      <w:bookmarkEnd w:id="0"/>
     </w:p>
     <w:sectPr>
       <w:headerReference w:type="default" r:id="rId7"/>

--- a/docassemble/docassemble/brcomeducalegal/data/templates/requerimento-reserva-de-vaga.docx
+++ b/docassemble/docassemble/brcomeducalegal/data/templates/requerimento-reserva-de-vaga.docx
@@ -2037,9 +2037,6 @@
         <w:tblStyle w:val="a0"/>
         <w:tblW w:w="11338" w:type="dxa"/>
         <w:tblInd w:w="-1347" w:type="dxa"/>
-        <w:tblBorders>
-          <w:insideV w:val="single" w:sz="8" w:space="0" w:color="000000"/>
-        </w:tblBorders>
         <w:tblLayout w:type="fixed"/>
         <w:tblLook w:val="0400" w:firstRow="0" w:lastRow="0" w:firstColumn="0" w:lastColumn="0" w:noHBand="0" w:noVBand="1"/>
       </w:tblPr>
@@ -2071,6 +2068,7 @@
                 <w:szCs w:val="18"/>
               </w:rPr>
             </w:pPr>
+            <w:bookmarkStart w:id="0" w:name="_GoBack"/>
             <w:r>
               <w:rPr>
                 <w:rFonts w:asciiTheme="majorHAnsi" w:eastAsia="Calibri" w:hAnsiTheme="majorHAnsi" w:cstheme="majorHAnsi"/>
@@ -2397,6 +2395,7 @@
           </w:p>
         </w:tc>
       </w:tr>
+      <w:bookmarkEnd w:id="0"/>
     </w:tbl>
     <w:p>
       <w:pPr>
@@ -3474,8 +3473,6 @@
           <w:lang w:val="en-US"/>
         </w:rPr>
       </w:pPr>
-      <w:bookmarkStart w:id="0" w:name="_GoBack"/>
-      <w:bookmarkEnd w:id="0"/>
     </w:p>
     <w:sectPr>
       <w:headerReference w:type="default" r:id="rId7"/>

--- a/docassemble/docassemble/brcomeducalegal/data/templates/requerimento-reserva-de-vaga.docx
+++ b/docassemble/docassemble/brcomeducalegal/data/templates/requerimento-reserva-de-vaga.docx
@@ -24,9 +24,8 @@
           <w:sz w:val="24"/>
           <w:szCs w:val="24"/>
         </w:rPr>
-        <w:t xml:space="preserve">REQUERIMENTO DE RESERVA DE VAGA PARA </w:t>
-      </w:r>
-      <w:proofErr w:type="gramStart"/>
+        <w:t xml:space="preserve">REQUERIMENTO DE RESERVA DE VAGA </w:t>
+      </w:r>
       <w:r>
         <w:rPr>
           <w:rFonts w:asciiTheme="majorHAnsi" w:eastAsia="Calibri" w:hAnsiTheme="majorHAnsi" w:cstheme="majorHAnsi"/>
@@ -35,11 +34,10 @@
           <w:kern w:val="144"/>
           <w:sz w:val="24"/>
           <w:szCs w:val="24"/>
-          <w:highlight w:val="yellow"/>
-        </w:rPr>
-        <w:t xml:space="preserve">{{ </w:t>
-      </w:r>
-      <w:proofErr w:type="spellStart"/>
+        </w:rPr>
+        <w:t xml:space="preserve">PARA </w:t>
+      </w:r>
+      <w:proofErr w:type="gramStart"/>
       <w:r>
         <w:rPr>
           <w:rFonts w:asciiTheme="majorHAnsi" w:eastAsia="Calibri" w:hAnsiTheme="majorHAnsi" w:cstheme="majorHAnsi"/>
@@ -48,11 +46,10 @@
           <w:kern w:val="144"/>
           <w:sz w:val="24"/>
           <w:szCs w:val="24"/>
-          <w:highlight w:val="yellow"/>
-        </w:rPr>
-        <w:t>school</w:t>
-      </w:r>
-      <w:proofErr w:type="gramEnd"/>
+        </w:rPr>
+        <w:t xml:space="preserve">{{ </w:t>
+      </w:r>
+      <w:proofErr w:type="spellStart"/>
       <w:r>
         <w:rPr>
           <w:rFonts w:asciiTheme="majorHAnsi" w:eastAsia="Calibri" w:hAnsiTheme="majorHAnsi" w:cstheme="majorHAnsi"/>
@@ -61,11 +58,10 @@
           <w:kern w:val="144"/>
           <w:sz w:val="24"/>
           <w:szCs w:val="24"/>
-          <w:highlight w:val="yellow"/>
-        </w:rPr>
-        <w:t>_year</w:t>
-      </w:r>
-      <w:proofErr w:type="spellEnd"/>
+        </w:rPr>
+        <w:t>school</w:t>
+      </w:r>
+      <w:proofErr w:type="gramEnd"/>
       <w:r>
         <w:rPr>
           <w:rFonts w:asciiTheme="majorHAnsi" w:eastAsia="Calibri" w:hAnsiTheme="majorHAnsi" w:cstheme="majorHAnsi"/>
@@ -74,7 +70,18 @@
           <w:kern w:val="144"/>
           <w:sz w:val="24"/>
           <w:szCs w:val="24"/>
-          <w:highlight w:val="yellow"/>
+        </w:rPr>
+        <w:t>_year</w:t>
+      </w:r>
+      <w:proofErr w:type="spellEnd"/>
+      <w:r>
+        <w:rPr>
+          <w:rFonts w:asciiTheme="majorHAnsi" w:eastAsia="Calibri" w:hAnsiTheme="majorHAnsi" w:cstheme="majorHAnsi"/>
+          <w:b/>
+          <w:spacing w:val="2"/>
+          <w:kern w:val="144"/>
+          <w:sz w:val="24"/>
+          <w:szCs w:val="24"/>
         </w:rPr>
         <w:t xml:space="preserve"> }}</w:t>
       </w:r>
@@ -120,7 +127,6 @@
                 <w:rFonts w:asciiTheme="majorHAnsi" w:eastAsia="Calibri" w:hAnsiTheme="majorHAnsi" w:cstheme="majorHAnsi"/>
                 <w:spacing w:val="2"/>
                 <w:kern w:val="144"/>
-                <w:highlight w:val="cyan"/>
                 <w:lang w:val="en-US"/>
               </w:rPr>
             </w:pPr>
@@ -129,7 +135,6 @@
                 <w:rFonts w:asciiTheme="majorHAnsi" w:eastAsia="Calibri" w:hAnsiTheme="majorHAnsi" w:cstheme="majorHAnsi"/>
                 <w:spacing w:val="2"/>
                 <w:kern w:val="144"/>
-                <w:highlight w:val="cyan"/>
                 <w:lang w:val="en-US"/>
               </w:rPr>
               <w:t>{%</w:t>
@@ -140,7 +145,6 @@
                 <w:rFonts w:asciiTheme="majorHAnsi" w:eastAsia="Calibri" w:hAnsiTheme="majorHAnsi" w:cstheme="majorHAnsi"/>
                 <w:spacing w:val="2"/>
                 <w:kern w:val="144"/>
-                <w:highlight w:val="cyan"/>
                 <w:lang w:val="en-US"/>
               </w:rPr>
               <w:t>tr</w:t>
@@ -151,7 +155,6 @@
                 <w:rFonts w:asciiTheme="majorHAnsi" w:eastAsia="Calibri" w:hAnsiTheme="majorHAnsi" w:cstheme="majorHAnsi"/>
                 <w:spacing w:val="2"/>
                 <w:kern w:val="144"/>
-                <w:highlight w:val="cyan"/>
                 <w:lang w:val="en-US"/>
               </w:rPr>
               <w:t xml:space="preserve"> for item in students %}</w:t>
@@ -201,17 +204,7 @@
                 <w:kern w:val="144"/>
                 <w:lang w:val="en-US"/>
               </w:rPr>
-              <w:t xml:space="preserve">(a): </w:t>
-            </w:r>
-            <w:r>
-              <w:rPr>
-                <w:rFonts w:asciiTheme="majorHAnsi" w:eastAsia="Calibri" w:hAnsiTheme="majorHAnsi" w:cstheme="majorHAnsi"/>
-                <w:spacing w:val="2"/>
-                <w:kern w:val="144"/>
-                <w:highlight w:val="yellow"/>
-                <w:lang w:val="en-US"/>
-              </w:rPr>
-              <w:t xml:space="preserve">{{ </w:t>
+              <w:t xml:space="preserve">(a): {{ </w:t>
             </w:r>
             <w:proofErr w:type="spellStart"/>
             <w:r>
@@ -219,7 +212,6 @@
                 <w:rFonts w:asciiTheme="majorHAnsi" w:eastAsia="Calibri" w:hAnsiTheme="majorHAnsi" w:cstheme="majorHAnsi"/>
                 <w:spacing w:val="2"/>
                 <w:kern w:val="144"/>
-                <w:highlight w:val="yellow"/>
                 <w:lang w:val="en-US"/>
               </w:rPr>
               <w:t>item.name.text</w:t>
@@ -230,7 +222,6 @@
                 <w:rFonts w:asciiTheme="majorHAnsi" w:eastAsia="Calibri" w:hAnsiTheme="majorHAnsi" w:cstheme="majorHAnsi"/>
                 <w:spacing w:val="2"/>
                 <w:kern w:val="144"/>
-                <w:highlight w:val="yellow"/>
                 <w:lang w:val="en-US"/>
               </w:rPr>
               <w:t xml:space="preserve">  | upper }}</w:t>
@@ -258,7 +249,6 @@
                 <w:rFonts w:asciiTheme="majorHAnsi" w:eastAsia="Calibri" w:hAnsiTheme="majorHAnsi" w:cstheme="majorHAnsi"/>
                 <w:spacing w:val="2"/>
                 <w:kern w:val="144"/>
-                <w:highlight w:val="yellow"/>
               </w:rPr>
             </w:pPr>
             <w:r>
@@ -275,7 +265,6 @@
                 <w:rFonts w:asciiTheme="majorHAnsi" w:eastAsia="Calibri" w:hAnsiTheme="majorHAnsi" w:cstheme="majorHAnsi"/>
                 <w:spacing w:val="2"/>
                 <w:kern w:val="144"/>
-                <w:highlight w:val="yellow"/>
               </w:rPr>
               <w:t xml:space="preserve">{{ </w:t>
             </w:r>
@@ -285,7 +274,6 @@
                 <w:rFonts w:asciiTheme="majorHAnsi" w:eastAsia="Calibri" w:hAnsiTheme="majorHAnsi" w:cstheme="majorHAnsi"/>
                 <w:spacing w:val="2"/>
                 <w:kern w:val="144"/>
-                <w:highlight w:val="yellow"/>
               </w:rPr>
               <w:t>item.birth</w:t>
             </w:r>
@@ -295,7 +283,6 @@
                 <w:rFonts w:asciiTheme="majorHAnsi" w:eastAsia="Calibri" w:hAnsiTheme="majorHAnsi" w:cstheme="majorHAnsi"/>
                 <w:spacing w:val="2"/>
                 <w:kern w:val="144"/>
-                <w:highlight w:val="yellow"/>
               </w:rPr>
               <w:t>_date</w:t>
             </w:r>
@@ -305,7 +292,6 @@
                 <w:rFonts w:asciiTheme="majorHAnsi" w:eastAsia="Calibri" w:hAnsiTheme="majorHAnsi" w:cstheme="majorHAnsi"/>
                 <w:spacing w:val="2"/>
                 <w:kern w:val="144"/>
-                <w:highlight w:val="yellow"/>
               </w:rPr>
               <w:t xml:space="preserve"> }}</w:t>
             </w:r>
@@ -330,7 +316,6 @@
                 <w:rFonts w:asciiTheme="majorHAnsi" w:eastAsia="Calibri" w:hAnsiTheme="majorHAnsi" w:cstheme="majorHAnsi"/>
                 <w:spacing w:val="2"/>
                 <w:kern w:val="144"/>
-                <w:highlight w:val="yellow"/>
               </w:rPr>
             </w:pPr>
             <w:r>
@@ -363,7 +348,6 @@
                 <w:rFonts w:asciiTheme="majorHAnsi" w:eastAsia="Calibri" w:hAnsiTheme="majorHAnsi" w:cstheme="majorHAnsi"/>
                 <w:spacing w:val="2"/>
                 <w:kern w:val="144"/>
-                <w:highlight w:val="yellow"/>
               </w:rPr>
               <w:t xml:space="preserve">{{ </w:t>
             </w:r>
@@ -373,7 +357,6 @@
                 <w:rFonts w:asciiTheme="majorHAnsi" w:eastAsia="Calibri" w:hAnsiTheme="majorHAnsi" w:cstheme="majorHAnsi"/>
                 <w:spacing w:val="2"/>
                 <w:kern w:val="144"/>
-                <w:highlight w:val="yellow"/>
               </w:rPr>
               <w:t>item.period</w:t>
             </w:r>
@@ -384,7 +367,6 @@
                 <w:rFonts w:asciiTheme="majorHAnsi" w:eastAsia="Calibri" w:hAnsiTheme="majorHAnsi" w:cstheme="majorHAnsi"/>
                 <w:spacing w:val="2"/>
                 <w:kern w:val="144"/>
-                <w:highlight w:val="yellow"/>
               </w:rPr>
               <w:t xml:space="preserve"> }}</w:t>
             </w:r>
@@ -412,7 +394,6 @@
                 <w:rFonts w:asciiTheme="majorHAnsi" w:eastAsia="Calibri" w:hAnsiTheme="majorHAnsi" w:cstheme="majorHAnsi"/>
                 <w:spacing w:val="2"/>
                 <w:kern w:val="144"/>
-                <w:highlight w:val="cyan"/>
               </w:rPr>
             </w:pPr>
             <w:r>
@@ -437,7 +418,6 @@
                 <w:rFonts w:asciiTheme="majorHAnsi" w:eastAsia="Calibri" w:hAnsiTheme="majorHAnsi" w:cstheme="majorHAnsi"/>
                 <w:spacing w:val="2"/>
                 <w:kern w:val="144"/>
-                <w:highlight w:val="yellow"/>
               </w:rPr>
               <w:t xml:space="preserve">{{ </w:t>
             </w:r>
@@ -447,7 +427,6 @@
                 <w:rFonts w:asciiTheme="majorHAnsi" w:eastAsia="Calibri" w:hAnsiTheme="majorHAnsi" w:cstheme="majorHAnsi"/>
                 <w:spacing w:val="2"/>
                 <w:kern w:val="144"/>
-                <w:highlight w:val="yellow"/>
               </w:rPr>
               <w:t>item.grade</w:t>
             </w:r>
@@ -458,7 +437,6 @@
                 <w:rFonts w:asciiTheme="majorHAnsi" w:eastAsia="Calibri" w:hAnsiTheme="majorHAnsi" w:cstheme="majorHAnsi"/>
                 <w:spacing w:val="2"/>
                 <w:kern w:val="144"/>
-                <w:highlight w:val="yellow"/>
               </w:rPr>
               <w:t>}}</w:t>
             </w:r>
@@ -486,7 +464,6 @@
                 <w:rFonts w:asciiTheme="majorHAnsi" w:eastAsia="Calibri" w:hAnsiTheme="majorHAnsi" w:cstheme="majorHAnsi"/>
                 <w:spacing w:val="2"/>
                 <w:kern w:val="144"/>
-                <w:highlight w:val="cyan"/>
               </w:rPr>
             </w:pPr>
             <w:r>
@@ -494,7 +471,6 @@
                 <w:rFonts w:asciiTheme="majorHAnsi" w:eastAsia="Calibri" w:hAnsiTheme="majorHAnsi" w:cstheme="majorHAnsi"/>
                 <w:spacing w:val="2"/>
                 <w:kern w:val="144"/>
-                <w:highlight w:val="cyan"/>
               </w:rPr>
               <w:t>{%</w:t>
             </w:r>
@@ -504,7 +480,6 @@
                 <w:rFonts w:asciiTheme="majorHAnsi" w:eastAsia="Calibri" w:hAnsiTheme="majorHAnsi" w:cstheme="majorHAnsi"/>
                 <w:spacing w:val="2"/>
                 <w:kern w:val="144"/>
-                <w:highlight w:val="cyan"/>
               </w:rPr>
               <w:t>tr</w:t>
             </w:r>
@@ -514,7 +489,6 @@
                 <w:rFonts w:asciiTheme="majorHAnsi" w:eastAsia="Calibri" w:hAnsiTheme="majorHAnsi" w:cstheme="majorHAnsi"/>
                 <w:spacing w:val="2"/>
                 <w:kern w:val="144"/>
-                <w:highlight w:val="cyan"/>
               </w:rPr>
               <w:t xml:space="preserve"> </w:t>
             </w:r>
@@ -524,7 +498,6 @@
                 <w:rFonts w:asciiTheme="majorHAnsi" w:eastAsia="Calibri" w:hAnsiTheme="majorHAnsi" w:cstheme="majorHAnsi"/>
                 <w:spacing w:val="2"/>
                 <w:kern w:val="144"/>
-                <w:highlight w:val="cyan"/>
               </w:rPr>
               <w:t>endfor</w:t>
             </w:r>
@@ -534,7 +507,6 @@
                 <w:rFonts w:asciiTheme="majorHAnsi" w:eastAsia="Calibri" w:hAnsiTheme="majorHAnsi" w:cstheme="majorHAnsi"/>
                 <w:spacing w:val="2"/>
                 <w:kern w:val="144"/>
-                <w:highlight w:val="cyan"/>
               </w:rPr>
               <w:t xml:space="preserve"> %}</w:t>
             </w:r>
@@ -562,7 +534,6 @@
                 <w:rFonts w:asciiTheme="majorHAnsi" w:eastAsia="Calibri" w:hAnsiTheme="majorHAnsi" w:cstheme="majorHAnsi"/>
                 <w:spacing w:val="2"/>
                 <w:kern w:val="144"/>
-                <w:highlight w:val="yellow"/>
               </w:rPr>
             </w:pPr>
             <w:r>
@@ -579,7 +550,6 @@
                 <w:rFonts w:asciiTheme="majorHAnsi" w:eastAsia="Calibri" w:hAnsiTheme="majorHAnsi" w:cstheme="majorHAnsi"/>
                 <w:spacing w:val="2"/>
                 <w:kern w:val="144"/>
-                <w:highlight w:val="yellow"/>
               </w:rPr>
               <w:t xml:space="preserve">{{ </w:t>
             </w:r>
@@ -589,7 +559,6 @@
                 <w:rFonts w:asciiTheme="majorHAnsi" w:eastAsia="Calibri" w:hAnsiTheme="majorHAnsi" w:cstheme="majorHAnsi"/>
                 <w:spacing w:val="2"/>
                 <w:kern w:val="144"/>
-                <w:highlight w:val="yellow"/>
               </w:rPr>
               <w:t>contractors</w:t>
             </w:r>
@@ -600,7 +569,6 @@
                 <w:rFonts w:asciiTheme="majorHAnsi" w:eastAsia="Calibri" w:hAnsiTheme="majorHAnsi" w:cstheme="majorHAnsi"/>
                 <w:spacing w:val="2"/>
                 <w:kern w:val="144"/>
-                <w:highlight w:val="yellow"/>
               </w:rPr>
               <w:t xml:space="preserve"> }}</w:t>
             </w:r>
@@ -638,27 +606,7 @@
                 <w:kern w:val="144"/>
                 <w:lang w:val="en-US"/>
               </w:rPr>
-              <w:t xml:space="preserve">CPF: </w:t>
-            </w:r>
-            <w:r>
-              <w:rPr>
-                <w:rFonts w:asciiTheme="majorHAnsi" w:eastAsia="Calibri" w:hAnsiTheme="majorHAnsi" w:cstheme="majorHAnsi"/>
-                <w:spacing w:val="2"/>
-                <w:kern w:val="144"/>
-                <w:highlight w:val="cyan"/>
-                <w:lang w:val="en-US"/>
-              </w:rPr>
-              <w:t>{% for item in contractors %}</w:t>
-            </w:r>
-            <w:r>
-              <w:rPr>
-                <w:rFonts w:asciiTheme="majorHAnsi" w:eastAsia="Calibri" w:hAnsiTheme="majorHAnsi" w:cstheme="majorHAnsi"/>
-                <w:spacing w:val="2"/>
-                <w:kern w:val="144"/>
-                <w:highlight w:val="yellow"/>
-                <w:lang w:val="en-US"/>
-              </w:rPr>
-              <w:t xml:space="preserve">{{ </w:t>
+              <w:t xml:space="preserve">CPF: {% for item in contractors %}{{ </w:t>
             </w:r>
             <w:proofErr w:type="spellStart"/>
             <w:r>
@@ -666,7 +614,6 @@
                 <w:rFonts w:asciiTheme="majorHAnsi" w:eastAsia="Calibri" w:hAnsiTheme="majorHAnsi" w:cstheme="majorHAnsi"/>
                 <w:spacing w:val="2"/>
                 <w:kern w:val="144"/>
-                <w:highlight w:val="yellow"/>
                 <w:lang w:val="en-US"/>
               </w:rPr>
               <w:t>item.cpf</w:t>
@@ -677,20 +624,9 @@
                 <w:rFonts w:asciiTheme="majorHAnsi" w:eastAsia="Calibri" w:hAnsiTheme="majorHAnsi" w:cstheme="majorHAnsi"/>
                 <w:spacing w:val="2"/>
                 <w:kern w:val="144"/>
-                <w:highlight w:val="yellow"/>
-                <w:lang w:val="en-US"/>
-              </w:rPr>
-              <w:t xml:space="preserve"> }} / </w:t>
-            </w:r>
-            <w:r>
-              <w:rPr>
-                <w:rFonts w:asciiTheme="majorHAnsi" w:eastAsia="Calibri" w:hAnsiTheme="majorHAnsi" w:cstheme="majorHAnsi"/>
-                <w:spacing w:val="2"/>
-                <w:kern w:val="144"/>
-                <w:highlight w:val="cyan"/>
-                <w:lang w:val="en-US"/>
-              </w:rPr>
-              <w:t xml:space="preserve">{% </w:t>
+                <w:lang w:val="en-US"/>
+              </w:rPr>
+              <w:t xml:space="preserve"> }} / {% </w:t>
             </w:r>
             <w:proofErr w:type="spellStart"/>
             <w:r>
@@ -698,7 +634,6 @@
                 <w:rFonts w:asciiTheme="majorHAnsi" w:eastAsia="Calibri" w:hAnsiTheme="majorHAnsi" w:cstheme="majorHAnsi"/>
                 <w:spacing w:val="2"/>
                 <w:kern w:val="144"/>
-                <w:highlight w:val="cyan"/>
                 <w:lang w:val="en-US"/>
               </w:rPr>
               <w:t>endfor</w:t>
@@ -709,7 +644,6 @@
                 <w:rFonts w:asciiTheme="majorHAnsi" w:eastAsia="Calibri" w:hAnsiTheme="majorHAnsi" w:cstheme="majorHAnsi"/>
                 <w:spacing w:val="2"/>
                 <w:kern w:val="144"/>
-                <w:highlight w:val="cyan"/>
                 <w:lang w:val="en-US"/>
               </w:rPr>
               <w:t xml:space="preserve"> %}</w:t>
@@ -737,7 +671,6 @@
                 <w:rFonts w:asciiTheme="majorHAnsi" w:eastAsia="Calibri" w:hAnsiTheme="majorHAnsi" w:cstheme="majorHAnsi"/>
                 <w:spacing w:val="2"/>
                 <w:kern w:val="144"/>
-                <w:highlight w:val="cyan"/>
                 <w:lang w:val="en-US"/>
               </w:rPr>
             </w:pPr>
@@ -759,27 +692,7 @@
                 <w:kern w:val="144"/>
                 <w:lang w:val="en-US"/>
               </w:rPr>
-              <w:t xml:space="preserve">: </w:t>
-            </w:r>
-            <w:r>
-              <w:rPr>
-                <w:rFonts w:asciiTheme="majorHAnsi" w:eastAsia="Calibri" w:hAnsiTheme="majorHAnsi" w:cstheme="majorHAnsi"/>
-                <w:spacing w:val="2"/>
-                <w:kern w:val="144"/>
-                <w:highlight w:val="cyan"/>
-                <w:lang w:val="en-US"/>
-              </w:rPr>
-              <w:t>{% for item in contractors %}</w:t>
-            </w:r>
-            <w:r>
-              <w:rPr>
-                <w:rFonts w:asciiTheme="majorHAnsi" w:eastAsia="Calibri" w:hAnsiTheme="majorHAnsi" w:cstheme="majorHAnsi"/>
-                <w:spacing w:val="2"/>
-                <w:kern w:val="144"/>
-                <w:highlight w:val="yellow"/>
-                <w:lang w:val="en-US"/>
-              </w:rPr>
-              <w:t xml:space="preserve">{{ </w:t>
+              <w:t xml:space="preserve">: {% for item in contractors %}{{ </w:t>
             </w:r>
             <w:proofErr w:type="spellStart"/>
             <w:r>
@@ -787,7 +700,6 @@
                 <w:rFonts w:asciiTheme="majorHAnsi" w:eastAsia="Calibri" w:hAnsiTheme="majorHAnsi" w:cstheme="majorHAnsi"/>
                 <w:spacing w:val="2"/>
                 <w:kern w:val="144"/>
-                <w:highlight w:val="yellow"/>
                 <w:lang w:val="en-US"/>
               </w:rPr>
               <w:t>item.telephone</w:t>
@@ -798,20 +710,9 @@
                 <w:rFonts w:asciiTheme="majorHAnsi" w:eastAsia="Calibri" w:hAnsiTheme="majorHAnsi" w:cstheme="majorHAnsi"/>
                 <w:spacing w:val="2"/>
                 <w:kern w:val="144"/>
-                <w:highlight w:val="yellow"/>
-                <w:lang w:val="en-US"/>
-              </w:rPr>
-              <w:t xml:space="preserve"> }} / </w:t>
-            </w:r>
-            <w:r>
-              <w:rPr>
-                <w:rFonts w:asciiTheme="majorHAnsi" w:eastAsia="Calibri" w:hAnsiTheme="majorHAnsi" w:cstheme="majorHAnsi"/>
-                <w:spacing w:val="2"/>
-                <w:kern w:val="144"/>
-                <w:highlight w:val="cyan"/>
-                <w:lang w:val="en-US"/>
-              </w:rPr>
-              <w:t xml:space="preserve">{% </w:t>
+                <w:lang w:val="en-US"/>
+              </w:rPr>
+              <w:t xml:space="preserve"> }} / {% </w:t>
             </w:r>
             <w:proofErr w:type="spellStart"/>
             <w:r>
@@ -819,7 +720,6 @@
                 <w:rFonts w:asciiTheme="majorHAnsi" w:eastAsia="Calibri" w:hAnsiTheme="majorHAnsi" w:cstheme="majorHAnsi"/>
                 <w:spacing w:val="2"/>
                 <w:kern w:val="144"/>
-                <w:highlight w:val="cyan"/>
                 <w:lang w:val="en-US"/>
               </w:rPr>
               <w:t>endfor</w:t>
@@ -830,7 +730,6 @@
                 <w:rFonts w:asciiTheme="majorHAnsi" w:eastAsia="Calibri" w:hAnsiTheme="majorHAnsi" w:cstheme="majorHAnsi"/>
                 <w:spacing w:val="2"/>
                 <w:kern w:val="144"/>
-                <w:highlight w:val="cyan"/>
                 <w:lang w:val="en-US"/>
               </w:rPr>
               <w:t xml:space="preserve"> %}</w:t>
@@ -856,7 +755,6 @@
                 <w:rFonts w:asciiTheme="majorHAnsi" w:eastAsia="Calibri" w:hAnsiTheme="majorHAnsi" w:cstheme="majorHAnsi"/>
                 <w:spacing w:val="2"/>
                 <w:kern w:val="144"/>
-                <w:highlight w:val="yellow"/>
                 <w:lang w:val="en-US"/>
               </w:rPr>
             </w:pPr>
@@ -885,27 +783,7 @@
                 <w:kern w:val="144"/>
                 <w:lang w:val="en-US"/>
               </w:rPr>
-              <w:t xml:space="preserve">: </w:t>
-            </w:r>
-            <w:r>
-              <w:rPr>
-                <w:rFonts w:asciiTheme="majorHAnsi" w:eastAsia="Calibri" w:hAnsiTheme="majorHAnsi" w:cstheme="majorHAnsi"/>
-                <w:spacing w:val="2"/>
-                <w:kern w:val="144"/>
-                <w:highlight w:val="cyan"/>
-                <w:lang w:val="en-US"/>
-              </w:rPr>
-              <w:t>{% for item in contractors %}</w:t>
-            </w:r>
-            <w:r>
-              <w:rPr>
-                <w:rFonts w:asciiTheme="majorHAnsi" w:eastAsia="Calibri" w:hAnsiTheme="majorHAnsi" w:cstheme="majorHAnsi"/>
-                <w:spacing w:val="2"/>
-                <w:kern w:val="144"/>
-                <w:highlight w:val="yellow"/>
-                <w:lang w:val="en-US"/>
-              </w:rPr>
-              <w:t xml:space="preserve">{{ </w:t>
+              <w:t xml:space="preserve">: {% for item in contractors %}{{ </w:t>
             </w:r>
             <w:proofErr w:type="spellStart"/>
             <w:r>
@@ -913,7 +791,6 @@
                 <w:rFonts w:asciiTheme="majorHAnsi" w:eastAsia="Calibri" w:hAnsiTheme="majorHAnsi" w:cstheme="majorHAnsi"/>
                 <w:spacing w:val="2"/>
                 <w:kern w:val="144"/>
-                <w:highlight w:val="yellow"/>
                 <w:lang w:val="en-US"/>
               </w:rPr>
               <w:t>item.email</w:t>
@@ -924,20 +801,9 @@
                 <w:rFonts w:asciiTheme="majorHAnsi" w:eastAsia="Calibri" w:hAnsiTheme="majorHAnsi" w:cstheme="majorHAnsi"/>
                 <w:spacing w:val="2"/>
                 <w:kern w:val="144"/>
-                <w:highlight w:val="yellow"/>
-                <w:lang w:val="en-US"/>
-              </w:rPr>
-              <w:t xml:space="preserve"> }} / </w:t>
-            </w:r>
-            <w:r>
-              <w:rPr>
-                <w:rFonts w:asciiTheme="majorHAnsi" w:eastAsia="Calibri" w:hAnsiTheme="majorHAnsi" w:cstheme="majorHAnsi"/>
-                <w:spacing w:val="2"/>
-                <w:kern w:val="144"/>
-                <w:highlight w:val="cyan"/>
-                <w:lang w:val="en-US"/>
-              </w:rPr>
-              <w:t xml:space="preserve">{% </w:t>
+                <w:lang w:val="en-US"/>
+              </w:rPr>
+              <w:t xml:space="preserve"> }} / {% </w:t>
             </w:r>
             <w:proofErr w:type="spellStart"/>
             <w:r>
@@ -945,7 +811,6 @@
                 <w:rFonts w:asciiTheme="majorHAnsi" w:eastAsia="Calibri" w:hAnsiTheme="majorHAnsi" w:cstheme="majorHAnsi"/>
                 <w:spacing w:val="2"/>
                 <w:kern w:val="144"/>
-                <w:highlight w:val="cyan"/>
                 <w:lang w:val="en-US"/>
               </w:rPr>
               <w:t>endfor</w:t>
@@ -956,7 +821,6 @@
                 <w:rFonts w:asciiTheme="majorHAnsi" w:eastAsia="Calibri" w:hAnsiTheme="majorHAnsi" w:cstheme="majorHAnsi"/>
                 <w:spacing w:val="2"/>
                 <w:kern w:val="144"/>
-                <w:highlight w:val="cyan"/>
                 <w:lang w:val="en-US"/>
               </w:rPr>
               <w:t xml:space="preserve"> %}</w:t>
@@ -1063,7 +927,6 @@
           <w:rFonts w:asciiTheme="majorHAnsi" w:eastAsia="Calibri" w:hAnsiTheme="majorHAnsi" w:cstheme="majorHAnsi"/>
           <w:spacing w:val="2"/>
           <w:kern w:val="144"/>
-          <w:highlight w:val="yellow"/>
         </w:rPr>
         <w:t>{{ “</w:t>
       </w:r>
@@ -1073,7 +936,6 @@
           <w:rFonts w:asciiTheme="majorHAnsi" w:eastAsia="Calibri" w:hAnsiTheme="majorHAnsi" w:cstheme="majorHAnsi"/>
           <w:spacing w:val="2"/>
           <w:kern w:val="144"/>
-          <w:highlight w:val="yellow"/>
         </w:rPr>
         <w:t>%.2f”|format(</w:t>
       </w:r>
@@ -1083,7 +945,6 @@
           <w:rFonts w:asciiTheme="majorHAnsi" w:eastAsia="Calibri" w:hAnsiTheme="majorHAnsi" w:cstheme="majorHAnsi"/>
           <w:spacing w:val="2"/>
           <w:kern w:val="144"/>
-          <w:highlight w:val="yellow"/>
         </w:rPr>
         <w:t>input_value</w:t>
       </w:r>
@@ -1093,7 +954,6 @@
           <w:rFonts w:asciiTheme="majorHAnsi" w:eastAsia="Calibri" w:hAnsiTheme="majorHAnsi" w:cstheme="majorHAnsi"/>
           <w:spacing w:val="2"/>
           <w:kern w:val="144"/>
-          <w:highlight w:val="yellow"/>
         </w:rPr>
         <w:t xml:space="preserve">) | </w:t>
       </w:r>
@@ -1103,7 +963,6 @@
           <w:rFonts w:asciiTheme="majorHAnsi" w:eastAsia="Calibri" w:hAnsiTheme="majorHAnsi" w:cstheme="majorHAnsi"/>
           <w:spacing w:val="2"/>
           <w:kern w:val="144"/>
-          <w:highlight w:val="yellow"/>
         </w:rPr>
         <w:t>replace</w:t>
       </w:r>
@@ -1113,7 +972,6 @@
           <w:rFonts w:asciiTheme="majorHAnsi" w:eastAsia="Calibri" w:hAnsiTheme="majorHAnsi" w:cstheme="majorHAnsi"/>
           <w:spacing w:val="2"/>
           <w:kern w:val="144"/>
-          <w:highlight w:val="yellow"/>
         </w:rPr>
         <w:t xml:space="preserve">(“.”,”,”) }} ({{ </w:t>
       </w:r>
@@ -1123,7 +981,6 @@
           <w:rFonts w:asciiTheme="majorHAnsi" w:eastAsia="Calibri" w:hAnsiTheme="majorHAnsi" w:cstheme="majorHAnsi"/>
           <w:spacing w:val="2"/>
           <w:kern w:val="144"/>
-          <w:highlight w:val="yellow"/>
         </w:rPr>
         <w:t>input_value_words</w:t>
       </w:r>
@@ -1133,7 +990,6 @@
           <w:rFonts w:asciiTheme="majorHAnsi" w:eastAsia="Calibri" w:hAnsiTheme="majorHAnsi" w:cstheme="majorHAnsi"/>
           <w:spacing w:val="2"/>
           <w:kern w:val="144"/>
-          <w:highlight w:val="yellow"/>
         </w:rPr>
         <w:t xml:space="preserve"> }}).</w:t>
       </w:r>
@@ -1166,7 +1022,6 @@
           <w:rFonts w:asciiTheme="majorHAnsi" w:eastAsia="Calibri" w:hAnsiTheme="majorHAnsi" w:cstheme="majorHAnsi"/>
           <w:spacing w:val="2"/>
           <w:kern w:val="144"/>
-          <w:highlight w:val="yellow"/>
         </w:rPr>
         <w:t xml:space="preserve">{{ </w:t>
       </w:r>
@@ -1176,7 +1031,6 @@
           <w:rFonts w:asciiTheme="majorHAnsi" w:eastAsia="Calibri" w:hAnsiTheme="majorHAnsi" w:cstheme="majorHAnsi"/>
           <w:spacing w:val="2"/>
           <w:kern w:val="144"/>
-          <w:highlight w:val="yellow"/>
         </w:rPr>
         <w:t>school</w:t>
       </w:r>
@@ -1186,7 +1040,6 @@
           <w:rFonts w:asciiTheme="majorHAnsi" w:eastAsia="Calibri" w:hAnsiTheme="majorHAnsi" w:cstheme="majorHAnsi"/>
           <w:spacing w:val="2"/>
           <w:kern w:val="144"/>
-          <w:highlight w:val="yellow"/>
         </w:rPr>
         <w:t>_year</w:t>
       </w:r>
@@ -1196,17 +1049,8 @@
           <w:rFonts w:asciiTheme="majorHAnsi" w:eastAsia="Calibri" w:hAnsiTheme="majorHAnsi" w:cstheme="majorHAnsi"/>
           <w:spacing w:val="2"/>
           <w:kern w:val="144"/>
-          <w:highlight w:val="yellow"/>
-        </w:rPr>
-        <w:t xml:space="preserve"> }}</w:t>
-      </w:r>
-      <w:r>
-        <w:rPr>
-          <w:rFonts w:asciiTheme="majorHAnsi" w:eastAsia="Calibri" w:hAnsiTheme="majorHAnsi" w:cstheme="majorHAnsi"/>
-          <w:spacing w:val="2"/>
-          <w:kern w:val="144"/>
-        </w:rPr>
-        <w:t xml:space="preserve">, conforme contrato de prestação de serviços educacionais a ser assinado quando for efetivada a matrícula do(a) aluno(a). </w:t>
+        </w:rPr>
+        <w:t xml:space="preserve"> }}, conforme contrato de prestação de serviços educacionais a ser assinado quando for efetivada a matrícula do(a) aluno(a). </w:t>
       </w:r>
     </w:p>
     <w:p>
@@ -1229,15 +1073,7 @@
           <w:spacing w:val="2"/>
           <w:kern w:val="144"/>
         </w:rPr>
-        <w:t>Ca</w:t>
-      </w:r>
-      <w:r>
-        <w:rPr>
-          <w:rFonts w:asciiTheme="majorHAnsi" w:eastAsia="Calibri" w:hAnsiTheme="majorHAnsi" w:cstheme="majorHAnsi"/>
-          <w:spacing w:val="2"/>
-          <w:kern w:val="144"/>
-        </w:rPr>
-        <w:t xml:space="preserve">so haja discordância do Responsável quanto ao valor da anuidade do ano letivo de </w:t>
+        <w:t xml:space="preserve">Caso haja discordância do Responsável quanto ao valor da anuidade do ano letivo de </w:t>
       </w:r>
       <w:proofErr w:type="gramStart"/>
       <w:r>
@@ -1245,7 +1081,6 @@
           <w:rFonts w:asciiTheme="majorHAnsi" w:eastAsia="Calibri" w:hAnsiTheme="majorHAnsi" w:cstheme="majorHAnsi"/>
           <w:spacing w:val="2"/>
           <w:kern w:val="144"/>
-          <w:highlight w:val="yellow"/>
         </w:rPr>
         <w:t xml:space="preserve">{{ </w:t>
       </w:r>
@@ -1255,7 +1090,6 @@
           <w:rFonts w:asciiTheme="majorHAnsi" w:eastAsia="Calibri" w:hAnsiTheme="majorHAnsi" w:cstheme="majorHAnsi"/>
           <w:spacing w:val="2"/>
           <w:kern w:val="144"/>
-          <w:highlight w:val="yellow"/>
         </w:rPr>
         <w:t>school</w:t>
       </w:r>
@@ -1265,7 +1099,6 @@
           <w:rFonts w:asciiTheme="majorHAnsi" w:eastAsia="Calibri" w:hAnsiTheme="majorHAnsi" w:cstheme="majorHAnsi"/>
           <w:spacing w:val="2"/>
           <w:kern w:val="144"/>
-          <w:highlight w:val="yellow"/>
         </w:rPr>
         <w:t>_year</w:t>
       </w:r>
@@ -1275,7 +1108,32 @@
           <w:rFonts w:asciiTheme="majorHAnsi" w:eastAsia="Calibri" w:hAnsiTheme="majorHAnsi" w:cstheme="majorHAnsi"/>
           <w:spacing w:val="2"/>
           <w:kern w:val="144"/>
-          <w:highlight w:val="yellow"/>
+        </w:rPr>
+        <w:t xml:space="preserve"> }} ou aos termos do Contrato de Prestação de Serviços Educacionais, o valor pago a título de reserva de vaga será devolvido de forma integral, desde que solicitado por escrito, na Secretaria ou por e-mail, até </w:t>
+      </w:r>
+      <w:r>
+        <w:rPr>
+          <w:rFonts w:asciiTheme="majorHAnsi" w:eastAsia="Calibri" w:hAnsiTheme="majorHAnsi" w:cstheme="majorHAnsi"/>
+          <w:spacing w:val="2"/>
+          <w:kern w:val="144"/>
+        </w:rPr>
+        <w:t xml:space="preserve">31/12/{{ </w:t>
+      </w:r>
+      <w:proofErr w:type="spellStart"/>
+      <w:r>
+        <w:rPr>
+          <w:rFonts w:asciiTheme="majorHAnsi" w:eastAsia="Calibri" w:hAnsiTheme="majorHAnsi" w:cstheme="majorHAnsi"/>
+          <w:spacing w:val="2"/>
+          <w:kern w:val="144"/>
+        </w:rPr>
+        <w:t>school_current_year</w:t>
+      </w:r>
+      <w:proofErr w:type="spellEnd"/>
+      <w:r>
+        <w:rPr>
+          <w:rFonts w:asciiTheme="majorHAnsi" w:eastAsia="Calibri" w:hAnsiTheme="majorHAnsi" w:cstheme="majorHAnsi"/>
+          <w:spacing w:val="2"/>
+          <w:kern w:val="144"/>
         </w:rPr>
         <w:t xml:space="preserve"> }}</w:t>
       </w:r>
@@ -1285,69 +1143,7 @@
           <w:spacing w:val="2"/>
           <w:kern w:val="144"/>
         </w:rPr>
-        <w:t xml:space="preserve"> ou aos termos do Contrato de Prestação de Serviços Educacionais, o valor pago a título de reserva de vaga será devolvido de forma integral, desde que solicitado por escrito, na Secretaria ou por e-mail, </w:t>
-      </w:r>
-      <w:r>
-        <w:rPr>
-          <w:rFonts w:asciiTheme="majorHAnsi" w:eastAsia="Calibri" w:hAnsiTheme="majorHAnsi" w:cstheme="majorHAnsi"/>
-          <w:spacing w:val="2"/>
-          <w:kern w:val="144"/>
-        </w:rPr>
-        <w:t xml:space="preserve">até </w:t>
-      </w:r>
-      <w:r>
-        <w:rPr>
-          <w:rFonts w:asciiTheme="majorHAnsi" w:eastAsia="Calibri" w:hAnsiTheme="majorHAnsi" w:cstheme="majorHAnsi"/>
-          <w:spacing w:val="2"/>
-          <w:kern w:val="144"/>
-        </w:rPr>
-        <w:t>31/12</w:t>
-      </w:r>
-      <w:r>
-        <w:rPr>
-          <w:rFonts w:asciiTheme="majorHAnsi" w:eastAsia="Calibri" w:hAnsiTheme="majorHAnsi" w:cstheme="majorHAnsi"/>
-          <w:spacing w:val="2"/>
-          <w:kern w:val="144"/>
-          <w:highlight w:val="yellow"/>
-        </w:rPr>
-        <w:t xml:space="preserve">/{{ </w:t>
-      </w:r>
-      <w:proofErr w:type="spellStart"/>
-      <w:r>
-        <w:rPr>
-          <w:rFonts w:asciiTheme="majorHAnsi" w:eastAsia="Calibri" w:hAnsiTheme="majorHAnsi" w:cstheme="majorHAnsi"/>
-          <w:spacing w:val="2"/>
-          <w:kern w:val="144"/>
-          <w:highlight w:val="yellow"/>
-        </w:rPr>
-        <w:t>school_current_year</w:t>
-      </w:r>
-      <w:proofErr w:type="spellEnd"/>
-      <w:r>
-        <w:rPr>
-          <w:rFonts w:asciiTheme="majorHAnsi" w:eastAsia="Calibri" w:hAnsiTheme="majorHAnsi" w:cstheme="majorHAnsi"/>
-          <w:spacing w:val="2"/>
-          <w:kern w:val="144"/>
-          <w:highlight w:val="yellow"/>
-        </w:rPr>
-        <w:t xml:space="preserve"> }}</w:t>
-      </w:r>
-      <w:r>
-        <w:rPr>
-          <w:rFonts w:asciiTheme="majorHAnsi" w:eastAsia="Calibri" w:hAnsiTheme="majorHAnsi" w:cstheme="majorHAnsi"/>
-          <w:spacing w:val="2"/>
-          <w:kern w:val="144"/>
-          <w:highlight w:val="yellow"/>
-        </w:rPr>
-        <w:t>.</w:t>
-      </w:r>
-      <w:r>
-        <w:rPr>
-          <w:rFonts w:asciiTheme="majorHAnsi" w:eastAsia="Calibri" w:hAnsiTheme="majorHAnsi" w:cstheme="majorHAnsi"/>
-          <w:spacing w:val="2"/>
-          <w:kern w:val="144"/>
-        </w:rPr>
-        <w:t xml:space="preserve"> Caso a desistência por parte do Responsável seja formalizada após essa data, a Escola reterá o equivalente a 20% (vinte por cento) do valor pago a título de reserva de vaga, a fim de custear as despesas operacionais e tributárias.</w:t>
+        <w:t>. Caso a desistência por parte do Responsável seja formalizada após essa data, a Escola reterá o equivalente a 20% (vinte por cento) do valor pago a título de reserva de vaga, a fim de custear as despesas operacionais e tributárias.</w:t>
       </w:r>
     </w:p>
     <w:p>
@@ -1386,7 +1182,6 @@
           <w:rFonts w:asciiTheme="majorHAnsi" w:eastAsia="Calibri" w:hAnsiTheme="majorHAnsi" w:cstheme="majorHAnsi"/>
           <w:spacing w:val="2"/>
           <w:kern w:val="144"/>
-          <w:highlight w:val="yellow"/>
         </w:rPr>
         <w:t>{</w:t>
       </w:r>
@@ -1396,7 +1191,6 @@
           <w:rFonts w:asciiTheme="majorHAnsi" w:eastAsia="Calibri" w:hAnsiTheme="majorHAnsi" w:cstheme="majorHAnsi"/>
           <w:spacing w:val="2"/>
           <w:kern w:val="144"/>
-          <w:highlight w:val="yellow"/>
         </w:rPr>
         <w:t xml:space="preserve">{ </w:t>
       </w:r>
@@ -1406,7 +1200,6 @@
           <w:rFonts w:asciiTheme="majorHAnsi" w:eastAsia="Calibri" w:hAnsiTheme="majorHAnsi" w:cstheme="majorHAnsi"/>
           <w:spacing w:val="2"/>
           <w:kern w:val="144"/>
-          <w:highlight w:val="yellow"/>
         </w:rPr>
         <w:t>school_year</w:t>
       </w:r>
@@ -1416,7 +1209,6 @@
           <w:rFonts w:asciiTheme="majorHAnsi" w:eastAsia="Calibri" w:hAnsiTheme="majorHAnsi" w:cstheme="majorHAnsi"/>
           <w:spacing w:val="2"/>
           <w:kern w:val="144"/>
-          <w:highlight w:val="yellow"/>
         </w:rPr>
         <w:t xml:space="preserve"> }}</w:t>
       </w:r>
@@ -1642,7 +1434,6 @@
           <w:rFonts w:asciiTheme="majorHAnsi" w:eastAsia="Calibri" w:hAnsiTheme="majorHAnsi" w:cstheme="majorHAnsi"/>
           <w:spacing w:val="2"/>
           <w:kern w:val="144"/>
-          <w:highlight w:val="yellow"/>
         </w:rPr>
         <w:t xml:space="preserve">{{ </w:t>
       </w:r>
@@ -1652,7 +1443,6 @@
           <w:rFonts w:asciiTheme="majorHAnsi" w:eastAsia="Calibri" w:hAnsiTheme="majorHAnsi" w:cstheme="majorHAnsi"/>
           <w:spacing w:val="2"/>
           <w:kern w:val="144"/>
-          <w:highlight w:val="yellow"/>
         </w:rPr>
         <w:t>school</w:t>
       </w:r>
@@ -1662,7 +1452,6 @@
           <w:rFonts w:asciiTheme="majorHAnsi" w:eastAsia="Calibri" w:hAnsiTheme="majorHAnsi" w:cstheme="majorHAnsi"/>
           <w:spacing w:val="2"/>
           <w:kern w:val="144"/>
-          <w:highlight w:val="yellow"/>
         </w:rPr>
         <w:t>_year</w:t>
       </w:r>
@@ -1672,7 +1461,6 @@
           <w:rFonts w:asciiTheme="majorHAnsi" w:eastAsia="Calibri" w:hAnsiTheme="majorHAnsi" w:cstheme="majorHAnsi"/>
           <w:spacing w:val="2"/>
           <w:kern w:val="144"/>
-          <w:highlight w:val="yellow"/>
         </w:rPr>
         <w:t xml:space="preserve"> }}</w:t>
       </w:r>
@@ -1755,7 +1543,6 @@
           <w:rFonts w:asciiTheme="majorHAnsi" w:eastAsia="Calibri" w:hAnsiTheme="majorHAnsi" w:cstheme="majorHAnsi"/>
           <w:spacing w:val="2"/>
           <w:kern w:val="144"/>
-          <w:highlight w:val="yellow"/>
         </w:rPr>
         <w:t xml:space="preserve">{{ </w:t>
       </w:r>
@@ -1765,7 +1552,6 @@
           <w:rFonts w:asciiTheme="majorHAnsi" w:eastAsia="Calibri" w:hAnsiTheme="majorHAnsi" w:cstheme="majorHAnsi"/>
           <w:spacing w:val="2"/>
           <w:kern w:val="144"/>
-          <w:highlight w:val="yellow"/>
         </w:rPr>
         <w:t>school_current_year</w:t>
       </w:r>
@@ -1775,7 +1561,6 @@
           <w:rFonts w:asciiTheme="majorHAnsi" w:eastAsia="Calibri" w:hAnsiTheme="majorHAnsi" w:cstheme="majorHAnsi"/>
           <w:spacing w:val="2"/>
           <w:kern w:val="144"/>
-          <w:highlight w:val="yellow"/>
         </w:rPr>
         <w:t xml:space="preserve"> }}.</w:t>
       </w:r>
@@ -1817,7 +1602,6 @@
           <w:rFonts w:asciiTheme="majorHAnsi" w:eastAsia="Calibri" w:hAnsiTheme="majorHAnsi" w:cstheme="majorHAnsi"/>
           <w:spacing w:val="2"/>
           <w:kern w:val="144"/>
-          <w:highlight w:val="yellow"/>
         </w:rPr>
         <w:t xml:space="preserve">{{ </w:t>
       </w:r>
@@ -1827,7 +1611,6 @@
           <w:rFonts w:asciiTheme="majorHAnsi" w:eastAsia="Calibri" w:hAnsiTheme="majorHAnsi" w:cstheme="majorHAnsi"/>
           <w:spacing w:val="2"/>
           <w:kern w:val="144"/>
-          <w:highlight w:val="yellow"/>
         </w:rPr>
         <w:t>school_year</w:t>
       </w:r>
@@ -1837,7 +1620,6 @@
           <w:rFonts w:asciiTheme="majorHAnsi" w:eastAsia="Calibri" w:hAnsiTheme="majorHAnsi" w:cstheme="majorHAnsi"/>
           <w:spacing w:val="2"/>
           <w:kern w:val="144"/>
-          <w:highlight w:val="yellow"/>
         </w:rPr>
         <w:t xml:space="preserve"> }}</w:t>
       </w:r>
@@ -1887,7 +1669,6 @@
           <w:rFonts w:asciiTheme="majorHAnsi" w:eastAsia="Calibri" w:hAnsiTheme="majorHAnsi" w:cstheme="majorHAnsi"/>
           <w:spacing w:val="2"/>
           <w:kern w:val="144"/>
-          <w:highlight w:val="yellow"/>
         </w:rPr>
         <w:t xml:space="preserve">{{ </w:t>
       </w:r>
@@ -1897,7 +1678,6 @@
           <w:rFonts w:asciiTheme="majorHAnsi" w:eastAsia="Calibri" w:hAnsiTheme="majorHAnsi" w:cstheme="majorHAnsi"/>
           <w:spacing w:val="2"/>
           <w:kern w:val="144"/>
-          <w:highlight w:val="yellow"/>
         </w:rPr>
         <w:t>school_year</w:t>
       </w:r>
@@ -1907,7 +1687,6 @@
           <w:rFonts w:asciiTheme="majorHAnsi" w:eastAsia="Calibri" w:hAnsiTheme="majorHAnsi" w:cstheme="majorHAnsi"/>
           <w:spacing w:val="2"/>
           <w:kern w:val="144"/>
-          <w:highlight w:val="yellow"/>
         </w:rPr>
         <w:t xml:space="preserve"> }}</w:t>
       </w:r>
@@ -1938,7 +1717,6 @@
           <w:rFonts w:asciiTheme="majorHAnsi" w:eastAsia="Calibri" w:hAnsiTheme="majorHAnsi" w:cstheme="majorHAnsi"/>
           <w:spacing w:val="2"/>
           <w:kern w:val="144"/>
-          <w:highlight w:val="yellow"/>
           <w:lang w:val="en-US"/>
         </w:rPr>
         <w:t>{</w:t>
@@ -1949,7 +1727,6 @@
           <w:rFonts w:asciiTheme="majorHAnsi" w:eastAsia="Calibri" w:hAnsiTheme="majorHAnsi" w:cstheme="majorHAnsi"/>
           <w:spacing w:val="2"/>
           <w:kern w:val="144"/>
-          <w:highlight w:val="yellow"/>
           <w:lang w:val="en-US"/>
         </w:rPr>
         <w:t xml:space="preserve">{ </w:t>
@@ -1960,7 +1737,6 @@
           <w:rFonts w:asciiTheme="majorHAnsi" w:eastAsia="Calibri" w:hAnsiTheme="majorHAnsi" w:cstheme="majorHAnsi"/>
           <w:spacing w:val="2"/>
           <w:kern w:val="144"/>
-          <w:highlight w:val="yellow"/>
           <w:lang w:val="en-US"/>
         </w:rPr>
         <w:t>title</w:t>
@@ -1971,7 +1747,6 @@
           <w:rFonts w:asciiTheme="majorHAnsi" w:eastAsia="Calibri" w:hAnsiTheme="majorHAnsi" w:cstheme="majorHAnsi"/>
           <w:spacing w:val="2"/>
           <w:kern w:val="144"/>
-          <w:highlight w:val="yellow"/>
           <w:lang w:val="en-US"/>
         </w:rPr>
         <w:t>_case</w:t>
@@ -1982,7 +1757,6 @@
           <w:rFonts w:asciiTheme="majorHAnsi" w:eastAsia="Calibri" w:hAnsiTheme="majorHAnsi" w:cstheme="majorHAnsi"/>
           <w:spacing w:val="2"/>
           <w:kern w:val="144"/>
-          <w:highlight w:val="yellow"/>
           <w:lang w:val="en-US"/>
         </w:rPr>
         <w:t>(</w:t>
@@ -1993,7 +1767,6 @@
           <w:rFonts w:asciiTheme="majorHAnsi" w:eastAsia="Calibri" w:hAnsiTheme="majorHAnsi" w:cstheme="majorHAnsi"/>
           <w:spacing w:val="2"/>
           <w:kern w:val="144"/>
-          <w:highlight w:val="yellow"/>
           <w:lang w:val="en-US"/>
         </w:rPr>
         <w:t>signature_local</w:t>
@@ -2004,7 +1777,6 @@
           <w:rFonts w:asciiTheme="majorHAnsi" w:eastAsia="Calibri" w:hAnsiTheme="majorHAnsi" w:cstheme="majorHAnsi"/>
           <w:spacing w:val="2"/>
           <w:kern w:val="144"/>
-          <w:highlight w:val="yellow"/>
           <w:lang w:val="en-US"/>
         </w:rPr>
         <w:t xml:space="preserve"> | lower) }}, {{</w:t>
@@ -2015,7 +1787,6 @@
           <w:rFonts w:asciiTheme="majorHAnsi" w:eastAsia="Calibri" w:hAnsiTheme="majorHAnsi" w:cstheme="majorHAnsi"/>
           <w:spacing w:val="2"/>
           <w:kern w:val="144"/>
-          <w:highlight w:val="yellow"/>
           <w:lang w:val="en-US"/>
         </w:rPr>
         <w:t>signature_date</w:t>
@@ -2026,7 +1797,6 @@
           <w:rFonts w:asciiTheme="majorHAnsi" w:eastAsia="Calibri" w:hAnsiTheme="majorHAnsi" w:cstheme="majorHAnsi"/>
           <w:spacing w:val="2"/>
           <w:kern w:val="144"/>
-          <w:highlight w:val="yellow"/>
           <w:lang w:val="en-US"/>
         </w:rPr>
         <w:t xml:space="preserve"> }}.</w:t>
@@ -2068,7 +1838,6 @@
                 <w:szCs w:val="18"/>
               </w:rPr>
             </w:pPr>
-            <w:bookmarkStart w:id="0" w:name="_GoBack"/>
             <w:r>
               <w:rPr>
                 <w:rFonts w:asciiTheme="majorHAnsi" w:eastAsia="Calibri" w:hAnsiTheme="majorHAnsi" w:cstheme="majorHAnsi"/>
@@ -2111,7 +1880,6 @@
                 <w:kern w:val="144"/>
                 <w:sz w:val="16"/>
                 <w:szCs w:val="16"/>
-                <w:highlight w:val="cyan"/>
                 <w:lang w:val="en-US"/>
               </w:rPr>
               <w:t>{%p for item in contractors %}</w:t>
@@ -2119,146 +1887,108 @@
           </w:p>
           <w:p>
             <w:pPr>
-              <w:pStyle w:val="Ttulo3"/>
+              <w:keepNext/>
               <w:widowControl w:val="0"/>
-              <w:spacing w:before="300" w:after="0" w:line="240" w:lineRule="auto"/>
-              <w:ind w:right="5"/>
+              <w:spacing w:before="300" w:line="240" w:lineRule="auto"/>
               <w:jc w:val="center"/>
               <w:rPr>
                 <w:rFonts w:asciiTheme="majorHAnsi" w:eastAsia="Calibri" w:hAnsiTheme="majorHAnsi" w:cstheme="majorHAnsi"/>
-                <w:b/>
-                <w:color w:val="000000"/>
-                <w:spacing w:val="2"/>
-                <w:kern w:val="144"/>
-                <w:sz w:val="16"/>
-                <w:szCs w:val="16"/>
-                <w:lang w:val="en-US"/>
-              </w:rPr>
-            </w:pPr>
-            <w:r>
-              <w:rPr>
-                <w:rFonts w:asciiTheme="majorHAnsi" w:eastAsia="Calibri" w:hAnsiTheme="majorHAnsi" w:cstheme="majorHAnsi"/>
-                <w:color w:val="FFFFFF"/>
                 <w:spacing w:val="2"/>
                 <w:kern w:val="144"/>
                 <w:sz w:val="18"/>
                 <w:szCs w:val="18"/>
-                <w:shd w:val="clear" w:color="auto" w:fill="FF9900"/>
-                <w:lang w:val="en-US"/>
-              </w:rPr>
-              <w:t>{</w:t>
-            </w:r>
-            <w:proofErr w:type="gramStart"/>
-            <w:r>
-              <w:rPr>
-                <w:rFonts w:asciiTheme="majorHAnsi" w:eastAsia="Calibri" w:hAnsiTheme="majorHAnsi" w:cstheme="majorHAnsi"/>
-                <w:color w:val="FFFFFF"/>
+                <w:lang w:val="en-US"/>
+              </w:rPr>
+            </w:pPr>
+            <w:r>
+              <w:rPr>
+                <w:rFonts w:asciiTheme="majorHAnsi" w:eastAsia="Calibri" w:hAnsiTheme="majorHAnsi" w:cstheme="majorHAnsi"/>
+                <w:color w:val="FFFFFF" w:themeColor="background1"/>
                 <w:spacing w:val="2"/>
                 <w:kern w:val="144"/>
                 <w:sz w:val="18"/>
                 <w:szCs w:val="18"/>
-                <w:shd w:val="clear" w:color="auto" w:fill="FF9900"/>
-                <w:lang w:val="en-US"/>
-              </w:rPr>
-              <w:t xml:space="preserve">{ </w:t>
+                <w:lang w:val="en-US"/>
+              </w:rPr>
+              <w:t xml:space="preserve">{{ </w:t>
             </w:r>
             <w:proofErr w:type="spellStart"/>
             <w:r>
               <w:rPr>
                 <w:rFonts w:asciiTheme="majorHAnsi" w:eastAsia="Calibri" w:hAnsiTheme="majorHAnsi" w:cstheme="majorHAnsi"/>
-                <w:color w:val="FFFFFF"/>
+                <w:color w:val="FFFFFF" w:themeColor="background1"/>
                 <w:spacing w:val="2"/>
                 <w:kern w:val="144"/>
                 <w:sz w:val="18"/>
                 <w:szCs w:val="18"/>
-                <w:shd w:val="clear" w:color="auto" w:fill="FF9900"/>
-                <w:lang w:val="en-US"/>
-              </w:rPr>
-              <w:t>generate</w:t>
-            </w:r>
-            <w:proofErr w:type="gramEnd"/>
-            <w:r>
-              <w:rPr>
-                <w:rFonts w:asciiTheme="majorHAnsi" w:eastAsia="Calibri" w:hAnsiTheme="majorHAnsi" w:cstheme="majorHAnsi"/>
-                <w:color w:val="FFFFFF"/>
+                <w:lang w:val="en-US"/>
+              </w:rPr>
+              <w:t>generate_anchor</w:t>
+            </w:r>
+            <w:proofErr w:type="spellEnd"/>
+            <w:r>
+              <w:rPr>
+                <w:rFonts w:asciiTheme="majorHAnsi" w:eastAsia="Calibri" w:hAnsiTheme="majorHAnsi" w:cstheme="majorHAnsi"/>
+                <w:color w:val="FFFFFF" w:themeColor="background1"/>
                 <w:spacing w:val="2"/>
                 <w:kern w:val="144"/>
                 <w:sz w:val="18"/>
                 <w:szCs w:val="18"/>
-                <w:shd w:val="clear" w:color="auto" w:fill="FF9900"/>
-                <w:lang w:val="en-US"/>
-              </w:rPr>
-              <w:t>_anchor</w:t>
-            </w:r>
-            <w:proofErr w:type="spellEnd"/>
-            <w:r>
-              <w:rPr>
-                <w:rFonts w:asciiTheme="majorHAnsi" w:eastAsia="Calibri" w:hAnsiTheme="majorHAnsi" w:cstheme="majorHAnsi"/>
-                <w:color w:val="FFFFFF"/>
+                <w:lang w:val="en-US"/>
+              </w:rPr>
+              <w:t>('</w:t>
+            </w:r>
+            <w:proofErr w:type="spellStart"/>
+            <w:r>
+              <w:rPr>
+                <w:rFonts w:asciiTheme="majorHAnsi" w:eastAsia="Calibri" w:hAnsiTheme="majorHAnsi" w:cstheme="majorHAnsi"/>
+                <w:color w:val="FFFFFF" w:themeColor="background1"/>
                 <w:spacing w:val="2"/>
                 <w:kern w:val="144"/>
                 <w:sz w:val="18"/>
                 <w:szCs w:val="18"/>
-                <w:shd w:val="clear" w:color="auto" w:fill="FF9900"/>
-                <w:lang w:val="en-US"/>
-              </w:rPr>
-              <w:t>('</w:t>
-            </w:r>
-            <w:proofErr w:type="spellStart"/>
-            <w:r>
-              <w:rPr>
-                <w:rFonts w:asciiTheme="majorHAnsi" w:eastAsia="Calibri" w:hAnsiTheme="majorHAnsi" w:cstheme="majorHAnsi"/>
-                <w:color w:val="FFFFFF"/>
+                <w:lang w:val="en-US"/>
+              </w:rPr>
+              <w:t>signHere</w:t>
+            </w:r>
+            <w:proofErr w:type="spellEnd"/>
+            <w:r>
+              <w:rPr>
+                <w:rFonts w:asciiTheme="majorHAnsi" w:eastAsia="Calibri" w:hAnsiTheme="majorHAnsi" w:cstheme="majorHAnsi"/>
+                <w:color w:val="FFFFFF" w:themeColor="background1"/>
                 <w:spacing w:val="2"/>
                 <w:kern w:val="144"/>
                 <w:sz w:val="18"/>
                 <w:szCs w:val="18"/>
-                <w:shd w:val="clear" w:color="auto" w:fill="FF9900"/>
-                <w:lang w:val="en-US"/>
-              </w:rPr>
-              <w:t>signHere</w:t>
-            </w:r>
-            <w:proofErr w:type="spellEnd"/>
-            <w:r>
-              <w:rPr>
-                <w:rFonts w:asciiTheme="majorHAnsi" w:eastAsia="Calibri" w:hAnsiTheme="majorHAnsi" w:cstheme="majorHAnsi"/>
-                <w:color w:val="FFFFFF"/>
+                <w:lang w:val="en-US"/>
+              </w:rPr>
+              <w:t xml:space="preserve">', </w:t>
+            </w:r>
+            <w:proofErr w:type="spellStart"/>
+            <w:r>
+              <w:rPr>
+                <w:rFonts w:asciiTheme="majorHAnsi" w:eastAsia="Calibri" w:hAnsiTheme="majorHAnsi" w:cstheme="majorHAnsi"/>
+                <w:color w:val="FFFFFF" w:themeColor="background1"/>
                 <w:spacing w:val="2"/>
                 <w:kern w:val="144"/>
                 <w:sz w:val="18"/>
                 <w:szCs w:val="18"/>
-                <w:shd w:val="clear" w:color="auto" w:fill="FF9900"/>
-                <w:lang w:val="en-US"/>
-              </w:rPr>
-              <w:t xml:space="preserve">', </w:t>
-            </w:r>
-            <w:proofErr w:type="spellStart"/>
-            <w:r>
-              <w:rPr>
-                <w:rFonts w:asciiTheme="majorHAnsi" w:eastAsia="Calibri" w:hAnsiTheme="majorHAnsi" w:cstheme="majorHAnsi"/>
-                <w:color w:val="FFFFFF"/>
+                <w:lang w:val="en-US"/>
+              </w:rPr>
+              <w:t>item.email</w:t>
+            </w:r>
+            <w:proofErr w:type="spellEnd"/>
+            <w:r>
+              <w:rPr>
+                <w:rFonts w:asciiTheme="majorHAnsi" w:eastAsia="Calibri" w:hAnsiTheme="majorHAnsi" w:cstheme="majorHAnsi"/>
+                <w:color w:val="FFFFFF" w:themeColor="background1"/>
                 <w:spacing w:val="2"/>
                 <w:kern w:val="144"/>
                 <w:sz w:val="18"/>
                 <w:szCs w:val="18"/>
-                <w:shd w:val="clear" w:color="auto" w:fill="FF9900"/>
-                <w:lang w:val="en-US"/>
-              </w:rPr>
-              <w:t>item.email</w:t>
-            </w:r>
-            <w:proofErr w:type="spellEnd"/>
-            <w:r>
-              <w:rPr>
-                <w:rFonts w:asciiTheme="majorHAnsi" w:eastAsia="Calibri" w:hAnsiTheme="majorHAnsi" w:cstheme="majorHAnsi"/>
-                <w:color w:val="FFFFFF"/>
-                <w:spacing w:val="2"/>
-                <w:kern w:val="144"/>
-                <w:sz w:val="18"/>
-                <w:szCs w:val="18"/>
-                <w:shd w:val="clear" w:color="auto" w:fill="FF9900"/>
-                <w:lang w:val="en-US"/>
-              </w:rPr>
-              <w:t>)  }}</w:t>
+                <w:lang w:val="en-US"/>
+              </w:rPr>
+              <w:t>) }}</w:t>
             </w:r>
           </w:p>
           <w:p>
@@ -2299,7 +2029,6 @@
                 <w:kern w:val="144"/>
                 <w:sz w:val="16"/>
                 <w:szCs w:val="16"/>
-                <w:highlight w:val="cyan"/>
                 <w:lang w:val="en-US"/>
               </w:rPr>
             </w:pPr>
@@ -2309,7 +2038,6 @@
                 <w:b/>
                 <w:spacing w:val="2"/>
                 <w:kern w:val="144"/>
-                <w:highlight w:val="yellow"/>
                 <w:lang w:val="en-US"/>
               </w:rPr>
               <w:t xml:space="preserve">{{ </w:t>
@@ -2321,7 +2049,6 @@
                 <w:b/>
                 <w:spacing w:val="2"/>
                 <w:kern w:val="144"/>
-                <w:highlight w:val="yellow"/>
                 <w:lang w:val="en-US"/>
               </w:rPr>
               <w:t>item.name.text</w:t>
@@ -2333,7 +2060,6 @@
                 <w:b/>
                 <w:spacing w:val="2"/>
                 <w:kern w:val="144"/>
-                <w:highlight w:val="yellow"/>
                 <w:lang w:val="en-US"/>
               </w:rPr>
               <w:t xml:space="preserve"> | upper }}</w:t>
@@ -2350,7 +2076,6 @@
                 <w:kern w:val="144"/>
                 <w:sz w:val="16"/>
                 <w:szCs w:val="16"/>
-                <w:highlight w:val="yellow"/>
                 <w:lang w:val="en-US"/>
               </w:rPr>
             </w:pPr>
@@ -2361,7 +2086,6 @@
                 <w:kern w:val="144"/>
                 <w:sz w:val="16"/>
                 <w:szCs w:val="16"/>
-                <w:highlight w:val="cyan"/>
                 <w:lang w:val="en-US"/>
               </w:rPr>
               <w:t xml:space="preserve">{%p </w:t>
@@ -2374,7 +2098,6 @@
                 <w:kern w:val="144"/>
                 <w:sz w:val="16"/>
                 <w:szCs w:val="16"/>
-                <w:highlight w:val="cyan"/>
                 <w:lang w:val="en-US"/>
               </w:rPr>
               <w:t>endfor</w:t>
@@ -2387,7 +2110,6 @@
                 <w:kern w:val="144"/>
                 <w:sz w:val="16"/>
                 <w:szCs w:val="16"/>
-                <w:highlight w:val="cyan"/>
                 <w:lang w:val="en-US"/>
               </w:rPr>
               <w:t xml:space="preserve"> %}</w:t>
@@ -2395,7 +2117,6 @@
           </w:p>
         </w:tc>
       </w:tr>
-      <w:bookmarkEnd w:id="0"/>
     </w:tbl>
     <w:p>
       <w:pPr>
@@ -2405,7 +2126,6 @@
           <w:b/>
           <w:spacing w:val="2"/>
           <w:kern w:val="144"/>
-          <w:highlight w:val="yellow"/>
           <w:lang w:val="en-US"/>
         </w:rPr>
       </w:pPr>
@@ -2417,7 +2137,6 @@
           <w:b/>
           <w:spacing w:val="2"/>
           <w:kern w:val="144"/>
-          <w:highlight w:val="yellow"/>
           <w:lang w:val="en-US"/>
         </w:rPr>
       </w:pPr>
@@ -2427,7 +2146,6 @@
           <w:b/>
           <w:spacing w:val="2"/>
           <w:kern w:val="144"/>
-          <w:highlight w:val="yellow"/>
           <w:lang w:val="en-US"/>
         </w:rPr>
         <w:br w:type="page"/>
@@ -2467,7 +2185,6 @@
           <w:kern w:val="144"/>
           <w:sz w:val="24"/>
           <w:szCs w:val="24"/>
-          <w:highlight w:val="yellow"/>
         </w:rPr>
         <w:t xml:space="preserve">{{ </w:t>
       </w:r>
@@ -2480,7 +2197,6 @@
           <w:kern w:val="144"/>
           <w:sz w:val="24"/>
           <w:szCs w:val="24"/>
-          <w:highlight w:val="yellow"/>
         </w:rPr>
         <w:t>school</w:t>
       </w:r>
@@ -2493,7 +2209,6 @@
           <w:kern w:val="144"/>
           <w:sz w:val="24"/>
           <w:szCs w:val="24"/>
-          <w:highlight w:val="yellow"/>
         </w:rPr>
         <w:t>_year</w:t>
       </w:r>
@@ -2506,7 +2221,6 @@
           <w:kern w:val="144"/>
           <w:sz w:val="24"/>
           <w:szCs w:val="24"/>
-          <w:highlight w:val="yellow"/>
         </w:rPr>
         <w:t xml:space="preserve"> }}</w:t>
       </w:r>
@@ -2527,16 +2241,7 @@
           <w:spacing w:val="2"/>
           <w:kern w:val="144"/>
         </w:rPr>
-        <w:t xml:space="preserve">A Escola </w:t>
-      </w:r>
-      <w:r>
-        <w:rPr>
-          <w:rFonts w:asciiTheme="majorHAnsi" w:eastAsia="Calibri" w:hAnsiTheme="majorHAnsi" w:cstheme="majorHAnsi"/>
-          <w:spacing w:val="2"/>
-          <w:kern w:val="144"/>
-          <w:highlight w:val="yellow"/>
-        </w:rPr>
-        <w:t xml:space="preserve">{{ </w:t>
+        <w:t xml:space="preserve">A Escola {{ </w:t>
       </w:r>
       <w:proofErr w:type="spellStart"/>
       <w:r>
@@ -2544,7 +2249,6 @@
           <w:rFonts w:asciiTheme="majorHAnsi" w:eastAsia="Calibri" w:hAnsiTheme="majorHAnsi" w:cstheme="majorHAnsi"/>
           <w:spacing w:val="2"/>
           <w:kern w:val="144"/>
-          <w:highlight w:val="yellow"/>
         </w:rPr>
         <w:t>school</w:t>
       </w:r>
@@ -2554,7 +2258,6 @@
           <w:rFonts w:asciiTheme="majorHAnsi" w:eastAsia="Calibri" w:hAnsiTheme="majorHAnsi" w:cstheme="majorHAnsi"/>
           <w:spacing w:val="2"/>
           <w:kern w:val="144"/>
-          <w:highlight w:val="yellow"/>
         </w:rPr>
         <w:t>[“</w:t>
       </w:r>
@@ -2564,7 +2267,6 @@
           <w:rFonts w:asciiTheme="majorHAnsi" w:eastAsia="Calibri" w:hAnsiTheme="majorHAnsi" w:cstheme="majorHAnsi"/>
           <w:spacing w:val="2"/>
           <w:kern w:val="144"/>
-          <w:highlight w:val="yellow"/>
         </w:rPr>
         <w:t>legal_name</w:t>
       </w:r>
@@ -2574,7 +2276,6 @@
           <w:rFonts w:asciiTheme="majorHAnsi" w:eastAsia="Calibri" w:hAnsiTheme="majorHAnsi" w:cstheme="majorHAnsi"/>
           <w:spacing w:val="2"/>
           <w:kern w:val="144"/>
-          <w:highlight w:val="yellow"/>
         </w:rPr>
         <w:t xml:space="preserve">”] | </w:t>
       </w:r>
@@ -2584,7 +2285,6 @@
           <w:rFonts w:asciiTheme="majorHAnsi" w:eastAsia="Calibri" w:hAnsiTheme="majorHAnsi" w:cstheme="majorHAnsi"/>
           <w:spacing w:val="2"/>
           <w:kern w:val="144"/>
-          <w:highlight w:val="yellow"/>
         </w:rPr>
         <w:t>upper</w:t>
       </w:r>
@@ -2594,7 +2294,258 @@
           <w:rFonts w:asciiTheme="majorHAnsi" w:eastAsia="Calibri" w:hAnsiTheme="majorHAnsi" w:cstheme="majorHAnsi"/>
           <w:spacing w:val="2"/>
           <w:kern w:val="144"/>
-          <w:highlight w:val="yellow"/>
+        </w:rPr>
+        <w:t xml:space="preserve"> }}, pessoa jurídica de direito privado, inscrita na CNPJ sob o n. {{ </w:t>
+      </w:r>
+      <w:proofErr w:type="spellStart"/>
+      <w:r>
+        <w:rPr>
+          <w:rFonts w:asciiTheme="majorHAnsi" w:eastAsia="Calibri" w:hAnsiTheme="majorHAnsi" w:cstheme="majorHAnsi"/>
+          <w:spacing w:val="2"/>
+          <w:kern w:val="144"/>
+        </w:rPr>
+        <w:t>school</w:t>
+      </w:r>
+      <w:proofErr w:type="spellEnd"/>
+      <w:r>
+        <w:rPr>
+          <w:rFonts w:asciiTheme="majorHAnsi" w:eastAsia="Calibri" w:hAnsiTheme="majorHAnsi" w:cstheme="majorHAnsi"/>
+          <w:spacing w:val="2"/>
+          <w:kern w:val="144"/>
+        </w:rPr>
+        <w:t>[“</w:t>
+      </w:r>
+      <w:proofErr w:type="spellStart"/>
+      <w:r>
+        <w:rPr>
+          <w:rFonts w:asciiTheme="majorHAnsi" w:eastAsia="Calibri" w:hAnsiTheme="majorHAnsi" w:cstheme="majorHAnsi"/>
+          <w:spacing w:val="2"/>
+          <w:kern w:val="144"/>
+        </w:rPr>
+        <w:t>cnpj</w:t>
+      </w:r>
+      <w:proofErr w:type="spellEnd"/>
+      <w:r>
+        <w:rPr>
+          <w:rFonts w:asciiTheme="majorHAnsi" w:eastAsia="Calibri" w:hAnsiTheme="majorHAnsi" w:cstheme="majorHAnsi"/>
+          <w:spacing w:val="2"/>
+          <w:kern w:val="144"/>
+        </w:rPr>
+        <w:t xml:space="preserve">”] }}, declara, por meio do presente recibo, que recebeu de {{ </w:t>
+      </w:r>
+      <w:proofErr w:type="spellStart"/>
+      <w:r>
+        <w:rPr>
+          <w:rFonts w:asciiTheme="majorHAnsi" w:eastAsia="Calibri" w:hAnsiTheme="majorHAnsi" w:cstheme="majorHAnsi"/>
+          <w:spacing w:val="2"/>
+          <w:kern w:val="144"/>
+        </w:rPr>
+        <w:t>contractors</w:t>
+      </w:r>
+      <w:proofErr w:type="spellEnd"/>
+      <w:r>
+        <w:rPr>
+          <w:rFonts w:asciiTheme="majorHAnsi" w:eastAsia="Calibri" w:hAnsiTheme="majorHAnsi" w:cstheme="majorHAnsi"/>
+          <w:spacing w:val="2"/>
+          <w:kern w:val="144"/>
+        </w:rPr>
+        <w:t xml:space="preserve"> }} o valor de R$ {{ “%.2f”|format(</w:t>
+      </w:r>
+      <w:proofErr w:type="spellStart"/>
+      <w:r>
+        <w:rPr>
+          <w:rFonts w:asciiTheme="majorHAnsi" w:eastAsia="Calibri" w:hAnsiTheme="majorHAnsi" w:cstheme="majorHAnsi"/>
+          <w:spacing w:val="2"/>
+          <w:kern w:val="144"/>
+        </w:rPr>
+        <w:t>input_value</w:t>
+      </w:r>
+      <w:proofErr w:type="spellEnd"/>
+      <w:r>
+        <w:rPr>
+          <w:rFonts w:asciiTheme="majorHAnsi" w:eastAsia="Calibri" w:hAnsiTheme="majorHAnsi" w:cstheme="majorHAnsi"/>
+          <w:spacing w:val="2"/>
+          <w:kern w:val="144"/>
+        </w:rPr>
+        <w:t xml:space="preserve">) | </w:t>
+      </w:r>
+      <w:proofErr w:type="spellStart"/>
+      <w:r>
+        <w:rPr>
+          <w:rFonts w:asciiTheme="majorHAnsi" w:eastAsia="Calibri" w:hAnsiTheme="majorHAnsi" w:cstheme="majorHAnsi"/>
+          <w:spacing w:val="2"/>
+          <w:kern w:val="144"/>
+        </w:rPr>
+        <w:t>replace</w:t>
+      </w:r>
+      <w:proofErr w:type="spellEnd"/>
+      <w:r>
+        <w:rPr>
+          <w:rFonts w:asciiTheme="majorHAnsi" w:eastAsia="Calibri" w:hAnsiTheme="majorHAnsi" w:cstheme="majorHAnsi"/>
+          <w:spacing w:val="2"/>
+          <w:kern w:val="144"/>
+        </w:rPr>
+        <w:t xml:space="preserve">(“.”,”,”) }} ({{ </w:t>
+      </w:r>
+      <w:proofErr w:type="spellStart"/>
+      <w:r>
+        <w:rPr>
+          <w:rFonts w:asciiTheme="majorHAnsi" w:eastAsia="Calibri" w:hAnsiTheme="majorHAnsi" w:cstheme="majorHAnsi"/>
+          <w:spacing w:val="2"/>
+          <w:kern w:val="144"/>
+        </w:rPr>
+        <w:t>input_value_words</w:t>
+      </w:r>
+      <w:proofErr w:type="spellEnd"/>
+      <w:r>
+        <w:rPr>
+          <w:rFonts w:asciiTheme="majorHAnsi" w:eastAsia="Calibri" w:hAnsiTheme="majorHAnsi" w:cstheme="majorHAnsi"/>
+          <w:spacing w:val="2"/>
+          <w:kern w:val="144"/>
+        </w:rPr>
+        <w:t xml:space="preserve"> }}) referente à reserva de vaga para o ano letivo de {{ </w:t>
+      </w:r>
+      <w:proofErr w:type="spellStart"/>
+      <w:r>
+        <w:rPr>
+          <w:rFonts w:asciiTheme="majorHAnsi" w:eastAsia="Calibri" w:hAnsiTheme="majorHAnsi" w:cstheme="majorHAnsi"/>
+          <w:spacing w:val="2"/>
+          <w:kern w:val="144"/>
+        </w:rPr>
+        <w:t>school_year</w:t>
+      </w:r>
+      <w:proofErr w:type="spellEnd"/>
+      <w:r>
+        <w:rPr>
+          <w:rFonts w:asciiTheme="majorHAnsi" w:eastAsia="Calibri" w:hAnsiTheme="majorHAnsi" w:cstheme="majorHAnsi"/>
+          <w:spacing w:val="2"/>
+          <w:kern w:val="144"/>
+        </w:rPr>
+        <w:t xml:space="preserve"> }} do(a) Aluno(a) {% for item in </w:t>
+      </w:r>
+      <w:proofErr w:type="spellStart"/>
+      <w:r>
+        <w:rPr>
+          <w:rFonts w:asciiTheme="majorHAnsi" w:eastAsia="Calibri" w:hAnsiTheme="majorHAnsi" w:cstheme="majorHAnsi"/>
+          <w:spacing w:val="2"/>
+          <w:kern w:val="144"/>
+        </w:rPr>
+        <w:t>students</w:t>
+      </w:r>
+      <w:proofErr w:type="spellEnd"/>
+      <w:r>
+        <w:rPr>
+          <w:rFonts w:asciiTheme="majorHAnsi" w:eastAsia="Calibri" w:hAnsiTheme="majorHAnsi" w:cstheme="majorHAnsi"/>
+          <w:spacing w:val="2"/>
+          <w:kern w:val="144"/>
+        </w:rPr>
+        <w:t xml:space="preserve"> %}{{ </w:t>
+      </w:r>
+      <w:proofErr w:type="spellStart"/>
+      <w:r>
+        <w:rPr>
+          <w:rFonts w:asciiTheme="majorHAnsi" w:eastAsia="Calibri" w:hAnsiTheme="majorHAnsi" w:cstheme="majorHAnsi"/>
+          <w:spacing w:val="2"/>
+          <w:kern w:val="144"/>
+        </w:rPr>
+        <w:t>item.name.text</w:t>
+      </w:r>
+      <w:proofErr w:type="spellEnd"/>
+      <w:r>
+        <w:rPr>
+          <w:rFonts w:asciiTheme="majorHAnsi" w:eastAsia="Calibri" w:hAnsiTheme="majorHAnsi" w:cstheme="majorHAnsi"/>
+          <w:spacing w:val="2"/>
+          <w:kern w:val="144"/>
+        </w:rPr>
+        <w:t xml:space="preserve">  | </w:t>
+      </w:r>
+      <w:proofErr w:type="spellStart"/>
+      <w:r>
+        <w:rPr>
+          <w:rFonts w:asciiTheme="majorHAnsi" w:eastAsia="Calibri" w:hAnsiTheme="majorHAnsi" w:cstheme="majorHAnsi"/>
+          <w:spacing w:val="2"/>
+          <w:kern w:val="144"/>
+        </w:rPr>
+        <w:t>upper</w:t>
+      </w:r>
+      <w:proofErr w:type="spellEnd"/>
+      <w:r>
+        <w:rPr>
+          <w:rFonts w:asciiTheme="majorHAnsi" w:eastAsia="Calibri" w:hAnsiTheme="majorHAnsi" w:cstheme="majorHAnsi"/>
+          <w:spacing w:val="2"/>
+          <w:kern w:val="144"/>
+        </w:rPr>
+        <w:t xml:space="preserve"> }}, turma {{ </w:t>
+      </w:r>
+      <w:proofErr w:type="spellStart"/>
+      <w:r>
+        <w:rPr>
+          <w:rFonts w:asciiTheme="majorHAnsi" w:eastAsia="Calibri" w:hAnsiTheme="majorHAnsi" w:cstheme="majorHAnsi"/>
+          <w:spacing w:val="2"/>
+          <w:kern w:val="144"/>
+        </w:rPr>
+        <w:t>item.grade</w:t>
+      </w:r>
+      <w:proofErr w:type="spellEnd"/>
+      <w:r>
+        <w:rPr>
+          <w:rFonts w:asciiTheme="majorHAnsi" w:eastAsia="Calibri" w:hAnsiTheme="majorHAnsi" w:cstheme="majorHAnsi"/>
+          <w:spacing w:val="2"/>
+          <w:kern w:val="144"/>
+        </w:rPr>
+        <w:t xml:space="preserve">}}, turno {{ </w:t>
+      </w:r>
+      <w:proofErr w:type="spellStart"/>
+      <w:r>
+        <w:rPr>
+          <w:rFonts w:asciiTheme="majorHAnsi" w:eastAsia="Calibri" w:hAnsiTheme="majorHAnsi" w:cstheme="majorHAnsi"/>
+          <w:spacing w:val="2"/>
+          <w:kern w:val="144"/>
+        </w:rPr>
+        <w:t>item.period</w:t>
+      </w:r>
+      <w:proofErr w:type="spellEnd"/>
+      <w:r>
+        <w:rPr>
+          <w:rFonts w:asciiTheme="majorHAnsi" w:eastAsia="Calibri" w:hAnsiTheme="majorHAnsi" w:cstheme="majorHAnsi"/>
+          <w:spacing w:val="2"/>
+          <w:kern w:val="144"/>
+        </w:rPr>
+        <w:t xml:space="preserve"> }}{% </w:t>
+      </w:r>
+      <w:proofErr w:type="spellStart"/>
+      <w:r>
+        <w:rPr>
+          <w:rFonts w:asciiTheme="majorHAnsi" w:eastAsia="Calibri" w:hAnsiTheme="majorHAnsi" w:cstheme="majorHAnsi"/>
+          <w:spacing w:val="2"/>
+          <w:kern w:val="144"/>
+        </w:rPr>
+        <w:t>endfor</w:t>
+      </w:r>
+      <w:proofErr w:type="spellEnd"/>
+      <w:r>
+        <w:rPr>
+          <w:rFonts w:asciiTheme="majorHAnsi" w:eastAsia="Calibri" w:hAnsiTheme="majorHAnsi" w:cstheme="majorHAnsi"/>
+          <w:spacing w:val="2"/>
+          <w:kern w:val="144"/>
+        </w:rPr>
+        <w:t xml:space="preserve"> %}, valor este que é considerado um adiantamento da anuidade escolar, a ser deduzido do valor total da anuidade escolar do ano letivo {{ </w:t>
+      </w:r>
+      <w:proofErr w:type="spellStart"/>
+      <w:r>
+        <w:rPr>
+          <w:rFonts w:asciiTheme="majorHAnsi" w:eastAsia="Calibri" w:hAnsiTheme="majorHAnsi" w:cstheme="majorHAnsi"/>
+          <w:spacing w:val="2"/>
+          <w:kern w:val="144"/>
+        </w:rPr>
+        <w:t>school_year</w:t>
+      </w:r>
+      <w:proofErr w:type="spellEnd"/>
+      <w:r>
+        <w:rPr>
+          <w:rFonts w:asciiTheme="majorHAnsi" w:eastAsia="Calibri" w:hAnsiTheme="majorHAnsi" w:cstheme="majorHAnsi"/>
+          <w:spacing w:val="2"/>
+          <w:kern w:val="144"/>
         </w:rPr>
         <w:t xml:space="preserve"> }},</w:t>
       </w:r>
@@ -2604,16 +2555,7 @@
           <w:spacing w:val="2"/>
           <w:kern w:val="144"/>
         </w:rPr>
-        <w:t xml:space="preserve"> pessoa jurídica de direito privado, inscrita na CNPJ sob o n. </w:t>
-      </w:r>
-      <w:r>
-        <w:rPr>
-          <w:rFonts w:asciiTheme="majorHAnsi" w:eastAsia="Calibri" w:hAnsiTheme="majorHAnsi" w:cstheme="majorHAnsi"/>
-          <w:spacing w:val="2"/>
-          <w:kern w:val="144"/>
-          <w:highlight w:val="yellow"/>
-        </w:rPr>
-        <w:t xml:space="preserve">{{ </w:t>
+        <w:t xml:space="preserve"> conforme constou no Requerimento de Reserva de Vaga para {{ </w:t>
       </w:r>
       <w:proofErr w:type="spellStart"/>
       <w:r>
@@ -2621,9 +2563,8 @@
           <w:rFonts w:asciiTheme="majorHAnsi" w:eastAsia="Calibri" w:hAnsiTheme="majorHAnsi" w:cstheme="majorHAnsi"/>
           <w:spacing w:val="2"/>
           <w:kern w:val="144"/>
-          <w:highlight w:val="yellow"/>
-        </w:rPr>
-        <w:t>school</w:t>
+        </w:rPr>
+        <w:t>school_year</w:t>
       </w:r>
       <w:proofErr w:type="spellEnd"/>
       <w:r>
@@ -2631,467 +2572,8 @@
           <w:rFonts w:asciiTheme="majorHAnsi" w:eastAsia="Calibri" w:hAnsiTheme="majorHAnsi" w:cstheme="majorHAnsi"/>
           <w:spacing w:val="2"/>
           <w:kern w:val="144"/>
-          <w:highlight w:val="yellow"/>
-        </w:rPr>
-        <w:t>[“</w:t>
-      </w:r>
-      <w:proofErr w:type="spellStart"/>
-      <w:r>
-        <w:rPr>
-          <w:rFonts w:asciiTheme="majorHAnsi" w:eastAsia="Calibri" w:hAnsiTheme="majorHAnsi" w:cstheme="majorHAnsi"/>
-          <w:spacing w:val="2"/>
-          <w:kern w:val="144"/>
-          <w:highlight w:val="yellow"/>
-        </w:rPr>
-        <w:t>cnpj</w:t>
-      </w:r>
-      <w:proofErr w:type="spellEnd"/>
-      <w:r>
-        <w:rPr>
-          <w:rFonts w:asciiTheme="majorHAnsi" w:eastAsia="Calibri" w:hAnsiTheme="majorHAnsi" w:cstheme="majorHAnsi"/>
-          <w:spacing w:val="2"/>
-          <w:kern w:val="144"/>
-          <w:highlight w:val="yellow"/>
-        </w:rPr>
-        <w:t>”] }},</w:t>
-      </w:r>
-      <w:r>
-        <w:rPr>
-          <w:rFonts w:asciiTheme="majorHAnsi" w:eastAsia="Calibri" w:hAnsiTheme="majorHAnsi" w:cstheme="majorHAnsi"/>
-          <w:spacing w:val="2"/>
-          <w:kern w:val="144"/>
-        </w:rPr>
-        <w:t xml:space="preserve"> declara, por meio do presente recibo, que recebeu de </w:t>
-      </w:r>
-      <w:r>
-        <w:rPr>
-          <w:rFonts w:asciiTheme="majorHAnsi" w:eastAsia="Calibri" w:hAnsiTheme="majorHAnsi" w:cstheme="majorHAnsi"/>
-          <w:spacing w:val="2"/>
-          <w:kern w:val="144"/>
-          <w:highlight w:val="yellow"/>
-        </w:rPr>
-        <w:t xml:space="preserve">{{ </w:t>
-      </w:r>
-      <w:proofErr w:type="spellStart"/>
-      <w:r>
-        <w:rPr>
-          <w:rFonts w:asciiTheme="majorHAnsi" w:eastAsia="Calibri" w:hAnsiTheme="majorHAnsi" w:cstheme="majorHAnsi"/>
-          <w:spacing w:val="2"/>
-          <w:kern w:val="144"/>
-          <w:highlight w:val="yellow"/>
-        </w:rPr>
-        <w:t>contractors</w:t>
-      </w:r>
-      <w:proofErr w:type="spellEnd"/>
-      <w:r>
-        <w:rPr>
-          <w:rFonts w:asciiTheme="majorHAnsi" w:eastAsia="Calibri" w:hAnsiTheme="majorHAnsi" w:cstheme="majorHAnsi"/>
-          <w:spacing w:val="2"/>
-          <w:kern w:val="144"/>
-          <w:highlight w:val="yellow"/>
-        </w:rPr>
-        <w:t xml:space="preserve"> }}</w:t>
-      </w:r>
-      <w:r>
-        <w:rPr>
-          <w:rFonts w:asciiTheme="majorHAnsi" w:eastAsia="Calibri" w:hAnsiTheme="majorHAnsi" w:cstheme="majorHAnsi"/>
-          <w:spacing w:val="2"/>
-          <w:kern w:val="144"/>
-        </w:rPr>
-        <w:t xml:space="preserve"> o valor de R$ </w:t>
-      </w:r>
-      <w:r>
-        <w:rPr>
-          <w:rFonts w:asciiTheme="majorHAnsi" w:eastAsia="Calibri" w:hAnsiTheme="majorHAnsi" w:cstheme="majorHAnsi"/>
-          <w:spacing w:val="2"/>
-          <w:kern w:val="144"/>
-          <w:highlight w:val="yellow"/>
-        </w:rPr>
-        <w:t>{{ “%.2f”|format(</w:t>
-      </w:r>
-      <w:proofErr w:type="spellStart"/>
-      <w:r>
-        <w:rPr>
-          <w:rFonts w:asciiTheme="majorHAnsi" w:eastAsia="Calibri" w:hAnsiTheme="majorHAnsi" w:cstheme="majorHAnsi"/>
-          <w:spacing w:val="2"/>
-          <w:kern w:val="144"/>
-          <w:highlight w:val="yellow"/>
-        </w:rPr>
-        <w:t>input_value</w:t>
-      </w:r>
-      <w:proofErr w:type="spellEnd"/>
-      <w:r>
-        <w:rPr>
-          <w:rFonts w:asciiTheme="majorHAnsi" w:eastAsia="Calibri" w:hAnsiTheme="majorHAnsi" w:cstheme="majorHAnsi"/>
-          <w:spacing w:val="2"/>
-          <w:kern w:val="144"/>
-          <w:highlight w:val="yellow"/>
-        </w:rPr>
-        <w:t xml:space="preserve">) | </w:t>
-      </w:r>
-      <w:proofErr w:type="spellStart"/>
-      <w:r>
-        <w:rPr>
-          <w:rFonts w:asciiTheme="majorHAnsi" w:eastAsia="Calibri" w:hAnsiTheme="majorHAnsi" w:cstheme="majorHAnsi"/>
-          <w:spacing w:val="2"/>
-          <w:kern w:val="144"/>
-          <w:highlight w:val="yellow"/>
-        </w:rPr>
-        <w:t>replace</w:t>
-      </w:r>
-      <w:proofErr w:type="spellEnd"/>
-      <w:r>
-        <w:rPr>
-          <w:rFonts w:asciiTheme="majorHAnsi" w:eastAsia="Calibri" w:hAnsiTheme="majorHAnsi" w:cstheme="majorHAnsi"/>
-          <w:spacing w:val="2"/>
-          <w:kern w:val="144"/>
-          <w:highlight w:val="yellow"/>
-        </w:rPr>
-        <w:t xml:space="preserve">(“.”,”,”) }} ({{ </w:t>
-      </w:r>
-      <w:proofErr w:type="spellStart"/>
-      <w:r>
-        <w:rPr>
-          <w:rFonts w:asciiTheme="majorHAnsi" w:eastAsia="Calibri" w:hAnsiTheme="majorHAnsi" w:cstheme="majorHAnsi"/>
-          <w:spacing w:val="2"/>
-          <w:kern w:val="144"/>
-          <w:highlight w:val="yellow"/>
-        </w:rPr>
-        <w:t>input_value_words</w:t>
-      </w:r>
-      <w:proofErr w:type="spellEnd"/>
-      <w:r>
-        <w:rPr>
-          <w:rFonts w:asciiTheme="majorHAnsi" w:eastAsia="Calibri" w:hAnsiTheme="majorHAnsi" w:cstheme="majorHAnsi"/>
-          <w:spacing w:val="2"/>
-          <w:kern w:val="144"/>
-          <w:highlight w:val="yellow"/>
-        </w:rPr>
-        <w:t xml:space="preserve"> }})</w:t>
-      </w:r>
-      <w:r>
-        <w:rPr>
-          <w:rFonts w:asciiTheme="majorHAnsi" w:eastAsia="Calibri" w:hAnsiTheme="majorHAnsi" w:cstheme="majorHAnsi"/>
-          <w:spacing w:val="2"/>
-          <w:kern w:val="144"/>
-        </w:rPr>
-        <w:t xml:space="preserve"> referente à reserva de vaga para o ano letivo de </w:t>
-      </w:r>
-      <w:r>
-        <w:rPr>
-          <w:rFonts w:asciiTheme="majorHAnsi" w:eastAsia="Calibri" w:hAnsiTheme="majorHAnsi" w:cstheme="majorHAnsi"/>
-          <w:spacing w:val="2"/>
-          <w:kern w:val="144"/>
-          <w:highlight w:val="yellow"/>
-        </w:rPr>
-        <w:t xml:space="preserve">{{ </w:t>
-      </w:r>
-      <w:proofErr w:type="spellStart"/>
-      <w:r>
-        <w:rPr>
-          <w:rFonts w:asciiTheme="majorHAnsi" w:eastAsia="Calibri" w:hAnsiTheme="majorHAnsi" w:cstheme="majorHAnsi"/>
-          <w:spacing w:val="2"/>
-          <w:kern w:val="144"/>
-          <w:highlight w:val="yellow"/>
-        </w:rPr>
-        <w:t>school_year</w:t>
-      </w:r>
-      <w:proofErr w:type="spellEnd"/>
-      <w:r>
-        <w:rPr>
-          <w:rFonts w:asciiTheme="majorHAnsi" w:eastAsia="Calibri" w:hAnsiTheme="majorHAnsi" w:cstheme="majorHAnsi"/>
-          <w:spacing w:val="2"/>
-          <w:kern w:val="144"/>
-          <w:highlight w:val="yellow"/>
-        </w:rPr>
-        <w:t xml:space="preserve"> }}</w:t>
-      </w:r>
-      <w:r>
-        <w:rPr>
-          <w:rFonts w:asciiTheme="majorHAnsi" w:eastAsia="Calibri" w:hAnsiTheme="majorHAnsi" w:cstheme="majorHAnsi"/>
-          <w:spacing w:val="2"/>
-          <w:kern w:val="144"/>
-        </w:rPr>
-        <w:t xml:space="preserve"> do(a) Aluno(a) </w:t>
-      </w:r>
-      <w:r>
-        <w:rPr>
-          <w:rFonts w:asciiTheme="majorHAnsi" w:eastAsia="Calibri" w:hAnsiTheme="majorHAnsi" w:cstheme="majorHAnsi"/>
-          <w:spacing w:val="2"/>
-          <w:kern w:val="144"/>
-          <w:highlight w:val="cyan"/>
-        </w:rPr>
-        <w:t xml:space="preserve">{% for item in </w:t>
-      </w:r>
-      <w:proofErr w:type="spellStart"/>
-      <w:r>
-        <w:rPr>
-          <w:rFonts w:asciiTheme="majorHAnsi" w:eastAsia="Calibri" w:hAnsiTheme="majorHAnsi" w:cstheme="majorHAnsi"/>
-          <w:spacing w:val="2"/>
-          <w:kern w:val="144"/>
-          <w:highlight w:val="cyan"/>
-        </w:rPr>
-        <w:t>students</w:t>
-      </w:r>
-      <w:proofErr w:type="spellEnd"/>
-      <w:r>
-        <w:rPr>
-          <w:rFonts w:asciiTheme="majorHAnsi" w:eastAsia="Calibri" w:hAnsiTheme="majorHAnsi" w:cstheme="majorHAnsi"/>
-          <w:spacing w:val="2"/>
-          <w:kern w:val="144"/>
-          <w:highlight w:val="cyan"/>
-        </w:rPr>
-        <w:t xml:space="preserve"> %}</w:t>
-      </w:r>
-      <w:r>
-        <w:rPr>
-          <w:rFonts w:asciiTheme="majorHAnsi" w:eastAsia="Calibri" w:hAnsiTheme="majorHAnsi" w:cstheme="majorHAnsi"/>
-          <w:spacing w:val="2"/>
-          <w:kern w:val="144"/>
-          <w:highlight w:val="yellow"/>
-        </w:rPr>
-        <w:t xml:space="preserve">{{ </w:t>
-      </w:r>
-      <w:proofErr w:type="spellStart"/>
-      <w:r>
-        <w:rPr>
-          <w:rFonts w:asciiTheme="majorHAnsi" w:eastAsia="Calibri" w:hAnsiTheme="majorHAnsi" w:cstheme="majorHAnsi"/>
-          <w:spacing w:val="2"/>
-          <w:kern w:val="144"/>
-          <w:highlight w:val="yellow"/>
-        </w:rPr>
-        <w:t>item.name.text</w:t>
-      </w:r>
-      <w:proofErr w:type="spellEnd"/>
-      <w:r>
-        <w:rPr>
-          <w:rFonts w:asciiTheme="majorHAnsi" w:eastAsia="Calibri" w:hAnsiTheme="majorHAnsi" w:cstheme="majorHAnsi"/>
-          <w:spacing w:val="2"/>
-          <w:kern w:val="144"/>
-          <w:highlight w:val="yellow"/>
-        </w:rPr>
-        <w:t xml:space="preserve">  | </w:t>
-      </w:r>
-      <w:proofErr w:type="spellStart"/>
-      <w:r>
-        <w:rPr>
-          <w:rFonts w:asciiTheme="majorHAnsi" w:eastAsia="Calibri" w:hAnsiTheme="majorHAnsi" w:cstheme="majorHAnsi"/>
-          <w:spacing w:val="2"/>
-          <w:kern w:val="144"/>
-          <w:highlight w:val="yellow"/>
-        </w:rPr>
-        <w:t>upper</w:t>
-      </w:r>
-      <w:proofErr w:type="spellEnd"/>
-      <w:r>
-        <w:rPr>
-          <w:rFonts w:asciiTheme="majorHAnsi" w:eastAsia="Calibri" w:hAnsiTheme="majorHAnsi" w:cstheme="majorHAnsi"/>
-          <w:spacing w:val="2"/>
-          <w:kern w:val="144"/>
-          <w:highlight w:val="yellow"/>
-        </w:rPr>
-        <w:t xml:space="preserve"> }},</w:t>
-      </w:r>
-      <w:r>
-        <w:rPr>
-          <w:rFonts w:asciiTheme="majorHAnsi" w:eastAsia="Calibri" w:hAnsiTheme="majorHAnsi" w:cstheme="majorHAnsi"/>
-          <w:spacing w:val="2"/>
-          <w:kern w:val="144"/>
-        </w:rPr>
-        <w:t xml:space="preserve"> turma </w:t>
-      </w:r>
-      <w:r>
-        <w:rPr>
-          <w:rFonts w:asciiTheme="majorHAnsi" w:eastAsia="Calibri" w:hAnsiTheme="majorHAnsi" w:cstheme="majorHAnsi"/>
-          <w:spacing w:val="2"/>
-          <w:kern w:val="144"/>
-          <w:highlight w:val="yellow"/>
-        </w:rPr>
-        <w:t xml:space="preserve">{{ </w:t>
-      </w:r>
-      <w:proofErr w:type="spellStart"/>
-      <w:r>
-        <w:rPr>
-          <w:rFonts w:asciiTheme="majorHAnsi" w:eastAsia="Calibri" w:hAnsiTheme="majorHAnsi" w:cstheme="majorHAnsi"/>
-          <w:spacing w:val="2"/>
-          <w:kern w:val="144"/>
-          <w:highlight w:val="yellow"/>
-        </w:rPr>
-        <w:t>item.grade</w:t>
-      </w:r>
-      <w:proofErr w:type="spellEnd"/>
-      <w:r>
-        <w:rPr>
-          <w:rFonts w:asciiTheme="majorHAnsi" w:eastAsia="Calibri" w:hAnsiTheme="majorHAnsi" w:cstheme="majorHAnsi"/>
-          <w:spacing w:val="2"/>
-          <w:kern w:val="144"/>
-          <w:highlight w:val="yellow"/>
-        </w:rPr>
-        <w:t>}}</w:t>
-      </w:r>
-      <w:r>
-        <w:rPr>
-          <w:rFonts w:asciiTheme="majorHAnsi" w:eastAsia="Calibri" w:hAnsiTheme="majorHAnsi" w:cstheme="majorHAnsi"/>
-          <w:spacing w:val="2"/>
-          <w:kern w:val="144"/>
-        </w:rPr>
-        <w:t xml:space="preserve">, turno </w:t>
-      </w:r>
-      <w:r>
-        <w:rPr>
-          <w:rFonts w:asciiTheme="majorHAnsi" w:eastAsia="Calibri" w:hAnsiTheme="majorHAnsi" w:cstheme="majorHAnsi"/>
-          <w:spacing w:val="2"/>
-          <w:kern w:val="144"/>
-          <w:highlight w:val="yellow"/>
-        </w:rPr>
-        <w:t xml:space="preserve">{{ </w:t>
-      </w:r>
-      <w:proofErr w:type="spellStart"/>
-      <w:r>
-        <w:rPr>
-          <w:rFonts w:asciiTheme="majorHAnsi" w:eastAsia="Calibri" w:hAnsiTheme="majorHAnsi" w:cstheme="majorHAnsi"/>
-          <w:spacing w:val="2"/>
-          <w:kern w:val="144"/>
-          <w:highlight w:val="yellow"/>
-        </w:rPr>
-        <w:t>item.period</w:t>
-      </w:r>
-      <w:proofErr w:type="spellEnd"/>
-      <w:r>
-        <w:rPr>
-          <w:rFonts w:asciiTheme="majorHAnsi" w:eastAsia="Calibri" w:hAnsiTheme="majorHAnsi" w:cstheme="majorHAnsi"/>
-          <w:spacing w:val="2"/>
-          <w:kern w:val="144"/>
-          <w:highlight w:val="yellow"/>
-        </w:rPr>
-        <w:t xml:space="preserve"> }}</w:t>
-      </w:r>
-      <w:r>
-        <w:rPr>
-          <w:rFonts w:asciiTheme="majorHAnsi" w:eastAsia="Calibri" w:hAnsiTheme="majorHAnsi" w:cstheme="majorHAnsi"/>
-          <w:spacing w:val="2"/>
-          <w:kern w:val="144"/>
-          <w:highlight w:val="cyan"/>
-        </w:rPr>
-        <w:t xml:space="preserve">{% </w:t>
-      </w:r>
-      <w:proofErr w:type="spellStart"/>
-      <w:r>
-        <w:rPr>
-          <w:rFonts w:asciiTheme="majorHAnsi" w:eastAsia="Calibri" w:hAnsiTheme="majorHAnsi" w:cstheme="majorHAnsi"/>
-          <w:spacing w:val="2"/>
-          <w:kern w:val="144"/>
-          <w:highlight w:val="cyan"/>
-        </w:rPr>
-        <w:t>endfor</w:t>
-      </w:r>
-      <w:proofErr w:type="spellEnd"/>
-      <w:r>
-        <w:rPr>
-          <w:rFonts w:asciiTheme="majorHAnsi" w:eastAsia="Calibri" w:hAnsiTheme="majorHAnsi" w:cstheme="majorHAnsi"/>
-          <w:spacing w:val="2"/>
-          <w:kern w:val="144"/>
-          <w:highlight w:val="cyan"/>
-        </w:rPr>
-        <w:t xml:space="preserve"> %}</w:t>
-      </w:r>
-      <w:r>
-        <w:rPr>
-          <w:rFonts w:asciiTheme="majorHAnsi" w:eastAsia="Calibri" w:hAnsiTheme="majorHAnsi" w:cstheme="majorHAnsi"/>
-          <w:spacing w:val="2"/>
-          <w:kern w:val="144"/>
-        </w:rPr>
-        <w:t xml:space="preserve">, valor este que é considerado um adiantamento da anuidade escolar, a ser deduzido do valor total da anuidade escolar do ano letivo </w:t>
-      </w:r>
-      <w:r>
-        <w:rPr>
-          <w:rFonts w:asciiTheme="majorHAnsi" w:eastAsia="Calibri" w:hAnsiTheme="majorHAnsi" w:cstheme="majorHAnsi"/>
-          <w:spacing w:val="2"/>
-          <w:kern w:val="144"/>
-          <w:highlight w:val="yellow"/>
-        </w:rPr>
-        <w:t xml:space="preserve">{{ </w:t>
-      </w:r>
-      <w:proofErr w:type="spellStart"/>
-      <w:r>
-        <w:rPr>
-          <w:rFonts w:asciiTheme="majorHAnsi" w:eastAsia="Calibri" w:hAnsiTheme="majorHAnsi" w:cstheme="majorHAnsi"/>
-          <w:spacing w:val="2"/>
-          <w:kern w:val="144"/>
-          <w:highlight w:val="yellow"/>
-        </w:rPr>
-        <w:t>school_year</w:t>
-      </w:r>
-      <w:proofErr w:type="spellEnd"/>
-      <w:r>
-        <w:rPr>
-          <w:rFonts w:asciiTheme="majorHAnsi" w:eastAsia="Calibri" w:hAnsiTheme="majorHAnsi" w:cstheme="majorHAnsi"/>
-          <w:spacing w:val="2"/>
-          <w:kern w:val="144"/>
-          <w:highlight w:val="yellow"/>
-        </w:rPr>
-        <w:t xml:space="preserve"> }},</w:t>
-      </w:r>
-      <w:r>
-        <w:rPr>
-          <w:rFonts w:asciiTheme="majorHAnsi" w:eastAsia="Calibri" w:hAnsiTheme="majorHAnsi" w:cstheme="majorHAnsi"/>
-          <w:spacing w:val="2"/>
-          <w:kern w:val="144"/>
-        </w:rPr>
-        <w:t xml:space="preserve"> conforme constou no Requerimen</w:t>
-      </w:r>
-      <w:r>
-        <w:rPr>
-          <w:rFonts w:asciiTheme="majorHAnsi" w:eastAsia="Calibri" w:hAnsiTheme="majorHAnsi" w:cstheme="majorHAnsi"/>
-          <w:spacing w:val="2"/>
-          <w:kern w:val="144"/>
-        </w:rPr>
-        <w:t>to de Reserva de Vaga para</w:t>
-      </w:r>
-      <w:r>
-        <w:rPr>
-          <w:rFonts w:asciiTheme="majorHAnsi" w:eastAsia="Calibri" w:hAnsiTheme="majorHAnsi" w:cstheme="majorHAnsi"/>
-          <w:spacing w:val="2"/>
-          <w:kern w:val="144"/>
-        </w:rPr>
-        <w:t xml:space="preserve"> </w:t>
-      </w:r>
-      <w:r>
-        <w:rPr>
-          <w:rFonts w:asciiTheme="majorHAnsi" w:eastAsia="Calibri" w:hAnsiTheme="majorHAnsi" w:cstheme="majorHAnsi"/>
-          <w:spacing w:val="2"/>
-          <w:kern w:val="144"/>
-          <w:highlight w:val="yellow"/>
-        </w:rPr>
-        <w:t xml:space="preserve">{{ </w:t>
-      </w:r>
-      <w:proofErr w:type="spellStart"/>
-      <w:r>
-        <w:rPr>
-          <w:rFonts w:asciiTheme="majorHAnsi" w:eastAsia="Calibri" w:hAnsiTheme="majorHAnsi" w:cstheme="majorHAnsi"/>
-          <w:spacing w:val="2"/>
-          <w:kern w:val="144"/>
-          <w:highlight w:val="yellow"/>
-        </w:rPr>
-        <w:t>school_year</w:t>
-      </w:r>
-      <w:proofErr w:type="spellEnd"/>
-      <w:r>
-        <w:rPr>
-          <w:rFonts w:asciiTheme="majorHAnsi" w:eastAsia="Calibri" w:hAnsiTheme="majorHAnsi" w:cstheme="majorHAnsi"/>
-          <w:spacing w:val="2"/>
-          <w:kern w:val="144"/>
-          <w:highlight w:val="yellow"/>
-        </w:rPr>
-        <w:t xml:space="preserve"> }}</w:t>
-      </w:r>
-      <w:r>
-        <w:rPr>
-          <w:rFonts w:asciiTheme="majorHAnsi" w:eastAsia="Calibri" w:hAnsiTheme="majorHAnsi" w:cstheme="majorHAnsi"/>
-          <w:spacing w:val="2"/>
-          <w:kern w:val="144"/>
-        </w:rPr>
-        <w:t>.</w:t>
+        </w:rPr>
+        <w:t xml:space="preserve"> }}.</w:t>
       </w:r>
       <w:r>
         <w:t xml:space="preserve"> </w:t>
@@ -3123,7 +2605,6 @@
           <w:rFonts w:asciiTheme="majorHAnsi" w:eastAsia="Calibri" w:hAnsiTheme="majorHAnsi" w:cstheme="majorHAnsi"/>
           <w:spacing w:val="2"/>
           <w:kern w:val="144"/>
-          <w:highlight w:val="yellow"/>
           <w:lang w:val="en-US"/>
         </w:rPr>
         <w:t>{</w:t>
@@ -3134,7 +2615,6 @@
           <w:rFonts w:asciiTheme="majorHAnsi" w:eastAsia="Calibri" w:hAnsiTheme="majorHAnsi" w:cstheme="majorHAnsi"/>
           <w:spacing w:val="2"/>
           <w:kern w:val="144"/>
-          <w:highlight w:val="yellow"/>
           <w:lang w:val="en-US"/>
         </w:rPr>
         <w:t xml:space="preserve">{ </w:t>
@@ -3145,7 +2625,6 @@
           <w:rFonts w:asciiTheme="majorHAnsi" w:eastAsia="Calibri" w:hAnsiTheme="majorHAnsi" w:cstheme="majorHAnsi"/>
           <w:spacing w:val="2"/>
           <w:kern w:val="144"/>
-          <w:highlight w:val="yellow"/>
           <w:lang w:val="en-US"/>
         </w:rPr>
         <w:t>title</w:t>
@@ -3156,7 +2635,6 @@
           <w:rFonts w:asciiTheme="majorHAnsi" w:eastAsia="Calibri" w:hAnsiTheme="majorHAnsi" w:cstheme="majorHAnsi"/>
           <w:spacing w:val="2"/>
           <w:kern w:val="144"/>
-          <w:highlight w:val="yellow"/>
           <w:lang w:val="en-US"/>
         </w:rPr>
         <w:t>_case</w:t>
@@ -3167,7 +2645,6 @@
           <w:rFonts w:asciiTheme="majorHAnsi" w:eastAsia="Calibri" w:hAnsiTheme="majorHAnsi" w:cstheme="majorHAnsi"/>
           <w:spacing w:val="2"/>
           <w:kern w:val="144"/>
-          <w:highlight w:val="yellow"/>
           <w:lang w:val="en-US"/>
         </w:rPr>
         <w:t>(</w:t>
@@ -3178,7 +2655,6 @@
           <w:rFonts w:asciiTheme="majorHAnsi" w:eastAsia="Calibri" w:hAnsiTheme="majorHAnsi" w:cstheme="majorHAnsi"/>
           <w:spacing w:val="2"/>
           <w:kern w:val="144"/>
-          <w:highlight w:val="yellow"/>
           <w:lang w:val="en-US"/>
         </w:rPr>
         <w:t>signature_local</w:t>
@@ -3189,7 +2665,6 @@
           <w:rFonts w:asciiTheme="majorHAnsi" w:eastAsia="Calibri" w:hAnsiTheme="majorHAnsi" w:cstheme="majorHAnsi"/>
           <w:spacing w:val="2"/>
           <w:kern w:val="144"/>
-          <w:highlight w:val="yellow"/>
           <w:lang w:val="en-US"/>
         </w:rPr>
         <w:t xml:space="preserve"> | lower) }}, {{</w:t>
@@ -3200,7 +2675,6 @@
           <w:rFonts w:asciiTheme="majorHAnsi" w:eastAsia="Calibri" w:hAnsiTheme="majorHAnsi" w:cstheme="majorHAnsi"/>
           <w:spacing w:val="2"/>
           <w:kern w:val="144"/>
-          <w:highlight w:val="yellow"/>
           <w:lang w:val="en-US"/>
         </w:rPr>
         <w:t>signature_date</w:t>
@@ -3211,7 +2685,6 @@
           <w:rFonts w:asciiTheme="majorHAnsi" w:eastAsia="Calibri" w:hAnsiTheme="majorHAnsi" w:cstheme="majorHAnsi"/>
           <w:spacing w:val="2"/>
           <w:kern w:val="144"/>
-          <w:highlight w:val="yellow"/>
           <w:lang w:val="en-US"/>
         </w:rPr>
         <w:t xml:space="preserve"> }}.</w:t>
@@ -3238,147 +2711,138 @@
           </w:tcPr>
           <w:p>
             <w:pPr>
-              <w:pStyle w:val="Ttulo3"/>
+              <w:keepNext/>
               <w:widowControl w:val="0"/>
-              <w:spacing w:before="300" w:after="0" w:line="240" w:lineRule="auto"/>
-              <w:ind w:right="5" w:firstLine="274"/>
+              <w:spacing w:before="300" w:line="240" w:lineRule="auto"/>
               <w:jc w:val="center"/>
               <w:rPr>
                 <w:rFonts w:asciiTheme="majorHAnsi" w:eastAsia="Calibri" w:hAnsiTheme="majorHAnsi" w:cstheme="majorHAnsi"/>
-                <w:b/>
-                <w:color w:val="000000"/>
-                <w:spacing w:val="2"/>
-                <w:kern w:val="144"/>
-                <w:sz w:val="16"/>
-                <w:szCs w:val="16"/>
-                <w:lang w:val="en-US"/>
-              </w:rPr>
-            </w:pPr>
-            <w:r>
-              <w:rPr>
-                <w:rFonts w:asciiTheme="majorHAnsi" w:eastAsia="Calibri" w:hAnsiTheme="majorHAnsi" w:cstheme="majorHAnsi"/>
-                <w:color w:val="FFFFFF"/>
+                <w:color w:val="FFFFFF" w:themeColor="background1"/>
                 <w:spacing w:val="2"/>
                 <w:kern w:val="144"/>
                 <w:sz w:val="18"/>
                 <w:szCs w:val="18"/>
-                <w:shd w:val="clear" w:color="auto" w:fill="FF9900"/>
-                <w:lang w:val="en-US"/>
-              </w:rPr>
-              <w:t>{</w:t>
-            </w:r>
-            <w:proofErr w:type="gramStart"/>
-            <w:r>
-              <w:rPr>
-                <w:rFonts w:asciiTheme="majorHAnsi" w:eastAsia="Calibri" w:hAnsiTheme="majorHAnsi" w:cstheme="majorHAnsi"/>
-                <w:color w:val="FFFFFF"/>
+                <w:lang w:val="en-US"/>
+              </w:rPr>
+            </w:pPr>
+            <w:r>
+              <w:rPr>
+                <w:rFonts w:asciiTheme="majorHAnsi" w:eastAsia="Calibri" w:hAnsiTheme="majorHAnsi" w:cstheme="majorHAnsi"/>
+                <w:color w:val="FFFFFF" w:themeColor="background1"/>
                 <w:spacing w:val="2"/>
                 <w:kern w:val="144"/>
                 <w:sz w:val="18"/>
                 <w:szCs w:val="18"/>
-                <w:shd w:val="clear" w:color="auto" w:fill="FF9900"/>
-                <w:lang w:val="en-US"/>
-              </w:rPr>
-              <w:t xml:space="preserve">{  </w:t>
-            </w:r>
-            <w:proofErr w:type="spellStart"/>
-            <w:r>
-              <w:rPr>
-                <w:rFonts w:asciiTheme="majorHAnsi" w:eastAsia="Calibri" w:hAnsiTheme="majorHAnsi" w:cstheme="majorHAnsi"/>
-                <w:color w:val="FFFFFF"/>
+                <w:lang w:val="en-US"/>
+              </w:rPr>
+              <w:t>{</w:t>
+            </w:r>
+            <w:proofErr w:type="gramStart"/>
+            <w:r>
+              <w:rPr>
+                <w:rFonts w:asciiTheme="majorHAnsi" w:eastAsia="Calibri" w:hAnsiTheme="majorHAnsi" w:cstheme="majorHAnsi"/>
+                <w:color w:val="FFFFFF" w:themeColor="background1"/>
                 <w:spacing w:val="2"/>
                 <w:kern w:val="144"/>
                 <w:sz w:val="18"/>
                 <w:szCs w:val="18"/>
-                <w:shd w:val="clear" w:color="auto" w:fill="FF9900"/>
-                <w:lang w:val="en-US"/>
-              </w:rPr>
-              <w:t>generate</w:t>
-            </w:r>
-            <w:proofErr w:type="gramEnd"/>
-            <w:r>
-              <w:rPr>
-                <w:rFonts w:asciiTheme="majorHAnsi" w:eastAsia="Calibri" w:hAnsiTheme="majorHAnsi" w:cstheme="majorHAnsi"/>
-                <w:color w:val="FFFFFF"/>
+                <w:lang w:val="en-US"/>
+              </w:rPr>
+              <w:t xml:space="preserve">{  </w:t>
+            </w:r>
+            <w:proofErr w:type="spellStart"/>
+            <w:r>
+              <w:rPr>
+                <w:rFonts w:asciiTheme="majorHAnsi" w:eastAsia="Calibri" w:hAnsiTheme="majorHAnsi" w:cstheme="majorHAnsi"/>
+                <w:color w:val="FFFFFF" w:themeColor="background1"/>
                 <w:spacing w:val="2"/>
                 <w:kern w:val="144"/>
                 <w:sz w:val="18"/>
                 <w:szCs w:val="18"/>
-                <w:shd w:val="clear" w:color="auto" w:fill="FF9900"/>
-                <w:lang w:val="en-US"/>
-              </w:rPr>
-              <w:t>_anchor</w:t>
-            </w:r>
-            <w:proofErr w:type="spellEnd"/>
-            <w:r>
-              <w:rPr>
-                <w:rFonts w:asciiTheme="majorHAnsi" w:eastAsia="Calibri" w:hAnsiTheme="majorHAnsi" w:cstheme="majorHAnsi"/>
-                <w:color w:val="FFFFFF"/>
+                <w:lang w:val="en-US"/>
+              </w:rPr>
+              <w:t>generate</w:t>
+            </w:r>
+            <w:proofErr w:type="gramEnd"/>
+            <w:r>
+              <w:rPr>
+                <w:rFonts w:asciiTheme="majorHAnsi" w:eastAsia="Calibri" w:hAnsiTheme="majorHAnsi" w:cstheme="majorHAnsi"/>
+                <w:color w:val="FFFFFF" w:themeColor="background1"/>
                 <w:spacing w:val="2"/>
                 <w:kern w:val="144"/>
                 <w:sz w:val="18"/>
                 <w:szCs w:val="18"/>
-                <w:shd w:val="clear" w:color="auto" w:fill="FF9900"/>
-                <w:lang w:val="en-US"/>
-              </w:rPr>
-              <w:t>('</w:t>
-            </w:r>
-            <w:proofErr w:type="spellStart"/>
-            <w:r>
-              <w:rPr>
-                <w:rFonts w:asciiTheme="majorHAnsi" w:eastAsia="Calibri" w:hAnsiTheme="majorHAnsi" w:cstheme="majorHAnsi"/>
-                <w:color w:val="FFFFFF"/>
+                <w:lang w:val="en-US"/>
+              </w:rPr>
+              <w:t>_anchor</w:t>
+            </w:r>
+            <w:proofErr w:type="spellEnd"/>
+            <w:r>
+              <w:rPr>
+                <w:rFonts w:asciiTheme="majorHAnsi" w:eastAsia="Calibri" w:hAnsiTheme="majorHAnsi" w:cstheme="majorHAnsi"/>
+                <w:color w:val="FFFFFF" w:themeColor="background1"/>
                 <w:spacing w:val="2"/>
                 <w:kern w:val="144"/>
                 <w:sz w:val="18"/>
                 <w:szCs w:val="18"/>
-                <w:shd w:val="clear" w:color="auto" w:fill="FF9900"/>
-                <w:lang w:val="en-US"/>
-              </w:rPr>
-              <w:t>signHere</w:t>
-            </w:r>
-            <w:proofErr w:type="spellEnd"/>
-            <w:r>
-              <w:rPr>
-                <w:rFonts w:asciiTheme="majorHAnsi" w:eastAsia="Calibri" w:hAnsiTheme="majorHAnsi" w:cstheme="majorHAnsi"/>
-                <w:color w:val="FFFFFF"/>
+                <w:lang w:val="en-US"/>
+              </w:rPr>
+              <w:t>('</w:t>
+            </w:r>
+            <w:proofErr w:type="spellStart"/>
+            <w:r>
+              <w:rPr>
+                <w:rFonts w:asciiTheme="majorHAnsi" w:eastAsia="Calibri" w:hAnsiTheme="majorHAnsi" w:cstheme="majorHAnsi"/>
+                <w:color w:val="FFFFFF" w:themeColor="background1"/>
                 <w:spacing w:val="2"/>
                 <w:kern w:val="144"/>
                 <w:sz w:val="18"/>
                 <w:szCs w:val="18"/>
-                <w:shd w:val="clear" w:color="auto" w:fill="FF9900"/>
-                <w:lang w:val="en-US"/>
-              </w:rPr>
-              <w:t xml:space="preserve">', </w:t>
-            </w:r>
-            <w:proofErr w:type="spellStart"/>
-            <w:r>
-              <w:rPr>
-                <w:rFonts w:asciiTheme="majorHAnsi" w:eastAsia="Calibri" w:hAnsiTheme="majorHAnsi" w:cstheme="majorHAnsi"/>
-                <w:color w:val="FFFFFF"/>
+                <w:lang w:val="en-US"/>
+              </w:rPr>
+              <w:t>signHere</w:t>
+            </w:r>
+            <w:proofErr w:type="spellEnd"/>
+            <w:r>
+              <w:rPr>
+                <w:rFonts w:asciiTheme="majorHAnsi" w:eastAsia="Calibri" w:hAnsiTheme="majorHAnsi" w:cstheme="majorHAnsi"/>
+                <w:color w:val="FFFFFF" w:themeColor="background1"/>
                 <w:spacing w:val="2"/>
                 <w:kern w:val="144"/>
                 <w:sz w:val="18"/>
                 <w:szCs w:val="18"/>
-                <w:shd w:val="clear" w:color="auto" w:fill="FF9900"/>
-                <w:lang w:val="en-US"/>
-              </w:rPr>
-              <w:t>school_email</w:t>
-            </w:r>
-            <w:proofErr w:type="spellEnd"/>
-            <w:r>
-              <w:rPr>
-                <w:rFonts w:asciiTheme="majorHAnsi" w:eastAsia="Calibri" w:hAnsiTheme="majorHAnsi" w:cstheme="majorHAnsi"/>
-                <w:color w:val="FFFFFF"/>
+                <w:lang w:val="en-US"/>
+              </w:rPr>
+              <w:t xml:space="preserve">', </w:t>
+            </w:r>
+            <w:proofErr w:type="spellStart"/>
+            <w:r>
+              <w:rPr>
+                <w:rFonts w:asciiTheme="majorHAnsi" w:eastAsia="Calibri" w:hAnsiTheme="majorHAnsi" w:cstheme="majorHAnsi"/>
+                <w:color w:val="FFFFFF" w:themeColor="background1"/>
                 <w:spacing w:val="2"/>
                 <w:kern w:val="144"/>
                 <w:sz w:val="18"/>
                 <w:szCs w:val="18"/>
-                <w:shd w:val="clear" w:color="auto" w:fill="FF9900"/>
+                <w:lang w:val="en-US"/>
+              </w:rPr>
+              <w:t>school_email</w:t>
+            </w:r>
+            <w:proofErr w:type="spellEnd"/>
+            <w:r>
+              <w:rPr>
+                <w:rFonts w:asciiTheme="majorHAnsi" w:eastAsia="Calibri" w:hAnsiTheme="majorHAnsi" w:cstheme="majorHAnsi"/>
+                <w:color w:val="FFFFFF" w:themeColor="background1"/>
+                <w:spacing w:val="2"/>
+                <w:kern w:val="144"/>
+                <w:sz w:val="18"/>
+                <w:szCs w:val="18"/>
                 <w:lang w:val="en-US"/>
               </w:rPr>
               <w:t>)  }}</w:t>
             </w:r>
+            <w:bookmarkStart w:id="0" w:name="_GoBack"/>
+            <w:bookmarkEnd w:id="0"/>
           </w:p>
           <w:p>
             <w:pPr>
@@ -3418,7 +2882,6 @@
                 <w:kern w:val="144"/>
                 <w:sz w:val="16"/>
                 <w:szCs w:val="16"/>
-                <w:highlight w:val="cyan"/>
                 <w:lang w:val="en-US"/>
               </w:rPr>
             </w:pPr>
@@ -3428,7 +2891,6 @@
                 <w:b/>
                 <w:spacing w:val="2"/>
                 <w:kern w:val="144"/>
-                <w:highlight w:val="yellow"/>
                 <w:lang w:val="en-US"/>
               </w:rPr>
               <w:t>{{ school[“</w:t>
@@ -3440,7 +2902,6 @@
                 <w:b/>
                 <w:spacing w:val="2"/>
                 <w:kern w:val="144"/>
-                <w:highlight w:val="yellow"/>
                 <w:lang w:val="en-US"/>
               </w:rPr>
               <w:t>legal_name</w:t>
@@ -3452,7 +2913,6 @@
                 <w:b/>
                 <w:spacing w:val="2"/>
                 <w:kern w:val="144"/>
-                <w:highlight w:val="yellow"/>
                 <w:lang w:val="en-US"/>
               </w:rPr>
               <w:t>”] | upper }}</w:t>

--- a/docassemble/docassemble/brcomeducalegal/data/templates/requerimento-reserva-de-vaga.docx
+++ b/docassemble/docassemble/brcomeducalegal/data/templates/requerimento-reserva-de-vaga.docx
@@ -1,6 +1,6 @@
 
 <file path=word/document.xml><?xml version="1.0" encoding="utf-8"?>
-<w:document xmlns:wpc="http://schemas.microsoft.com/office/word/2010/wordprocessingCanvas" xmlns:mc="http://schemas.openxmlformats.org/markup-compatibility/2006" xmlns:o="urn:schemas-microsoft-com:office:office" xmlns:r="http://schemas.openxmlformats.org/officeDocument/2006/relationships" xmlns:m="http://schemas.openxmlformats.org/officeDocument/2006/math" xmlns:v="urn:schemas-microsoft-com:vml" xmlns:wp14="http://schemas.microsoft.com/office/word/2010/wordprocessingDrawing" xmlns:wp="http://schemas.openxmlformats.org/drawingml/2006/wordprocessingDrawing" xmlns:w10="urn:schemas-microsoft-com:office:word" xmlns:w="http://schemas.openxmlformats.org/wordprocessingml/2006/main" xmlns:w14="http://schemas.microsoft.com/office/word/2010/wordml" xmlns:w15="http://schemas.microsoft.com/office/word/2012/wordml" xmlns:wpg="http://schemas.microsoft.com/office/word/2010/wordprocessingGroup" xmlns:wpi="http://schemas.microsoft.com/office/word/2010/wordprocessingInk" xmlns:wne="http://schemas.microsoft.com/office/word/2006/wordml" xmlns:wps="http://schemas.microsoft.com/office/word/2010/wordprocessingShape" mc:Ignorable="w14 w15 wp14">
+<w:document xmlns:wpc="http://schemas.microsoft.com/office/word/2010/wordprocessingCanvas" xmlns:cx="http://schemas.microsoft.com/office/drawing/2014/chartex" xmlns:cx1="http://schemas.microsoft.com/office/drawing/2015/9/8/chartex" xmlns:cx2="http://schemas.microsoft.com/office/drawing/2015/10/21/chartex" xmlns:cx3="http://schemas.microsoft.com/office/drawing/2016/5/9/chartex" xmlns:cx4="http://schemas.microsoft.com/office/drawing/2016/5/10/chartex" xmlns:cx5="http://schemas.microsoft.com/office/drawing/2016/5/11/chartex" xmlns:cx6="http://schemas.microsoft.com/office/drawing/2016/5/12/chartex" xmlns:cx7="http://schemas.microsoft.com/office/drawing/2016/5/13/chartex" xmlns:cx8="http://schemas.microsoft.com/office/drawing/2016/5/14/chartex" xmlns:mc="http://schemas.openxmlformats.org/markup-compatibility/2006" xmlns:aink="http://schemas.microsoft.com/office/drawing/2016/ink" xmlns:am3d="http://schemas.microsoft.com/office/drawing/2017/model3d" xmlns:o="urn:schemas-microsoft-com:office:office" xmlns:r="http://schemas.openxmlformats.org/officeDocument/2006/relationships" xmlns:m="http://schemas.openxmlformats.org/officeDocument/2006/math" xmlns:v="urn:schemas-microsoft-com:vml" xmlns:wp14="http://schemas.microsoft.com/office/word/2010/wordprocessingDrawing" xmlns:wp="http://schemas.openxmlformats.org/drawingml/2006/wordprocessingDrawing" xmlns:w10="urn:schemas-microsoft-com:office:word" xmlns:w="http://schemas.openxmlformats.org/wordprocessingml/2006/main" xmlns:w14="http://schemas.microsoft.com/office/word/2010/wordml" xmlns:w15="http://schemas.microsoft.com/office/word/2012/wordml" xmlns:w16cex="http://schemas.microsoft.com/office/word/2018/wordml/cex" xmlns:w16cid="http://schemas.microsoft.com/office/word/2016/wordml/cid" xmlns:w16="http://schemas.microsoft.com/office/word/2018/wordml" xmlns:w16se="http://schemas.microsoft.com/office/word/2015/wordml/symex" xmlns:wpg="http://schemas.microsoft.com/office/word/2010/wordprocessingGroup" xmlns:wpi="http://schemas.microsoft.com/office/word/2010/wordprocessingInk" xmlns:wne="http://schemas.microsoft.com/office/word/2006/wordml" xmlns:wps="http://schemas.microsoft.com/office/word/2010/wordprocessingShape" mc:Ignorable="w14 w15 w16se w16cid w16 w16cex wp14">
   <w:body>
     <w:p>
       <w:pPr>
@@ -37,7 +37,6 @@
         </w:rPr>
         <w:t xml:space="preserve">PARA </w:t>
       </w:r>
-      <w:proofErr w:type="gramStart"/>
       <w:r>
         <w:rPr>
           <w:rFonts w:asciiTheme="majorHAnsi" w:eastAsia="Calibri" w:hAnsiTheme="majorHAnsi" w:cstheme="majorHAnsi"/>
@@ -47,43 +46,7 @@
           <w:sz w:val="24"/>
           <w:szCs w:val="24"/>
         </w:rPr>
-        <w:t xml:space="preserve">{{ </w:t>
-      </w:r>
-      <w:proofErr w:type="spellStart"/>
-      <w:r>
-        <w:rPr>
-          <w:rFonts w:asciiTheme="majorHAnsi" w:eastAsia="Calibri" w:hAnsiTheme="majorHAnsi" w:cstheme="majorHAnsi"/>
-          <w:b/>
-          <w:spacing w:val="2"/>
-          <w:kern w:val="144"/>
-          <w:sz w:val="24"/>
-          <w:szCs w:val="24"/>
-        </w:rPr>
-        <w:t>school</w:t>
-      </w:r>
-      <w:proofErr w:type="gramEnd"/>
-      <w:r>
-        <w:rPr>
-          <w:rFonts w:asciiTheme="majorHAnsi" w:eastAsia="Calibri" w:hAnsiTheme="majorHAnsi" w:cstheme="majorHAnsi"/>
-          <w:b/>
-          <w:spacing w:val="2"/>
-          <w:kern w:val="144"/>
-          <w:sz w:val="24"/>
-          <w:szCs w:val="24"/>
-        </w:rPr>
-        <w:t>_year</w:t>
-      </w:r>
-      <w:proofErr w:type="spellEnd"/>
-      <w:r>
-        <w:rPr>
-          <w:rFonts w:asciiTheme="majorHAnsi" w:eastAsia="Calibri" w:hAnsiTheme="majorHAnsi" w:cstheme="majorHAnsi"/>
-          <w:b/>
-          <w:spacing w:val="2"/>
-          <w:kern w:val="144"/>
-          <w:sz w:val="24"/>
-          <w:szCs w:val="24"/>
-        </w:rPr>
-        <w:t xml:space="preserve"> }}</w:t>
+        <w:t>{{ school_year }}</w:t>
       </w:r>
     </w:p>
     <w:tbl>
@@ -137,27 +100,7 @@
                 <w:kern w:val="144"/>
                 <w:lang w:val="en-US"/>
               </w:rPr>
-              <w:t>{%</w:t>
-            </w:r>
-            <w:proofErr w:type="spellStart"/>
-            <w:r>
-              <w:rPr>
-                <w:rFonts w:asciiTheme="majorHAnsi" w:eastAsia="Calibri" w:hAnsiTheme="majorHAnsi" w:cstheme="majorHAnsi"/>
-                <w:spacing w:val="2"/>
-                <w:kern w:val="144"/>
-                <w:lang w:val="en-US"/>
-              </w:rPr>
-              <w:t>tr</w:t>
-            </w:r>
-            <w:proofErr w:type="spellEnd"/>
-            <w:r>
-              <w:rPr>
-                <w:rFonts w:asciiTheme="majorHAnsi" w:eastAsia="Calibri" w:hAnsiTheme="majorHAnsi" w:cstheme="majorHAnsi"/>
-                <w:spacing w:val="2"/>
-                <w:kern w:val="144"/>
-                <w:lang w:val="en-US"/>
-              </w:rPr>
-              <w:t xml:space="preserve"> for item in students %}</w:t>
+              <w:t>{%tr for item in students %}</w:t>
             </w:r>
           </w:p>
         </w:tc>
@@ -186,7 +129,6 @@
                 <w:lang w:val="en-US"/>
               </w:rPr>
             </w:pPr>
-            <w:proofErr w:type="spellStart"/>
             <w:r>
               <w:rPr>
                 <w:rFonts w:asciiTheme="majorHAnsi" w:eastAsia="Calibri" w:hAnsiTheme="majorHAnsi" w:cstheme="majorHAnsi"/>
@@ -194,37 +136,7 @@
                 <w:kern w:val="144"/>
                 <w:lang w:val="en-US"/>
               </w:rPr>
-              <w:t>Aluno</w:t>
-            </w:r>
-            <w:proofErr w:type="spellEnd"/>
-            <w:r>
-              <w:rPr>
-                <w:rFonts w:asciiTheme="majorHAnsi" w:eastAsia="Calibri" w:hAnsiTheme="majorHAnsi" w:cstheme="majorHAnsi"/>
-                <w:spacing w:val="2"/>
-                <w:kern w:val="144"/>
-                <w:lang w:val="en-US"/>
-              </w:rPr>
-              <w:t xml:space="preserve">(a): {{ </w:t>
-            </w:r>
-            <w:proofErr w:type="spellStart"/>
-            <w:r>
-              <w:rPr>
-                <w:rFonts w:asciiTheme="majorHAnsi" w:eastAsia="Calibri" w:hAnsiTheme="majorHAnsi" w:cstheme="majorHAnsi"/>
-                <w:spacing w:val="2"/>
-                <w:kern w:val="144"/>
-                <w:lang w:val="en-US"/>
-              </w:rPr>
-              <w:t>item.name.text</w:t>
-            </w:r>
-            <w:proofErr w:type="spellEnd"/>
-            <w:r>
-              <w:rPr>
-                <w:rFonts w:asciiTheme="majorHAnsi" w:eastAsia="Calibri" w:hAnsiTheme="majorHAnsi" w:cstheme="majorHAnsi"/>
-                <w:spacing w:val="2"/>
-                <w:kern w:val="144"/>
-                <w:lang w:val="en-US"/>
-              </w:rPr>
-              <w:t xml:space="preserve">  | upper }}</w:t>
+              <w:t>Aluno(a): {{ item.name.text  | upper }}</w:t>
             </w:r>
           </w:p>
         </w:tc>
@@ -257,43 +169,7 @@
                 <w:spacing w:val="2"/>
                 <w:kern w:val="144"/>
               </w:rPr>
-              <w:t xml:space="preserve">Data de nascimento: </w:t>
-            </w:r>
-            <w:proofErr w:type="gramStart"/>
-            <w:r>
-              <w:rPr>
-                <w:rFonts w:asciiTheme="majorHAnsi" w:eastAsia="Calibri" w:hAnsiTheme="majorHAnsi" w:cstheme="majorHAnsi"/>
-                <w:spacing w:val="2"/>
-                <w:kern w:val="144"/>
-              </w:rPr>
-              <w:t xml:space="preserve">{{ </w:t>
-            </w:r>
-            <w:proofErr w:type="spellStart"/>
-            <w:r>
-              <w:rPr>
-                <w:rFonts w:asciiTheme="majorHAnsi" w:eastAsia="Calibri" w:hAnsiTheme="majorHAnsi" w:cstheme="majorHAnsi"/>
-                <w:spacing w:val="2"/>
-                <w:kern w:val="144"/>
-              </w:rPr>
-              <w:t>item.birth</w:t>
-            </w:r>
-            <w:proofErr w:type="gramEnd"/>
-            <w:r>
-              <w:rPr>
-                <w:rFonts w:asciiTheme="majorHAnsi" w:eastAsia="Calibri" w:hAnsiTheme="majorHAnsi" w:cstheme="majorHAnsi"/>
-                <w:spacing w:val="2"/>
-                <w:kern w:val="144"/>
-              </w:rPr>
-              <w:t>_date</w:t>
-            </w:r>
-            <w:proofErr w:type="spellEnd"/>
-            <w:r>
-              <w:rPr>
-                <w:rFonts w:asciiTheme="majorHAnsi" w:eastAsia="Calibri" w:hAnsiTheme="majorHAnsi" w:cstheme="majorHAnsi"/>
-                <w:spacing w:val="2"/>
-                <w:kern w:val="144"/>
-              </w:rPr>
-              <w:t xml:space="preserve"> }}</w:t>
+              <w:t>Data de nascimento: {{ item.birth_date }}</w:t>
             </w:r>
           </w:p>
         </w:tc>
@@ -340,35 +216,7 @@
                 <w:spacing w:val="2"/>
                 <w:kern w:val="144"/>
               </w:rPr>
-              <w:t xml:space="preserve">: </w:t>
-            </w:r>
-            <w:proofErr w:type="gramStart"/>
-            <w:r>
-              <w:rPr>
-                <w:rFonts w:asciiTheme="majorHAnsi" w:eastAsia="Calibri" w:hAnsiTheme="majorHAnsi" w:cstheme="majorHAnsi"/>
-                <w:spacing w:val="2"/>
-                <w:kern w:val="144"/>
-              </w:rPr>
-              <w:t xml:space="preserve">{{ </w:t>
-            </w:r>
-            <w:proofErr w:type="spellStart"/>
-            <w:r>
-              <w:rPr>
-                <w:rFonts w:asciiTheme="majorHAnsi" w:eastAsia="Calibri" w:hAnsiTheme="majorHAnsi" w:cstheme="majorHAnsi"/>
-                <w:spacing w:val="2"/>
-                <w:kern w:val="144"/>
-              </w:rPr>
-              <w:t>item.period</w:t>
-            </w:r>
-            <w:proofErr w:type="spellEnd"/>
-            <w:proofErr w:type="gramEnd"/>
-            <w:r>
-              <w:rPr>
-                <w:rFonts w:asciiTheme="majorHAnsi" w:eastAsia="Calibri" w:hAnsiTheme="majorHAnsi" w:cstheme="majorHAnsi"/>
-                <w:spacing w:val="2"/>
-                <w:kern w:val="144"/>
-              </w:rPr>
-              <w:t xml:space="preserve"> }}</w:t>
+              <w:t>: {{ item.period }}</w:t>
             </w:r>
           </w:p>
         </w:tc>
@@ -410,35 +258,7 @@
                 <w:spacing w:val="2"/>
                 <w:kern w:val="144"/>
               </w:rPr>
-              <w:t xml:space="preserve">: </w:t>
-            </w:r>
-            <w:proofErr w:type="gramStart"/>
-            <w:r>
-              <w:rPr>
-                <w:rFonts w:asciiTheme="majorHAnsi" w:eastAsia="Calibri" w:hAnsiTheme="majorHAnsi" w:cstheme="majorHAnsi"/>
-                <w:spacing w:val="2"/>
-                <w:kern w:val="144"/>
-              </w:rPr>
-              <w:t xml:space="preserve">{{ </w:t>
-            </w:r>
-            <w:proofErr w:type="spellStart"/>
-            <w:r>
-              <w:rPr>
-                <w:rFonts w:asciiTheme="majorHAnsi" w:eastAsia="Calibri" w:hAnsiTheme="majorHAnsi" w:cstheme="majorHAnsi"/>
-                <w:spacing w:val="2"/>
-                <w:kern w:val="144"/>
-              </w:rPr>
-              <w:t>item.grade</w:t>
-            </w:r>
-            <w:proofErr w:type="spellEnd"/>
-            <w:proofErr w:type="gramEnd"/>
-            <w:r>
-              <w:rPr>
-                <w:rFonts w:asciiTheme="majorHAnsi" w:eastAsia="Calibri" w:hAnsiTheme="majorHAnsi" w:cstheme="majorHAnsi"/>
-                <w:spacing w:val="2"/>
-                <w:kern w:val="144"/>
-              </w:rPr>
-              <w:t>}}</w:t>
+              <w:t>: {{ item.grade}}</w:t>
             </w:r>
           </w:p>
         </w:tc>
@@ -472,43 +292,7 @@
                 <w:spacing w:val="2"/>
                 <w:kern w:val="144"/>
               </w:rPr>
-              <w:t>{%</w:t>
-            </w:r>
-            <w:proofErr w:type="spellStart"/>
-            <w:r>
-              <w:rPr>
-                <w:rFonts w:asciiTheme="majorHAnsi" w:eastAsia="Calibri" w:hAnsiTheme="majorHAnsi" w:cstheme="majorHAnsi"/>
-                <w:spacing w:val="2"/>
-                <w:kern w:val="144"/>
-              </w:rPr>
-              <w:t>tr</w:t>
-            </w:r>
-            <w:proofErr w:type="spellEnd"/>
-            <w:r>
-              <w:rPr>
-                <w:rFonts w:asciiTheme="majorHAnsi" w:eastAsia="Calibri" w:hAnsiTheme="majorHAnsi" w:cstheme="majorHAnsi"/>
-                <w:spacing w:val="2"/>
-                <w:kern w:val="144"/>
-              </w:rPr>
-              <w:t xml:space="preserve"> </w:t>
-            </w:r>
-            <w:proofErr w:type="spellStart"/>
-            <w:r>
-              <w:rPr>
-                <w:rFonts w:asciiTheme="majorHAnsi" w:eastAsia="Calibri" w:hAnsiTheme="majorHAnsi" w:cstheme="majorHAnsi"/>
-                <w:spacing w:val="2"/>
-                <w:kern w:val="144"/>
-              </w:rPr>
-              <w:t>endfor</w:t>
-            </w:r>
-            <w:proofErr w:type="spellEnd"/>
-            <w:r>
-              <w:rPr>
-                <w:rFonts w:asciiTheme="majorHAnsi" w:eastAsia="Calibri" w:hAnsiTheme="majorHAnsi" w:cstheme="majorHAnsi"/>
-                <w:spacing w:val="2"/>
-                <w:kern w:val="144"/>
-              </w:rPr>
-              <w:t xml:space="preserve"> %}</w:t>
+              <w:t>{%tr endfor %}</w:t>
             </w:r>
           </w:p>
         </w:tc>
@@ -542,35 +326,7 @@
                 <w:spacing w:val="2"/>
                 <w:kern w:val="144"/>
               </w:rPr>
-              <w:t xml:space="preserve">Responsável(eis): </w:t>
-            </w:r>
-            <w:proofErr w:type="gramStart"/>
-            <w:r>
-              <w:rPr>
-                <w:rFonts w:asciiTheme="majorHAnsi" w:eastAsia="Calibri" w:hAnsiTheme="majorHAnsi" w:cstheme="majorHAnsi"/>
-                <w:spacing w:val="2"/>
-                <w:kern w:val="144"/>
-              </w:rPr>
-              <w:t xml:space="preserve">{{ </w:t>
-            </w:r>
-            <w:proofErr w:type="spellStart"/>
-            <w:r>
-              <w:rPr>
-                <w:rFonts w:asciiTheme="majorHAnsi" w:eastAsia="Calibri" w:hAnsiTheme="majorHAnsi" w:cstheme="majorHAnsi"/>
-                <w:spacing w:val="2"/>
-                <w:kern w:val="144"/>
-              </w:rPr>
-              <w:t>contractors</w:t>
-            </w:r>
-            <w:proofErr w:type="spellEnd"/>
-            <w:proofErr w:type="gramEnd"/>
-            <w:r>
-              <w:rPr>
-                <w:rFonts w:asciiTheme="majorHAnsi" w:eastAsia="Calibri" w:hAnsiTheme="majorHAnsi" w:cstheme="majorHAnsi"/>
-                <w:spacing w:val="2"/>
-                <w:kern w:val="144"/>
-              </w:rPr>
-              <w:t xml:space="preserve"> }}</w:t>
+              <w:t>Responsável(eis): {{ contractors }}</w:t>
             </w:r>
           </w:p>
         </w:tc>
@@ -606,47 +362,7 @@
                 <w:kern w:val="144"/>
                 <w:lang w:val="en-US"/>
               </w:rPr>
-              <w:t xml:space="preserve">CPF: {% for item in contractors %}{{ </w:t>
-            </w:r>
-            <w:proofErr w:type="spellStart"/>
-            <w:r>
-              <w:rPr>
-                <w:rFonts w:asciiTheme="majorHAnsi" w:eastAsia="Calibri" w:hAnsiTheme="majorHAnsi" w:cstheme="majorHAnsi"/>
-                <w:spacing w:val="2"/>
-                <w:kern w:val="144"/>
-                <w:lang w:val="en-US"/>
-              </w:rPr>
-              <w:t>item.cpf</w:t>
-            </w:r>
-            <w:proofErr w:type="spellEnd"/>
-            <w:r>
-              <w:rPr>
-                <w:rFonts w:asciiTheme="majorHAnsi" w:eastAsia="Calibri" w:hAnsiTheme="majorHAnsi" w:cstheme="majorHAnsi"/>
-                <w:spacing w:val="2"/>
-                <w:kern w:val="144"/>
-                <w:lang w:val="en-US"/>
-              </w:rPr>
-              <w:t xml:space="preserve"> }} / {% </w:t>
-            </w:r>
-            <w:proofErr w:type="spellStart"/>
-            <w:r>
-              <w:rPr>
-                <w:rFonts w:asciiTheme="majorHAnsi" w:eastAsia="Calibri" w:hAnsiTheme="majorHAnsi" w:cstheme="majorHAnsi"/>
-                <w:spacing w:val="2"/>
-                <w:kern w:val="144"/>
-                <w:lang w:val="en-US"/>
-              </w:rPr>
-              <w:t>endfor</w:t>
-            </w:r>
-            <w:proofErr w:type="spellEnd"/>
-            <w:r>
-              <w:rPr>
-                <w:rFonts w:asciiTheme="majorHAnsi" w:eastAsia="Calibri" w:hAnsiTheme="majorHAnsi" w:cstheme="majorHAnsi"/>
-                <w:spacing w:val="2"/>
-                <w:kern w:val="144"/>
-                <w:lang w:val="en-US"/>
-              </w:rPr>
-              <w:t xml:space="preserve"> %}</w:t>
+              <w:t>CPF: {% for item in contractors %}{{ item.cpf }} / {% endfor %}</w:t>
             </w:r>
           </w:p>
         </w:tc>
@@ -674,7 +390,6 @@
                 <w:lang w:val="en-US"/>
               </w:rPr>
             </w:pPr>
-            <w:proofErr w:type="spellStart"/>
             <w:r>
               <w:rPr>
                 <w:rFonts w:asciiTheme="majorHAnsi" w:eastAsia="Calibri" w:hAnsiTheme="majorHAnsi" w:cstheme="majorHAnsi"/>
@@ -682,57 +397,7 @@
                 <w:kern w:val="144"/>
                 <w:lang w:val="en-US"/>
               </w:rPr>
-              <w:t>Telefone</w:t>
-            </w:r>
-            <w:proofErr w:type="spellEnd"/>
-            <w:r>
-              <w:rPr>
-                <w:rFonts w:asciiTheme="majorHAnsi" w:eastAsia="Calibri" w:hAnsiTheme="majorHAnsi" w:cstheme="majorHAnsi"/>
-                <w:spacing w:val="2"/>
-                <w:kern w:val="144"/>
-                <w:lang w:val="en-US"/>
-              </w:rPr>
-              <w:t xml:space="preserve">: {% for item in contractors %}{{ </w:t>
-            </w:r>
-            <w:proofErr w:type="spellStart"/>
-            <w:r>
-              <w:rPr>
-                <w:rFonts w:asciiTheme="majorHAnsi" w:eastAsia="Calibri" w:hAnsiTheme="majorHAnsi" w:cstheme="majorHAnsi"/>
-                <w:spacing w:val="2"/>
-                <w:kern w:val="144"/>
-                <w:lang w:val="en-US"/>
-              </w:rPr>
-              <w:t>item.telephone</w:t>
-            </w:r>
-            <w:proofErr w:type="spellEnd"/>
-            <w:r>
-              <w:rPr>
-                <w:rFonts w:asciiTheme="majorHAnsi" w:eastAsia="Calibri" w:hAnsiTheme="majorHAnsi" w:cstheme="majorHAnsi"/>
-                <w:spacing w:val="2"/>
-                <w:kern w:val="144"/>
-                <w:lang w:val="en-US"/>
-              </w:rPr>
-              <w:t xml:space="preserve"> }} / {% </w:t>
-            </w:r>
-            <w:proofErr w:type="spellStart"/>
-            <w:r>
-              <w:rPr>
-                <w:rFonts w:asciiTheme="majorHAnsi" w:eastAsia="Calibri" w:hAnsiTheme="majorHAnsi" w:cstheme="majorHAnsi"/>
-                <w:spacing w:val="2"/>
-                <w:kern w:val="144"/>
-                <w:lang w:val="en-US"/>
-              </w:rPr>
-              <w:t>endfor</w:t>
-            </w:r>
-            <w:proofErr w:type="spellEnd"/>
-            <w:r>
-              <w:rPr>
-                <w:rFonts w:asciiTheme="majorHAnsi" w:eastAsia="Calibri" w:hAnsiTheme="majorHAnsi" w:cstheme="majorHAnsi"/>
-                <w:spacing w:val="2"/>
-                <w:kern w:val="144"/>
-                <w:lang w:val="en-US"/>
-              </w:rPr>
-              <w:t xml:space="preserve"> %}</w:t>
+              <w:t>Telefone: {% for item in contractors %}{{ item.telephone }} / {% endfor %}</w:t>
             </w:r>
           </w:p>
         </w:tc>
@@ -783,47 +448,7 @@
                 <w:kern w:val="144"/>
                 <w:lang w:val="en-US"/>
               </w:rPr>
-              <w:t xml:space="preserve">: {% for item in contractors %}{{ </w:t>
-            </w:r>
-            <w:proofErr w:type="spellStart"/>
-            <w:r>
-              <w:rPr>
-                <w:rFonts w:asciiTheme="majorHAnsi" w:eastAsia="Calibri" w:hAnsiTheme="majorHAnsi" w:cstheme="majorHAnsi"/>
-                <w:spacing w:val="2"/>
-                <w:kern w:val="144"/>
-                <w:lang w:val="en-US"/>
-              </w:rPr>
-              <w:t>item.email</w:t>
-            </w:r>
-            <w:proofErr w:type="spellEnd"/>
-            <w:r>
-              <w:rPr>
-                <w:rFonts w:asciiTheme="majorHAnsi" w:eastAsia="Calibri" w:hAnsiTheme="majorHAnsi" w:cstheme="majorHAnsi"/>
-                <w:spacing w:val="2"/>
-                <w:kern w:val="144"/>
-                <w:lang w:val="en-US"/>
-              </w:rPr>
-              <w:t xml:space="preserve"> }} / {% </w:t>
-            </w:r>
-            <w:proofErr w:type="spellStart"/>
-            <w:r>
-              <w:rPr>
-                <w:rFonts w:asciiTheme="majorHAnsi" w:eastAsia="Calibri" w:hAnsiTheme="majorHAnsi" w:cstheme="majorHAnsi"/>
-                <w:spacing w:val="2"/>
-                <w:kern w:val="144"/>
-                <w:lang w:val="en-US"/>
-              </w:rPr>
-              <w:t>endfor</w:t>
-            </w:r>
-            <w:proofErr w:type="spellEnd"/>
-            <w:r>
-              <w:rPr>
-                <w:rFonts w:asciiTheme="majorHAnsi" w:eastAsia="Calibri" w:hAnsiTheme="majorHAnsi" w:cstheme="majorHAnsi"/>
-                <w:spacing w:val="2"/>
-                <w:kern w:val="144"/>
-                <w:lang w:val="en-US"/>
-              </w:rPr>
-              <w:t xml:space="preserve"> %}</w:t>
+              <w:t>: {% for item in contractors %}{{ item.email }} / {% endfor %}</w:t>
             </w:r>
           </w:p>
         </w:tc>
@@ -919,79 +544,7 @@
           <w:spacing w:val="2"/>
           <w:kern w:val="144"/>
         </w:rPr>
-        <w:t xml:space="preserve">- R$ </w:t>
-      </w:r>
-      <w:proofErr w:type="gramStart"/>
-      <w:r>
-        <w:rPr>
-          <w:rFonts w:asciiTheme="majorHAnsi" w:eastAsia="Calibri" w:hAnsiTheme="majorHAnsi" w:cstheme="majorHAnsi"/>
-          <w:spacing w:val="2"/>
-          <w:kern w:val="144"/>
-        </w:rPr>
-        <w:t>{{ “</w:t>
-      </w:r>
-      <w:proofErr w:type="gramEnd"/>
-      <w:r>
-        <w:rPr>
-          <w:rFonts w:asciiTheme="majorHAnsi" w:eastAsia="Calibri" w:hAnsiTheme="majorHAnsi" w:cstheme="majorHAnsi"/>
-          <w:spacing w:val="2"/>
-          <w:kern w:val="144"/>
-        </w:rPr>
-        <w:t>%.2f”|format(</w:t>
-      </w:r>
-      <w:proofErr w:type="spellStart"/>
-      <w:r>
-        <w:rPr>
-          <w:rFonts w:asciiTheme="majorHAnsi" w:eastAsia="Calibri" w:hAnsiTheme="majorHAnsi" w:cstheme="majorHAnsi"/>
-          <w:spacing w:val="2"/>
-          <w:kern w:val="144"/>
-        </w:rPr>
-        <w:t>input_value</w:t>
-      </w:r>
-      <w:proofErr w:type="spellEnd"/>
-      <w:r>
-        <w:rPr>
-          <w:rFonts w:asciiTheme="majorHAnsi" w:eastAsia="Calibri" w:hAnsiTheme="majorHAnsi" w:cstheme="majorHAnsi"/>
-          <w:spacing w:val="2"/>
-          <w:kern w:val="144"/>
-        </w:rPr>
-        <w:t xml:space="preserve">) | </w:t>
-      </w:r>
-      <w:proofErr w:type="spellStart"/>
-      <w:r>
-        <w:rPr>
-          <w:rFonts w:asciiTheme="majorHAnsi" w:eastAsia="Calibri" w:hAnsiTheme="majorHAnsi" w:cstheme="majorHAnsi"/>
-          <w:spacing w:val="2"/>
-          <w:kern w:val="144"/>
-        </w:rPr>
-        <w:t>replace</w:t>
-      </w:r>
-      <w:proofErr w:type="spellEnd"/>
-      <w:r>
-        <w:rPr>
-          <w:rFonts w:asciiTheme="majorHAnsi" w:eastAsia="Calibri" w:hAnsiTheme="majorHAnsi" w:cstheme="majorHAnsi"/>
-          <w:spacing w:val="2"/>
-          <w:kern w:val="144"/>
-        </w:rPr>
-        <w:t xml:space="preserve">(“.”,”,”) }} ({{ </w:t>
-      </w:r>
-      <w:proofErr w:type="spellStart"/>
-      <w:r>
-        <w:rPr>
-          <w:rFonts w:asciiTheme="majorHAnsi" w:eastAsia="Calibri" w:hAnsiTheme="majorHAnsi" w:cstheme="majorHAnsi"/>
-          <w:spacing w:val="2"/>
-          <w:kern w:val="144"/>
-        </w:rPr>
-        <w:t>input_value_words</w:t>
-      </w:r>
-      <w:proofErr w:type="spellEnd"/>
-      <w:r>
-        <w:rPr>
-          <w:rFonts w:asciiTheme="majorHAnsi" w:eastAsia="Calibri" w:hAnsiTheme="majorHAnsi" w:cstheme="majorHAnsi"/>
-          <w:spacing w:val="2"/>
-          <w:kern w:val="144"/>
-        </w:rPr>
-        <w:t xml:space="preserve"> }}).</w:t>
+        <w:t>- R$ {{ “%.2f”|format(input_value) | replace(“.”,”,”) }} ({{ input_value_words }}).</w:t>
       </w:r>
     </w:p>
     <w:p>
@@ -1014,43 +567,7 @@
           <w:spacing w:val="2"/>
           <w:kern w:val="144"/>
         </w:rPr>
-        <w:t xml:space="preserve">O valor acima é um adiantamento da anuidade escolar, a ser deduzido do valor total do ano letivo </w:t>
-      </w:r>
-      <w:proofErr w:type="gramStart"/>
-      <w:r>
-        <w:rPr>
-          <w:rFonts w:asciiTheme="majorHAnsi" w:eastAsia="Calibri" w:hAnsiTheme="majorHAnsi" w:cstheme="majorHAnsi"/>
-          <w:spacing w:val="2"/>
-          <w:kern w:val="144"/>
-        </w:rPr>
-        <w:t xml:space="preserve">{{ </w:t>
-      </w:r>
-      <w:proofErr w:type="spellStart"/>
-      <w:r>
-        <w:rPr>
-          <w:rFonts w:asciiTheme="majorHAnsi" w:eastAsia="Calibri" w:hAnsiTheme="majorHAnsi" w:cstheme="majorHAnsi"/>
-          <w:spacing w:val="2"/>
-          <w:kern w:val="144"/>
-        </w:rPr>
-        <w:t>school</w:t>
-      </w:r>
-      <w:proofErr w:type="gramEnd"/>
-      <w:r>
-        <w:rPr>
-          <w:rFonts w:asciiTheme="majorHAnsi" w:eastAsia="Calibri" w:hAnsiTheme="majorHAnsi" w:cstheme="majorHAnsi"/>
-          <w:spacing w:val="2"/>
-          <w:kern w:val="144"/>
-        </w:rPr>
-        <w:t>_year</w:t>
-      </w:r>
-      <w:proofErr w:type="spellEnd"/>
-      <w:r>
-        <w:rPr>
-          <w:rFonts w:asciiTheme="majorHAnsi" w:eastAsia="Calibri" w:hAnsiTheme="majorHAnsi" w:cstheme="majorHAnsi"/>
-          <w:spacing w:val="2"/>
-          <w:kern w:val="144"/>
-        </w:rPr>
-        <w:t xml:space="preserve"> }}, conforme contrato de prestação de serviços educacionais a ser assinado quando for efetivada a matrícula do(a) aluno(a). </w:t>
+        <w:t xml:space="preserve">O valor acima é um adiantamento da anuidade escolar, a ser deduzido do valor total do ano letivo {{ school_year }}, conforme contrato de prestação de serviços educacionais a ser assinado quando for efetivada a matrícula do(a) aluno(a). </w:t>
       </w:r>
     </w:p>
     <w:p>
@@ -1073,69 +590,15 @@
           <w:spacing w:val="2"/>
           <w:kern w:val="144"/>
         </w:rPr>
-        <w:t xml:space="preserve">Caso haja discordância do Responsável quanto ao valor da anuidade do ano letivo de </w:t>
-      </w:r>
-      <w:proofErr w:type="gramStart"/>
-      <w:r>
-        <w:rPr>
-          <w:rFonts w:asciiTheme="majorHAnsi" w:eastAsia="Calibri" w:hAnsiTheme="majorHAnsi" w:cstheme="majorHAnsi"/>
-          <w:spacing w:val="2"/>
-          <w:kern w:val="144"/>
-        </w:rPr>
-        <w:t xml:space="preserve">{{ </w:t>
-      </w:r>
-      <w:proofErr w:type="spellStart"/>
-      <w:r>
-        <w:rPr>
-          <w:rFonts w:asciiTheme="majorHAnsi" w:eastAsia="Calibri" w:hAnsiTheme="majorHAnsi" w:cstheme="majorHAnsi"/>
-          <w:spacing w:val="2"/>
-          <w:kern w:val="144"/>
-        </w:rPr>
-        <w:t>school</w:t>
-      </w:r>
-      <w:proofErr w:type="gramEnd"/>
-      <w:r>
-        <w:rPr>
-          <w:rFonts w:asciiTheme="majorHAnsi" w:eastAsia="Calibri" w:hAnsiTheme="majorHAnsi" w:cstheme="majorHAnsi"/>
-          <w:spacing w:val="2"/>
-          <w:kern w:val="144"/>
-        </w:rPr>
-        <w:t>_year</w:t>
-      </w:r>
-      <w:proofErr w:type="spellEnd"/>
-      <w:r>
-        <w:rPr>
-          <w:rFonts w:asciiTheme="majorHAnsi" w:eastAsia="Calibri" w:hAnsiTheme="majorHAnsi" w:cstheme="majorHAnsi"/>
-          <w:spacing w:val="2"/>
-          <w:kern w:val="144"/>
-        </w:rPr>
-        <w:t xml:space="preserve"> }} ou aos termos do Contrato de Prestação de Serviços Educacionais, o valor pago a título de reserva de vaga será devolvido de forma integral, desde que solicitado por escrito, na Secretaria ou por e-mail, até </w:t>
-      </w:r>
-      <w:r>
-        <w:rPr>
-          <w:rFonts w:asciiTheme="majorHAnsi" w:eastAsia="Calibri" w:hAnsiTheme="majorHAnsi" w:cstheme="majorHAnsi"/>
-          <w:spacing w:val="2"/>
-          <w:kern w:val="144"/>
-        </w:rPr>
-        <w:t xml:space="preserve">31/12/{{ </w:t>
-      </w:r>
-      <w:proofErr w:type="spellStart"/>
-      <w:r>
-        <w:rPr>
-          <w:rFonts w:asciiTheme="majorHAnsi" w:eastAsia="Calibri" w:hAnsiTheme="majorHAnsi" w:cstheme="majorHAnsi"/>
-          <w:spacing w:val="2"/>
-          <w:kern w:val="144"/>
-        </w:rPr>
-        <w:t>school_current_year</w:t>
-      </w:r>
-      <w:proofErr w:type="spellEnd"/>
-      <w:r>
-        <w:rPr>
-          <w:rFonts w:asciiTheme="majorHAnsi" w:eastAsia="Calibri" w:hAnsiTheme="majorHAnsi" w:cstheme="majorHAnsi"/>
-          <w:spacing w:val="2"/>
-          <w:kern w:val="144"/>
-        </w:rPr>
-        <w:t xml:space="preserve"> }}</w:t>
+        <w:t xml:space="preserve">Caso haja discordância do Responsável quanto ao valor da anuidade do ano letivo de {{ school_year }} ou aos termos do Contrato de Prestação de Serviços Educacionais, o valor pago a título de reserva de vaga será devolvido de forma integral, desde que solicitado por escrito, na Secretaria ou por e-mail, até </w:t>
+      </w:r>
+      <w:r>
+        <w:rPr>
+          <w:rFonts w:asciiTheme="majorHAnsi" w:eastAsia="Calibri" w:hAnsiTheme="majorHAnsi" w:cstheme="majorHAnsi"/>
+          <w:spacing w:val="2"/>
+          <w:kern w:val="144"/>
+        </w:rPr>
+        <w:t>31/12/{{ school_current_year }}</w:t>
       </w:r>
       <w:r>
         <w:rPr>
@@ -1166,51 +629,15 @@
           <w:spacing w:val="2"/>
           <w:kern w:val="144"/>
         </w:rPr>
-        <w:t>O Responsável declara ter conhecimento do procedimento de matrícula divulgado pela Escola, comprometendo-se a entregar a seguinte Documentação necessária para efetivar a matrícula</w:t>
-      </w:r>
-      <w:proofErr w:type="gramStart"/>
-      <w:r>
-        <w:rPr>
-          <w:rFonts w:asciiTheme="majorHAnsi" w:eastAsia="Calibri" w:hAnsiTheme="majorHAnsi" w:cstheme="majorHAnsi"/>
-          <w:spacing w:val="2"/>
-          <w:kern w:val="144"/>
-        </w:rPr>
-        <w:t>/</w:t>
-      </w:r>
-      <w:r>
-        <w:rPr>
-          <w:rFonts w:asciiTheme="majorHAnsi" w:eastAsia="Calibri" w:hAnsiTheme="majorHAnsi" w:cstheme="majorHAnsi"/>
-          <w:spacing w:val="2"/>
-          <w:kern w:val="144"/>
-        </w:rPr>
-        <w:t>{</w:t>
-      </w:r>
-      <w:proofErr w:type="gramEnd"/>
-      <w:r>
-        <w:rPr>
-          <w:rFonts w:asciiTheme="majorHAnsi" w:eastAsia="Calibri" w:hAnsiTheme="majorHAnsi" w:cstheme="majorHAnsi"/>
-          <w:spacing w:val="2"/>
-          <w:kern w:val="144"/>
-        </w:rPr>
-        <w:t xml:space="preserve">{ </w:t>
-      </w:r>
-      <w:proofErr w:type="spellStart"/>
-      <w:r>
-        <w:rPr>
-          <w:rFonts w:asciiTheme="majorHAnsi" w:eastAsia="Calibri" w:hAnsiTheme="majorHAnsi" w:cstheme="majorHAnsi"/>
-          <w:spacing w:val="2"/>
-          <w:kern w:val="144"/>
-        </w:rPr>
-        <w:t>school_year</w:t>
-      </w:r>
-      <w:proofErr w:type="spellEnd"/>
-      <w:r>
-        <w:rPr>
-          <w:rFonts w:asciiTheme="majorHAnsi" w:eastAsia="Calibri" w:hAnsiTheme="majorHAnsi" w:cstheme="majorHAnsi"/>
-          <w:spacing w:val="2"/>
-          <w:kern w:val="144"/>
-        </w:rPr>
-        <w:t xml:space="preserve"> }}</w:t>
+        <w:t>O Responsável declara ter conhecimento do procedimento de matrícula divulgado pela Escola, comprometendo-se a entregar a seguinte Documentação necessária para efetivar a matrícula/</w:t>
+      </w:r>
+      <w:r>
+        <w:rPr>
+          <w:rFonts w:asciiTheme="majorHAnsi" w:eastAsia="Calibri" w:hAnsiTheme="majorHAnsi" w:cstheme="majorHAnsi"/>
+          <w:spacing w:val="2"/>
+          <w:kern w:val="144"/>
+        </w:rPr>
+        <w:t>{{ school_year }}</w:t>
       </w:r>
       <w:r>
         <w:rPr>
@@ -1428,41 +855,13 @@
         </w:rPr>
         <w:t xml:space="preserve">O Responsável declara-se ciente que a efetivação da matrícula do aluno para o ano letivo de </w:t>
       </w:r>
-      <w:proofErr w:type="gramStart"/>
-      <w:r>
-        <w:rPr>
-          <w:rFonts w:asciiTheme="majorHAnsi" w:eastAsia="Calibri" w:hAnsiTheme="majorHAnsi" w:cstheme="majorHAnsi"/>
-          <w:spacing w:val="2"/>
-          <w:kern w:val="144"/>
-        </w:rPr>
-        <w:t xml:space="preserve">{{ </w:t>
-      </w:r>
-      <w:proofErr w:type="spellStart"/>
-      <w:r>
-        <w:rPr>
-          <w:rFonts w:asciiTheme="majorHAnsi" w:eastAsia="Calibri" w:hAnsiTheme="majorHAnsi" w:cstheme="majorHAnsi"/>
-          <w:spacing w:val="2"/>
-          <w:kern w:val="144"/>
-        </w:rPr>
-        <w:t>school</w:t>
-      </w:r>
-      <w:proofErr w:type="gramEnd"/>
-      <w:r>
-        <w:rPr>
-          <w:rFonts w:asciiTheme="majorHAnsi" w:eastAsia="Calibri" w:hAnsiTheme="majorHAnsi" w:cstheme="majorHAnsi"/>
-          <w:spacing w:val="2"/>
-          <w:kern w:val="144"/>
-        </w:rPr>
-        <w:t>_year</w:t>
-      </w:r>
-      <w:proofErr w:type="spellEnd"/>
-      <w:r>
-        <w:rPr>
-          <w:rFonts w:asciiTheme="majorHAnsi" w:eastAsia="Calibri" w:hAnsiTheme="majorHAnsi" w:cstheme="majorHAnsi"/>
-          <w:spacing w:val="2"/>
-          <w:kern w:val="144"/>
-        </w:rPr>
-        <w:t xml:space="preserve"> }}</w:t>
+      <w:r>
+        <w:rPr>
+          <w:rFonts w:asciiTheme="majorHAnsi" w:eastAsia="Calibri" w:hAnsiTheme="majorHAnsi" w:cstheme="majorHAnsi"/>
+          <w:spacing w:val="2"/>
+          <w:kern w:val="144"/>
+        </w:rPr>
+        <w:t>{{ school_year }}</w:t>
       </w:r>
       <w:r>
         <w:rPr>
@@ -1487,23 +886,13 @@
           <w:kern w:val="144"/>
         </w:rPr>
       </w:pPr>
-      <w:proofErr w:type="gramStart"/>
-      <w:r>
-        <w:rPr>
-          <w:rFonts w:asciiTheme="majorHAnsi" w:eastAsia="Calibri" w:hAnsiTheme="majorHAnsi" w:cstheme="majorHAnsi"/>
-          <w:spacing w:val="2"/>
-          <w:kern w:val="144"/>
-        </w:rPr>
-        <w:t>pagamento</w:t>
-      </w:r>
-      <w:proofErr w:type="gramEnd"/>
-      <w:r>
-        <w:rPr>
-          <w:rFonts w:asciiTheme="majorHAnsi" w:eastAsia="Calibri" w:hAnsiTheme="majorHAnsi" w:cstheme="majorHAnsi"/>
-          <w:spacing w:val="2"/>
-          <w:kern w:val="144"/>
-        </w:rPr>
-        <w:t xml:space="preserve"> do valor correspondente à reserva de vagas, estabelecida neste documento;</w:t>
+      <w:r>
+        <w:rPr>
+          <w:rFonts w:asciiTheme="majorHAnsi" w:eastAsia="Calibri" w:hAnsiTheme="majorHAnsi" w:cstheme="majorHAnsi"/>
+          <w:spacing w:val="2"/>
+          <w:kern w:val="144"/>
+        </w:rPr>
+        <w:t>pagamento do valor correspondente à reserva de vagas, estabelecida neste documento;</w:t>
       </w:r>
     </w:p>
     <w:p>
@@ -1520,49 +909,21 @@
           <w:kern w:val="144"/>
         </w:rPr>
       </w:pPr>
-      <w:proofErr w:type="gramStart"/>
-      <w:r>
-        <w:rPr>
-          <w:rFonts w:asciiTheme="majorHAnsi" w:eastAsia="Calibri" w:hAnsiTheme="majorHAnsi" w:cstheme="majorHAnsi"/>
-          <w:spacing w:val="2"/>
-          <w:kern w:val="144"/>
-        </w:rPr>
-        <w:t>assinatura</w:t>
-      </w:r>
-      <w:proofErr w:type="gramEnd"/>
-      <w:r>
-        <w:rPr>
-          <w:rFonts w:asciiTheme="majorHAnsi" w:eastAsia="Calibri" w:hAnsiTheme="majorHAnsi" w:cstheme="majorHAnsi"/>
-          <w:spacing w:val="2"/>
-          <w:kern w:val="144"/>
-        </w:rPr>
-        <w:t xml:space="preserve"> do Contrato de Prestação de Serviços Educacionais, a ser disponibilizado pela Escola a partir de outubro de </w:t>
-      </w:r>
-      <w:r>
-        <w:rPr>
-          <w:rFonts w:asciiTheme="majorHAnsi" w:eastAsia="Calibri" w:hAnsiTheme="majorHAnsi" w:cstheme="majorHAnsi"/>
-          <w:spacing w:val="2"/>
-          <w:kern w:val="144"/>
-        </w:rPr>
-        <w:t xml:space="preserve">{{ </w:t>
-      </w:r>
-      <w:proofErr w:type="spellStart"/>
-      <w:r>
-        <w:rPr>
-          <w:rFonts w:asciiTheme="majorHAnsi" w:eastAsia="Calibri" w:hAnsiTheme="majorHAnsi" w:cstheme="majorHAnsi"/>
-          <w:spacing w:val="2"/>
-          <w:kern w:val="144"/>
-        </w:rPr>
-        <w:t>school_current_year</w:t>
-      </w:r>
-      <w:proofErr w:type="spellEnd"/>
-      <w:r>
-        <w:rPr>
-          <w:rFonts w:asciiTheme="majorHAnsi" w:eastAsia="Calibri" w:hAnsiTheme="majorHAnsi" w:cstheme="majorHAnsi"/>
-          <w:spacing w:val="2"/>
-          <w:kern w:val="144"/>
-        </w:rPr>
-        <w:t xml:space="preserve"> }}.</w:t>
+      <w:r>
+        <w:rPr>
+          <w:rFonts w:asciiTheme="majorHAnsi" w:eastAsia="Calibri" w:hAnsiTheme="majorHAnsi" w:cstheme="majorHAnsi"/>
+          <w:spacing w:val="2"/>
+          <w:kern w:val="144"/>
+        </w:rPr>
+        <w:t xml:space="preserve">assinatura do Contrato de Prestação de Serviços Educacionais, a ser disponibilizado pela Escola a partir de outubro de </w:t>
+      </w:r>
+      <w:r>
+        <w:rPr>
+          <w:rFonts w:asciiTheme="majorHAnsi" w:eastAsia="Calibri" w:hAnsiTheme="majorHAnsi" w:cstheme="majorHAnsi"/>
+          <w:spacing w:val="2"/>
+          <w:kern w:val="144"/>
+        </w:rPr>
+        <w:t>{{ school_current_year }}.</w:t>
       </w:r>
     </w:p>
     <w:p>
@@ -1579,49 +940,21 @@
           <w:kern w:val="144"/>
         </w:rPr>
       </w:pPr>
-      <w:proofErr w:type="gramStart"/>
-      <w:r>
-        <w:rPr>
-          <w:rFonts w:asciiTheme="majorHAnsi" w:eastAsia="Calibri" w:hAnsiTheme="majorHAnsi" w:cstheme="majorHAnsi"/>
-          <w:spacing w:val="2"/>
-          <w:kern w:val="144"/>
-        </w:rPr>
-        <w:t>pagamento</w:t>
-      </w:r>
-      <w:proofErr w:type="gramEnd"/>
-      <w:r>
-        <w:rPr>
-          <w:rFonts w:asciiTheme="majorHAnsi" w:eastAsia="Calibri" w:hAnsiTheme="majorHAnsi" w:cstheme="majorHAnsi"/>
-          <w:spacing w:val="2"/>
-          <w:kern w:val="144"/>
-        </w:rPr>
-        <w:t xml:space="preserve"> da 2ª cota da anuidade / </w:t>
-      </w:r>
-      <w:r>
-        <w:rPr>
-          <w:rFonts w:asciiTheme="majorHAnsi" w:eastAsia="Calibri" w:hAnsiTheme="majorHAnsi" w:cstheme="majorHAnsi"/>
-          <w:spacing w:val="2"/>
-          <w:kern w:val="144"/>
-        </w:rPr>
-        <w:t xml:space="preserve">{{ </w:t>
-      </w:r>
-      <w:proofErr w:type="spellStart"/>
-      <w:r>
-        <w:rPr>
-          <w:rFonts w:asciiTheme="majorHAnsi" w:eastAsia="Calibri" w:hAnsiTheme="majorHAnsi" w:cstheme="majorHAnsi"/>
-          <w:spacing w:val="2"/>
-          <w:kern w:val="144"/>
-        </w:rPr>
-        <w:t>school_year</w:t>
-      </w:r>
-      <w:proofErr w:type="spellEnd"/>
-      <w:r>
-        <w:rPr>
-          <w:rFonts w:asciiTheme="majorHAnsi" w:eastAsia="Calibri" w:hAnsiTheme="majorHAnsi" w:cstheme="majorHAnsi"/>
-          <w:spacing w:val="2"/>
-          <w:kern w:val="144"/>
-        </w:rPr>
-        <w:t xml:space="preserve"> }}</w:t>
+      <w:r>
+        <w:rPr>
+          <w:rFonts w:asciiTheme="majorHAnsi" w:eastAsia="Calibri" w:hAnsiTheme="majorHAnsi" w:cstheme="majorHAnsi"/>
+          <w:spacing w:val="2"/>
+          <w:kern w:val="144"/>
+        </w:rPr>
+        <w:t xml:space="preserve">pagamento da 2ª cota da anuidade / </w:t>
+      </w:r>
+      <w:r>
+        <w:rPr>
+          <w:rFonts w:asciiTheme="majorHAnsi" w:eastAsia="Calibri" w:hAnsiTheme="majorHAnsi" w:cstheme="majorHAnsi"/>
+          <w:spacing w:val="2"/>
+          <w:kern w:val="144"/>
+        </w:rPr>
+        <w:t>{{ school_year }}</w:t>
       </w:r>
       <w:r>
         <w:rPr>
@@ -1646,49 +979,21 @@
           <w:kern w:val="144"/>
         </w:rPr>
       </w:pPr>
-      <w:proofErr w:type="gramStart"/>
-      <w:r>
-        <w:rPr>
-          <w:rFonts w:asciiTheme="majorHAnsi" w:eastAsia="Calibri" w:hAnsiTheme="majorHAnsi" w:cstheme="majorHAnsi"/>
-          <w:spacing w:val="2"/>
-          <w:kern w:val="144"/>
-        </w:rPr>
-        <w:t>entrega</w:t>
-      </w:r>
-      <w:proofErr w:type="gramEnd"/>
-      <w:r>
-        <w:rPr>
-          <w:rFonts w:asciiTheme="majorHAnsi" w:eastAsia="Calibri" w:hAnsiTheme="majorHAnsi" w:cstheme="majorHAnsi"/>
-          <w:spacing w:val="2"/>
-          <w:kern w:val="144"/>
-        </w:rPr>
-        <w:t xml:space="preserve"> de toda a documentação prevista no item 4 acima até o prazo limite de 45 (quarenta e cinco dias) que antecedem ao início das aulas do ano letivo de </w:t>
-      </w:r>
-      <w:r>
-        <w:rPr>
-          <w:rFonts w:asciiTheme="majorHAnsi" w:eastAsia="Calibri" w:hAnsiTheme="majorHAnsi" w:cstheme="majorHAnsi"/>
-          <w:spacing w:val="2"/>
-          <w:kern w:val="144"/>
-        </w:rPr>
-        <w:t xml:space="preserve">{{ </w:t>
-      </w:r>
-      <w:proofErr w:type="spellStart"/>
-      <w:r>
-        <w:rPr>
-          <w:rFonts w:asciiTheme="majorHAnsi" w:eastAsia="Calibri" w:hAnsiTheme="majorHAnsi" w:cstheme="majorHAnsi"/>
-          <w:spacing w:val="2"/>
-          <w:kern w:val="144"/>
-        </w:rPr>
-        <w:t>school_year</w:t>
-      </w:r>
-      <w:proofErr w:type="spellEnd"/>
-      <w:r>
-        <w:rPr>
-          <w:rFonts w:asciiTheme="majorHAnsi" w:eastAsia="Calibri" w:hAnsiTheme="majorHAnsi" w:cstheme="majorHAnsi"/>
-          <w:spacing w:val="2"/>
-          <w:kern w:val="144"/>
-        </w:rPr>
-        <w:t xml:space="preserve"> }}</w:t>
+      <w:r>
+        <w:rPr>
+          <w:rFonts w:asciiTheme="majorHAnsi" w:eastAsia="Calibri" w:hAnsiTheme="majorHAnsi" w:cstheme="majorHAnsi"/>
+          <w:spacing w:val="2"/>
+          <w:kern w:val="144"/>
+        </w:rPr>
+        <w:t xml:space="preserve">entrega de toda a documentação prevista no item 4 acima até o prazo limite de 45 (quarenta e cinco dias) que antecedem ao início das aulas do ano letivo de </w:t>
+      </w:r>
+      <w:r>
+        <w:rPr>
+          <w:rFonts w:asciiTheme="majorHAnsi" w:eastAsia="Calibri" w:hAnsiTheme="majorHAnsi" w:cstheme="majorHAnsi"/>
+          <w:spacing w:val="2"/>
+          <w:kern w:val="144"/>
+        </w:rPr>
+        <w:t>{{ school_year }}</w:t>
       </w:r>
       <w:r>
         <w:rPr>
@@ -1719,87 +1024,7 @@
           <w:kern w:val="144"/>
           <w:lang w:val="en-US"/>
         </w:rPr>
-        <w:t>{</w:t>
-      </w:r>
-      <w:proofErr w:type="gramStart"/>
-      <w:r>
-        <w:rPr>
-          <w:rFonts w:asciiTheme="majorHAnsi" w:eastAsia="Calibri" w:hAnsiTheme="majorHAnsi" w:cstheme="majorHAnsi"/>
-          <w:spacing w:val="2"/>
-          <w:kern w:val="144"/>
-          <w:lang w:val="en-US"/>
-        </w:rPr>
-        <w:t xml:space="preserve">{ </w:t>
-      </w:r>
-      <w:proofErr w:type="spellStart"/>
-      <w:r>
-        <w:rPr>
-          <w:rFonts w:asciiTheme="majorHAnsi" w:eastAsia="Calibri" w:hAnsiTheme="majorHAnsi" w:cstheme="majorHAnsi"/>
-          <w:spacing w:val="2"/>
-          <w:kern w:val="144"/>
-          <w:lang w:val="en-US"/>
-        </w:rPr>
-        <w:t>title</w:t>
-      </w:r>
-      <w:proofErr w:type="gramEnd"/>
-      <w:r>
-        <w:rPr>
-          <w:rFonts w:asciiTheme="majorHAnsi" w:eastAsia="Calibri" w:hAnsiTheme="majorHAnsi" w:cstheme="majorHAnsi"/>
-          <w:spacing w:val="2"/>
-          <w:kern w:val="144"/>
-          <w:lang w:val="en-US"/>
-        </w:rPr>
-        <w:t>_case</w:t>
-      </w:r>
-      <w:proofErr w:type="spellEnd"/>
-      <w:r>
-        <w:rPr>
-          <w:rFonts w:asciiTheme="majorHAnsi" w:eastAsia="Calibri" w:hAnsiTheme="majorHAnsi" w:cstheme="majorHAnsi"/>
-          <w:spacing w:val="2"/>
-          <w:kern w:val="144"/>
-          <w:lang w:val="en-US"/>
-        </w:rPr>
-        <w:t>(</w:t>
-      </w:r>
-      <w:proofErr w:type="spellStart"/>
-      <w:r>
-        <w:rPr>
-          <w:rFonts w:asciiTheme="majorHAnsi" w:eastAsia="Calibri" w:hAnsiTheme="majorHAnsi" w:cstheme="majorHAnsi"/>
-          <w:spacing w:val="2"/>
-          <w:kern w:val="144"/>
-          <w:lang w:val="en-US"/>
-        </w:rPr>
-        <w:t>signature_local</w:t>
-      </w:r>
-      <w:proofErr w:type="spellEnd"/>
-      <w:r>
-        <w:rPr>
-          <w:rFonts w:asciiTheme="majorHAnsi" w:eastAsia="Calibri" w:hAnsiTheme="majorHAnsi" w:cstheme="majorHAnsi"/>
-          <w:spacing w:val="2"/>
-          <w:kern w:val="144"/>
-          <w:lang w:val="en-US"/>
-        </w:rPr>
-        <w:t xml:space="preserve"> | lower) }}, {{</w:t>
-      </w:r>
-      <w:proofErr w:type="spellStart"/>
-      <w:r>
-        <w:rPr>
-          <w:rFonts w:asciiTheme="majorHAnsi" w:eastAsia="Calibri" w:hAnsiTheme="majorHAnsi" w:cstheme="majorHAnsi"/>
-          <w:spacing w:val="2"/>
-          <w:kern w:val="144"/>
-          <w:lang w:val="en-US"/>
-        </w:rPr>
-        <w:t>signature_date</w:t>
-      </w:r>
-      <w:proofErr w:type="spellEnd"/>
-      <w:r>
-        <w:rPr>
-          <w:rFonts w:asciiTheme="majorHAnsi" w:eastAsia="Calibri" w:hAnsiTheme="majorHAnsi" w:cstheme="majorHAnsi"/>
-          <w:spacing w:val="2"/>
-          <w:kern w:val="144"/>
-          <w:lang w:val="en-US"/>
-        </w:rPr>
-        <w:t xml:space="preserve"> }}.</w:t>
+        <w:t>{{ title_case(signature_local | lower) }}, {{signature_date }}.</w:t>
       </w:r>
     </w:p>
     <w:tbl>
@@ -1910,85 +1135,7 @@
                 <w:szCs w:val="18"/>
                 <w:lang w:val="en-US"/>
               </w:rPr>
-              <w:t xml:space="preserve">{{ </w:t>
-            </w:r>
-            <w:proofErr w:type="spellStart"/>
-            <w:r>
-              <w:rPr>
-                <w:rFonts w:asciiTheme="majorHAnsi" w:eastAsia="Calibri" w:hAnsiTheme="majorHAnsi" w:cstheme="majorHAnsi"/>
-                <w:color w:val="FFFFFF" w:themeColor="background1"/>
-                <w:spacing w:val="2"/>
-                <w:kern w:val="144"/>
-                <w:sz w:val="18"/>
-                <w:szCs w:val="18"/>
-                <w:lang w:val="en-US"/>
-              </w:rPr>
-              <w:t>generate_anchor</w:t>
-            </w:r>
-            <w:proofErr w:type="spellEnd"/>
-            <w:r>
-              <w:rPr>
-                <w:rFonts w:asciiTheme="majorHAnsi" w:eastAsia="Calibri" w:hAnsiTheme="majorHAnsi" w:cstheme="majorHAnsi"/>
-                <w:color w:val="FFFFFF" w:themeColor="background1"/>
-                <w:spacing w:val="2"/>
-                <w:kern w:val="144"/>
-                <w:sz w:val="18"/>
-                <w:szCs w:val="18"/>
-                <w:lang w:val="en-US"/>
-              </w:rPr>
-              <w:t>('</w:t>
-            </w:r>
-            <w:proofErr w:type="spellStart"/>
-            <w:r>
-              <w:rPr>
-                <w:rFonts w:asciiTheme="majorHAnsi" w:eastAsia="Calibri" w:hAnsiTheme="majorHAnsi" w:cstheme="majorHAnsi"/>
-                <w:color w:val="FFFFFF" w:themeColor="background1"/>
-                <w:spacing w:val="2"/>
-                <w:kern w:val="144"/>
-                <w:sz w:val="18"/>
-                <w:szCs w:val="18"/>
-                <w:lang w:val="en-US"/>
-              </w:rPr>
-              <w:t>signHere</w:t>
-            </w:r>
-            <w:proofErr w:type="spellEnd"/>
-            <w:r>
-              <w:rPr>
-                <w:rFonts w:asciiTheme="majorHAnsi" w:eastAsia="Calibri" w:hAnsiTheme="majorHAnsi" w:cstheme="majorHAnsi"/>
-                <w:color w:val="FFFFFF" w:themeColor="background1"/>
-                <w:spacing w:val="2"/>
-                <w:kern w:val="144"/>
-                <w:sz w:val="18"/>
-                <w:szCs w:val="18"/>
-                <w:lang w:val="en-US"/>
-              </w:rPr>
-              <w:t xml:space="preserve">', </w:t>
-            </w:r>
-            <w:proofErr w:type="spellStart"/>
-            <w:r>
-              <w:rPr>
-                <w:rFonts w:asciiTheme="majorHAnsi" w:eastAsia="Calibri" w:hAnsiTheme="majorHAnsi" w:cstheme="majorHAnsi"/>
-                <w:color w:val="FFFFFF" w:themeColor="background1"/>
-                <w:spacing w:val="2"/>
-                <w:kern w:val="144"/>
-                <w:sz w:val="18"/>
-                <w:szCs w:val="18"/>
-                <w:lang w:val="en-US"/>
-              </w:rPr>
-              <w:t>item.email</w:t>
-            </w:r>
-            <w:proofErr w:type="spellEnd"/>
-            <w:r>
-              <w:rPr>
-                <w:rFonts w:asciiTheme="majorHAnsi" w:eastAsia="Calibri" w:hAnsiTheme="majorHAnsi" w:cstheme="majorHAnsi"/>
-                <w:color w:val="FFFFFF" w:themeColor="background1"/>
-                <w:spacing w:val="2"/>
-                <w:kern w:val="144"/>
-                <w:sz w:val="18"/>
-                <w:szCs w:val="18"/>
-                <w:lang w:val="en-US"/>
-              </w:rPr>
-              <w:t>) }}</w:t>
+              <w:t>{{ generate_anchor('signHere', item.email) }}</w:t>
             </w:r>
           </w:p>
           <w:p>
@@ -2040,29 +1187,7 @@
                 <w:kern w:val="144"/>
                 <w:lang w:val="en-US"/>
               </w:rPr>
-              <w:t xml:space="preserve">{{ </w:t>
-            </w:r>
-            <w:proofErr w:type="spellStart"/>
-            <w:r>
-              <w:rPr>
-                <w:rFonts w:asciiTheme="majorHAnsi" w:eastAsia="Calibri" w:hAnsiTheme="majorHAnsi" w:cstheme="majorHAnsi"/>
-                <w:b/>
-                <w:spacing w:val="2"/>
-                <w:kern w:val="144"/>
-                <w:lang w:val="en-US"/>
-              </w:rPr>
-              <w:t>item.name.text</w:t>
-            </w:r>
-            <w:proofErr w:type="spellEnd"/>
-            <w:r>
-              <w:rPr>
-                <w:rFonts w:asciiTheme="majorHAnsi" w:eastAsia="Calibri" w:hAnsiTheme="majorHAnsi" w:cstheme="majorHAnsi"/>
-                <w:b/>
-                <w:spacing w:val="2"/>
-                <w:kern w:val="144"/>
-                <w:lang w:val="en-US"/>
-              </w:rPr>
-              <w:t xml:space="preserve"> | upper }}</w:t>
+              <w:t>{{ item.name.text | upper }}</w:t>
             </w:r>
           </w:p>
           <w:p>
@@ -2088,31 +1213,7 @@
                 <w:szCs w:val="16"/>
                 <w:lang w:val="en-US"/>
               </w:rPr>
-              <w:t xml:space="preserve">{%p </w:t>
-            </w:r>
-            <w:proofErr w:type="spellStart"/>
-            <w:r>
-              <w:rPr>
-                <w:rFonts w:asciiTheme="majorHAnsi" w:eastAsia="Calibri" w:hAnsiTheme="majorHAnsi" w:cstheme="majorHAnsi"/>
-                <w:spacing w:val="2"/>
-                <w:kern w:val="144"/>
-                <w:sz w:val="16"/>
-                <w:szCs w:val="16"/>
-                <w:lang w:val="en-US"/>
-              </w:rPr>
-              <w:t>endfor</w:t>
-            </w:r>
-            <w:proofErr w:type="spellEnd"/>
-            <w:r>
-              <w:rPr>
-                <w:rFonts w:asciiTheme="majorHAnsi" w:eastAsia="Calibri" w:hAnsiTheme="majorHAnsi" w:cstheme="majorHAnsi"/>
-                <w:spacing w:val="2"/>
-                <w:kern w:val="144"/>
-                <w:sz w:val="16"/>
-                <w:szCs w:val="16"/>
-                <w:lang w:val="en-US"/>
-              </w:rPr>
-              <w:t xml:space="preserve"> %}</w:t>
+              <w:t>{%p endfor %}</w:t>
             </w:r>
           </w:p>
         </w:tc>
@@ -2174,55 +1275,7 @@
           <w:szCs w:val="24"/>
         </w:rPr>
         <w:lastRenderedPageBreak/>
-        <w:t xml:space="preserve">RECIBO DE RESERVA DE VAGA PARA </w:t>
-      </w:r>
-      <w:proofErr w:type="gramStart"/>
-      <w:r>
-        <w:rPr>
-          <w:rFonts w:asciiTheme="majorHAnsi" w:eastAsia="Calibri" w:hAnsiTheme="majorHAnsi" w:cstheme="majorHAnsi"/>
-          <w:b/>
-          <w:spacing w:val="2"/>
-          <w:kern w:val="144"/>
-          <w:sz w:val="24"/>
-          <w:szCs w:val="24"/>
-        </w:rPr>
-        <w:t xml:space="preserve">{{ </w:t>
-      </w:r>
-      <w:proofErr w:type="spellStart"/>
-      <w:r>
-        <w:rPr>
-          <w:rFonts w:asciiTheme="majorHAnsi" w:eastAsia="Calibri" w:hAnsiTheme="majorHAnsi" w:cstheme="majorHAnsi"/>
-          <w:b/>
-          <w:spacing w:val="2"/>
-          <w:kern w:val="144"/>
-          <w:sz w:val="24"/>
-          <w:szCs w:val="24"/>
-        </w:rPr>
-        <w:t>school</w:t>
-      </w:r>
-      <w:proofErr w:type="gramEnd"/>
-      <w:r>
-        <w:rPr>
-          <w:rFonts w:asciiTheme="majorHAnsi" w:eastAsia="Calibri" w:hAnsiTheme="majorHAnsi" w:cstheme="majorHAnsi"/>
-          <w:b/>
-          <w:spacing w:val="2"/>
-          <w:kern w:val="144"/>
-          <w:sz w:val="24"/>
-          <w:szCs w:val="24"/>
-        </w:rPr>
-        <w:t>_year</w:t>
-      </w:r>
-      <w:proofErr w:type="spellEnd"/>
-      <w:r>
-        <w:rPr>
-          <w:rFonts w:asciiTheme="majorHAnsi" w:eastAsia="Calibri" w:hAnsiTheme="majorHAnsi" w:cstheme="majorHAnsi"/>
-          <w:b/>
-          <w:spacing w:val="2"/>
-          <w:kern w:val="144"/>
-          <w:sz w:val="24"/>
-          <w:szCs w:val="24"/>
-        </w:rPr>
-        <w:t xml:space="preserve"> }}</w:t>
+        <w:t>RECIBO DE RESERVA DE VAGA PARA {{ school_year }}</w:t>
       </w:r>
     </w:p>
     <w:p>
@@ -2241,339 +1294,15 @@
           <w:spacing w:val="2"/>
           <w:kern w:val="144"/>
         </w:rPr>
-        <w:t xml:space="preserve">A Escola {{ </w:t>
-      </w:r>
-      <w:proofErr w:type="spellStart"/>
-      <w:r>
-        <w:rPr>
-          <w:rFonts w:asciiTheme="majorHAnsi" w:eastAsia="Calibri" w:hAnsiTheme="majorHAnsi" w:cstheme="majorHAnsi"/>
-          <w:spacing w:val="2"/>
-          <w:kern w:val="144"/>
-        </w:rPr>
-        <w:t>school</w:t>
-      </w:r>
-      <w:proofErr w:type="spellEnd"/>
-      <w:r>
-        <w:rPr>
-          <w:rFonts w:asciiTheme="majorHAnsi" w:eastAsia="Calibri" w:hAnsiTheme="majorHAnsi" w:cstheme="majorHAnsi"/>
-          <w:spacing w:val="2"/>
-          <w:kern w:val="144"/>
-        </w:rPr>
-        <w:t>[“</w:t>
-      </w:r>
-      <w:proofErr w:type="spellStart"/>
-      <w:r>
-        <w:rPr>
-          <w:rFonts w:asciiTheme="majorHAnsi" w:eastAsia="Calibri" w:hAnsiTheme="majorHAnsi" w:cstheme="majorHAnsi"/>
-          <w:spacing w:val="2"/>
-          <w:kern w:val="144"/>
-        </w:rPr>
-        <w:t>legal_name</w:t>
-      </w:r>
-      <w:proofErr w:type="spellEnd"/>
-      <w:r>
-        <w:rPr>
-          <w:rFonts w:asciiTheme="majorHAnsi" w:eastAsia="Calibri" w:hAnsiTheme="majorHAnsi" w:cstheme="majorHAnsi"/>
-          <w:spacing w:val="2"/>
-          <w:kern w:val="144"/>
-        </w:rPr>
-        <w:t xml:space="preserve">”] | </w:t>
-      </w:r>
-      <w:proofErr w:type="spellStart"/>
-      <w:r>
-        <w:rPr>
-          <w:rFonts w:asciiTheme="majorHAnsi" w:eastAsia="Calibri" w:hAnsiTheme="majorHAnsi" w:cstheme="majorHAnsi"/>
-          <w:spacing w:val="2"/>
-          <w:kern w:val="144"/>
-        </w:rPr>
-        <w:t>upper</w:t>
-      </w:r>
-      <w:proofErr w:type="spellEnd"/>
-      <w:r>
-        <w:rPr>
-          <w:rFonts w:asciiTheme="majorHAnsi" w:eastAsia="Calibri" w:hAnsiTheme="majorHAnsi" w:cstheme="majorHAnsi"/>
-          <w:spacing w:val="2"/>
-          <w:kern w:val="144"/>
-        </w:rPr>
-        <w:t xml:space="preserve"> }}, pessoa jurídica de direito privado, inscrita na CNPJ sob o n. {{ </w:t>
-      </w:r>
-      <w:proofErr w:type="spellStart"/>
-      <w:r>
-        <w:rPr>
-          <w:rFonts w:asciiTheme="majorHAnsi" w:eastAsia="Calibri" w:hAnsiTheme="majorHAnsi" w:cstheme="majorHAnsi"/>
-          <w:spacing w:val="2"/>
-          <w:kern w:val="144"/>
-        </w:rPr>
-        <w:t>school</w:t>
-      </w:r>
-      <w:proofErr w:type="spellEnd"/>
-      <w:r>
-        <w:rPr>
-          <w:rFonts w:asciiTheme="majorHAnsi" w:eastAsia="Calibri" w:hAnsiTheme="majorHAnsi" w:cstheme="majorHAnsi"/>
-          <w:spacing w:val="2"/>
-          <w:kern w:val="144"/>
-        </w:rPr>
-        <w:t>[“</w:t>
-      </w:r>
-      <w:proofErr w:type="spellStart"/>
-      <w:r>
-        <w:rPr>
-          <w:rFonts w:asciiTheme="majorHAnsi" w:eastAsia="Calibri" w:hAnsiTheme="majorHAnsi" w:cstheme="majorHAnsi"/>
-          <w:spacing w:val="2"/>
-          <w:kern w:val="144"/>
-        </w:rPr>
-        <w:t>cnpj</w:t>
-      </w:r>
-      <w:proofErr w:type="spellEnd"/>
-      <w:r>
-        <w:rPr>
-          <w:rFonts w:asciiTheme="majorHAnsi" w:eastAsia="Calibri" w:hAnsiTheme="majorHAnsi" w:cstheme="majorHAnsi"/>
-          <w:spacing w:val="2"/>
-          <w:kern w:val="144"/>
-        </w:rPr>
-        <w:t xml:space="preserve">”] }}, declara, por meio do presente recibo, que recebeu de {{ </w:t>
-      </w:r>
-      <w:proofErr w:type="spellStart"/>
-      <w:r>
-        <w:rPr>
-          <w:rFonts w:asciiTheme="majorHAnsi" w:eastAsia="Calibri" w:hAnsiTheme="majorHAnsi" w:cstheme="majorHAnsi"/>
-          <w:spacing w:val="2"/>
-          <w:kern w:val="144"/>
-        </w:rPr>
-        <w:t>contractors</w:t>
-      </w:r>
-      <w:proofErr w:type="spellEnd"/>
-      <w:r>
-        <w:rPr>
-          <w:rFonts w:asciiTheme="majorHAnsi" w:eastAsia="Calibri" w:hAnsiTheme="majorHAnsi" w:cstheme="majorHAnsi"/>
-          <w:spacing w:val="2"/>
-          <w:kern w:val="144"/>
-        </w:rPr>
-        <w:t xml:space="preserve"> }} o valor de R$ {{ “%.2f”|format(</w:t>
-      </w:r>
-      <w:proofErr w:type="spellStart"/>
-      <w:r>
-        <w:rPr>
-          <w:rFonts w:asciiTheme="majorHAnsi" w:eastAsia="Calibri" w:hAnsiTheme="majorHAnsi" w:cstheme="majorHAnsi"/>
-          <w:spacing w:val="2"/>
-          <w:kern w:val="144"/>
-        </w:rPr>
-        <w:t>input_value</w:t>
-      </w:r>
-      <w:proofErr w:type="spellEnd"/>
-      <w:r>
-        <w:rPr>
-          <w:rFonts w:asciiTheme="majorHAnsi" w:eastAsia="Calibri" w:hAnsiTheme="majorHAnsi" w:cstheme="majorHAnsi"/>
-          <w:spacing w:val="2"/>
-          <w:kern w:val="144"/>
-        </w:rPr>
-        <w:t xml:space="preserve">) | </w:t>
-      </w:r>
-      <w:proofErr w:type="spellStart"/>
-      <w:r>
-        <w:rPr>
-          <w:rFonts w:asciiTheme="majorHAnsi" w:eastAsia="Calibri" w:hAnsiTheme="majorHAnsi" w:cstheme="majorHAnsi"/>
-          <w:spacing w:val="2"/>
-          <w:kern w:val="144"/>
-        </w:rPr>
-        <w:t>replace</w:t>
-      </w:r>
-      <w:proofErr w:type="spellEnd"/>
-      <w:r>
-        <w:rPr>
-          <w:rFonts w:asciiTheme="majorHAnsi" w:eastAsia="Calibri" w:hAnsiTheme="majorHAnsi" w:cstheme="majorHAnsi"/>
-          <w:spacing w:val="2"/>
-          <w:kern w:val="144"/>
-        </w:rPr>
-        <w:t xml:space="preserve">(“.”,”,”) }} ({{ </w:t>
-      </w:r>
-      <w:proofErr w:type="spellStart"/>
-      <w:r>
-        <w:rPr>
-          <w:rFonts w:asciiTheme="majorHAnsi" w:eastAsia="Calibri" w:hAnsiTheme="majorHAnsi" w:cstheme="majorHAnsi"/>
-          <w:spacing w:val="2"/>
-          <w:kern w:val="144"/>
-        </w:rPr>
-        <w:t>input_value_words</w:t>
-      </w:r>
-      <w:proofErr w:type="spellEnd"/>
-      <w:r>
-        <w:rPr>
-          <w:rFonts w:asciiTheme="majorHAnsi" w:eastAsia="Calibri" w:hAnsiTheme="majorHAnsi" w:cstheme="majorHAnsi"/>
-          <w:spacing w:val="2"/>
-          <w:kern w:val="144"/>
-        </w:rPr>
-        <w:t xml:space="preserve"> }}) referente à reserva de vaga para o ano letivo de {{ </w:t>
-      </w:r>
-      <w:proofErr w:type="spellStart"/>
-      <w:r>
-        <w:rPr>
-          <w:rFonts w:asciiTheme="majorHAnsi" w:eastAsia="Calibri" w:hAnsiTheme="majorHAnsi" w:cstheme="majorHAnsi"/>
-          <w:spacing w:val="2"/>
-          <w:kern w:val="144"/>
-        </w:rPr>
-        <w:t>school_year</w:t>
-      </w:r>
-      <w:proofErr w:type="spellEnd"/>
-      <w:r>
-        <w:rPr>
-          <w:rFonts w:asciiTheme="majorHAnsi" w:eastAsia="Calibri" w:hAnsiTheme="majorHAnsi" w:cstheme="majorHAnsi"/>
-          <w:spacing w:val="2"/>
-          <w:kern w:val="144"/>
-        </w:rPr>
-        <w:t xml:space="preserve"> }} do(a) Aluno(a) {% for item in </w:t>
-      </w:r>
-      <w:proofErr w:type="spellStart"/>
-      <w:r>
-        <w:rPr>
-          <w:rFonts w:asciiTheme="majorHAnsi" w:eastAsia="Calibri" w:hAnsiTheme="majorHAnsi" w:cstheme="majorHAnsi"/>
-          <w:spacing w:val="2"/>
-          <w:kern w:val="144"/>
-        </w:rPr>
-        <w:t>students</w:t>
-      </w:r>
-      <w:proofErr w:type="spellEnd"/>
-      <w:r>
-        <w:rPr>
-          <w:rFonts w:asciiTheme="majorHAnsi" w:eastAsia="Calibri" w:hAnsiTheme="majorHAnsi" w:cstheme="majorHAnsi"/>
-          <w:spacing w:val="2"/>
-          <w:kern w:val="144"/>
-        </w:rPr>
-        <w:t xml:space="preserve"> %}{{ </w:t>
-      </w:r>
-      <w:proofErr w:type="spellStart"/>
-      <w:r>
-        <w:rPr>
-          <w:rFonts w:asciiTheme="majorHAnsi" w:eastAsia="Calibri" w:hAnsiTheme="majorHAnsi" w:cstheme="majorHAnsi"/>
-          <w:spacing w:val="2"/>
-          <w:kern w:val="144"/>
-        </w:rPr>
-        <w:t>item.name.text</w:t>
-      </w:r>
-      <w:proofErr w:type="spellEnd"/>
-      <w:r>
-        <w:rPr>
-          <w:rFonts w:asciiTheme="majorHAnsi" w:eastAsia="Calibri" w:hAnsiTheme="majorHAnsi" w:cstheme="majorHAnsi"/>
-          <w:spacing w:val="2"/>
-          <w:kern w:val="144"/>
-        </w:rPr>
-        <w:t xml:space="preserve">  | </w:t>
-      </w:r>
-      <w:proofErr w:type="spellStart"/>
-      <w:r>
-        <w:rPr>
-          <w:rFonts w:asciiTheme="majorHAnsi" w:eastAsia="Calibri" w:hAnsiTheme="majorHAnsi" w:cstheme="majorHAnsi"/>
-          <w:spacing w:val="2"/>
-          <w:kern w:val="144"/>
-        </w:rPr>
-        <w:t>upper</w:t>
-      </w:r>
-      <w:proofErr w:type="spellEnd"/>
-      <w:r>
-        <w:rPr>
-          <w:rFonts w:asciiTheme="majorHAnsi" w:eastAsia="Calibri" w:hAnsiTheme="majorHAnsi" w:cstheme="majorHAnsi"/>
-          <w:spacing w:val="2"/>
-          <w:kern w:val="144"/>
-        </w:rPr>
-        <w:t xml:space="preserve"> }}, turma {{ </w:t>
-      </w:r>
-      <w:proofErr w:type="spellStart"/>
-      <w:r>
-        <w:rPr>
-          <w:rFonts w:asciiTheme="majorHAnsi" w:eastAsia="Calibri" w:hAnsiTheme="majorHAnsi" w:cstheme="majorHAnsi"/>
-          <w:spacing w:val="2"/>
-          <w:kern w:val="144"/>
-        </w:rPr>
-        <w:t>item.grade</w:t>
-      </w:r>
-      <w:proofErr w:type="spellEnd"/>
-      <w:r>
-        <w:rPr>
-          <w:rFonts w:asciiTheme="majorHAnsi" w:eastAsia="Calibri" w:hAnsiTheme="majorHAnsi" w:cstheme="majorHAnsi"/>
-          <w:spacing w:val="2"/>
-          <w:kern w:val="144"/>
-        </w:rPr>
-        <w:t xml:space="preserve">}}, turno {{ </w:t>
-      </w:r>
-      <w:proofErr w:type="spellStart"/>
-      <w:r>
-        <w:rPr>
-          <w:rFonts w:asciiTheme="majorHAnsi" w:eastAsia="Calibri" w:hAnsiTheme="majorHAnsi" w:cstheme="majorHAnsi"/>
-          <w:spacing w:val="2"/>
-          <w:kern w:val="144"/>
-        </w:rPr>
-        <w:t>item.period</w:t>
-      </w:r>
-      <w:proofErr w:type="spellEnd"/>
-      <w:r>
-        <w:rPr>
-          <w:rFonts w:asciiTheme="majorHAnsi" w:eastAsia="Calibri" w:hAnsiTheme="majorHAnsi" w:cstheme="majorHAnsi"/>
-          <w:spacing w:val="2"/>
-          <w:kern w:val="144"/>
-        </w:rPr>
-        <w:t xml:space="preserve"> }}{% </w:t>
-      </w:r>
-      <w:proofErr w:type="spellStart"/>
-      <w:r>
-        <w:rPr>
-          <w:rFonts w:asciiTheme="majorHAnsi" w:eastAsia="Calibri" w:hAnsiTheme="majorHAnsi" w:cstheme="majorHAnsi"/>
-          <w:spacing w:val="2"/>
-          <w:kern w:val="144"/>
-        </w:rPr>
-        <w:t>endfor</w:t>
-      </w:r>
-      <w:proofErr w:type="spellEnd"/>
-      <w:r>
-        <w:rPr>
-          <w:rFonts w:asciiTheme="majorHAnsi" w:eastAsia="Calibri" w:hAnsiTheme="majorHAnsi" w:cstheme="majorHAnsi"/>
-          <w:spacing w:val="2"/>
-          <w:kern w:val="144"/>
-        </w:rPr>
-        <w:t xml:space="preserve"> %}, valor este que é considerado um adiantamento da anuidade escolar, a ser deduzido do valor total da anuidade escolar do ano letivo {{ </w:t>
-      </w:r>
-      <w:proofErr w:type="spellStart"/>
-      <w:r>
-        <w:rPr>
-          <w:rFonts w:asciiTheme="majorHAnsi" w:eastAsia="Calibri" w:hAnsiTheme="majorHAnsi" w:cstheme="majorHAnsi"/>
-          <w:spacing w:val="2"/>
-          <w:kern w:val="144"/>
-        </w:rPr>
-        <w:t>school_year</w:t>
-      </w:r>
-      <w:proofErr w:type="spellEnd"/>
-      <w:r>
-        <w:rPr>
-          <w:rFonts w:asciiTheme="majorHAnsi" w:eastAsia="Calibri" w:hAnsiTheme="majorHAnsi" w:cstheme="majorHAnsi"/>
-          <w:spacing w:val="2"/>
-          <w:kern w:val="144"/>
-        </w:rPr>
-        <w:t xml:space="preserve"> }},</w:t>
-      </w:r>
-      <w:r>
-        <w:rPr>
-          <w:rFonts w:asciiTheme="majorHAnsi" w:eastAsia="Calibri" w:hAnsiTheme="majorHAnsi" w:cstheme="majorHAnsi"/>
-          <w:spacing w:val="2"/>
-          <w:kern w:val="144"/>
-        </w:rPr>
-        <w:t xml:space="preserve"> conforme constou no Requerimento de Reserva de Vaga para {{ </w:t>
-      </w:r>
-      <w:proofErr w:type="spellStart"/>
-      <w:r>
-        <w:rPr>
-          <w:rFonts w:asciiTheme="majorHAnsi" w:eastAsia="Calibri" w:hAnsiTheme="majorHAnsi" w:cstheme="majorHAnsi"/>
-          <w:spacing w:val="2"/>
-          <w:kern w:val="144"/>
-        </w:rPr>
-        <w:t>school_year</w:t>
-      </w:r>
-      <w:proofErr w:type="spellEnd"/>
-      <w:r>
-        <w:rPr>
-          <w:rFonts w:asciiTheme="majorHAnsi" w:eastAsia="Calibri" w:hAnsiTheme="majorHAnsi" w:cstheme="majorHAnsi"/>
-          <w:spacing w:val="2"/>
-          <w:kern w:val="144"/>
-        </w:rPr>
-        <w:t xml:space="preserve"> }}.</w:t>
+        <w:t>A Escola {{ school[“legal_name”] | upper }}, pessoa jurídica de direito privado, inscrita na CNPJ sob o n. {{ school[“cnpj”] }}, declara, por meio do presente recibo, que recebeu de {{ contractors }} o valor de R$ {{ “%.2f”|format(input_value) | replace(“.”,”,”) }} ({{ input_value_words }}) referente à reserva de vaga para o ano letivo de {{ school_year }} do(a) Aluno(a) {% for item in students %}{{ item.name.text  | upper }}, turma {{ item.grade}}, turno {{ item.period }}{% endfor %}, valor este que é considerado um adiantamento da anuidade escolar, a ser deduzido do valor total da anuidade escolar do ano letivo {{ school_year }},</w:t>
+      </w:r>
+      <w:r>
+        <w:rPr>
+          <w:rFonts w:asciiTheme="majorHAnsi" w:eastAsia="Calibri" w:hAnsiTheme="majorHAnsi" w:cstheme="majorHAnsi"/>
+          <w:spacing w:val="2"/>
+          <w:kern w:val="144"/>
+        </w:rPr>
+        <w:t xml:space="preserve"> conforme constou no Requerimento de Reserva de Vaga para {{ school_year }}.</w:t>
       </w:r>
       <w:r>
         <w:t xml:space="preserve"> </w:t>
@@ -2607,87 +1336,7 @@
           <w:kern w:val="144"/>
           <w:lang w:val="en-US"/>
         </w:rPr>
-        <w:t>{</w:t>
-      </w:r>
-      <w:proofErr w:type="gramStart"/>
-      <w:r>
-        <w:rPr>
-          <w:rFonts w:asciiTheme="majorHAnsi" w:eastAsia="Calibri" w:hAnsiTheme="majorHAnsi" w:cstheme="majorHAnsi"/>
-          <w:spacing w:val="2"/>
-          <w:kern w:val="144"/>
-          <w:lang w:val="en-US"/>
-        </w:rPr>
-        <w:t xml:space="preserve">{ </w:t>
-      </w:r>
-      <w:proofErr w:type="spellStart"/>
-      <w:r>
-        <w:rPr>
-          <w:rFonts w:asciiTheme="majorHAnsi" w:eastAsia="Calibri" w:hAnsiTheme="majorHAnsi" w:cstheme="majorHAnsi"/>
-          <w:spacing w:val="2"/>
-          <w:kern w:val="144"/>
-          <w:lang w:val="en-US"/>
-        </w:rPr>
-        <w:t>title</w:t>
-      </w:r>
-      <w:proofErr w:type="gramEnd"/>
-      <w:r>
-        <w:rPr>
-          <w:rFonts w:asciiTheme="majorHAnsi" w:eastAsia="Calibri" w:hAnsiTheme="majorHAnsi" w:cstheme="majorHAnsi"/>
-          <w:spacing w:val="2"/>
-          <w:kern w:val="144"/>
-          <w:lang w:val="en-US"/>
-        </w:rPr>
-        <w:t>_case</w:t>
-      </w:r>
-      <w:proofErr w:type="spellEnd"/>
-      <w:r>
-        <w:rPr>
-          <w:rFonts w:asciiTheme="majorHAnsi" w:eastAsia="Calibri" w:hAnsiTheme="majorHAnsi" w:cstheme="majorHAnsi"/>
-          <w:spacing w:val="2"/>
-          <w:kern w:val="144"/>
-          <w:lang w:val="en-US"/>
-        </w:rPr>
-        <w:t>(</w:t>
-      </w:r>
-      <w:proofErr w:type="spellStart"/>
-      <w:r>
-        <w:rPr>
-          <w:rFonts w:asciiTheme="majorHAnsi" w:eastAsia="Calibri" w:hAnsiTheme="majorHAnsi" w:cstheme="majorHAnsi"/>
-          <w:spacing w:val="2"/>
-          <w:kern w:val="144"/>
-          <w:lang w:val="en-US"/>
-        </w:rPr>
-        <w:t>signature_local</w:t>
-      </w:r>
-      <w:proofErr w:type="spellEnd"/>
-      <w:r>
-        <w:rPr>
-          <w:rFonts w:asciiTheme="majorHAnsi" w:eastAsia="Calibri" w:hAnsiTheme="majorHAnsi" w:cstheme="majorHAnsi"/>
-          <w:spacing w:val="2"/>
-          <w:kern w:val="144"/>
-          <w:lang w:val="en-US"/>
-        </w:rPr>
-        <w:t xml:space="preserve"> | lower) }}, {{</w:t>
-      </w:r>
-      <w:proofErr w:type="spellStart"/>
-      <w:r>
-        <w:rPr>
-          <w:rFonts w:asciiTheme="majorHAnsi" w:eastAsia="Calibri" w:hAnsiTheme="majorHAnsi" w:cstheme="majorHAnsi"/>
-          <w:spacing w:val="2"/>
-          <w:kern w:val="144"/>
-          <w:lang w:val="en-US"/>
-        </w:rPr>
-        <w:t>signature_date</w:t>
-      </w:r>
-      <w:proofErr w:type="spellEnd"/>
-      <w:r>
-        <w:rPr>
-          <w:rFonts w:asciiTheme="majorHAnsi" w:eastAsia="Calibri" w:hAnsiTheme="majorHAnsi" w:cstheme="majorHAnsi"/>
-          <w:spacing w:val="2"/>
-          <w:kern w:val="144"/>
-          <w:lang w:val="en-US"/>
-        </w:rPr>
-        <w:t xml:space="preserve"> }}.</w:t>
+        <w:t>{{ title_case(signature_local | lower) }}, {{signature_date }}.</w:t>
       </w:r>
     </w:p>
     <w:tbl>
@@ -2712,9 +1361,58 @@
           <w:p>
             <w:pPr>
               <w:keepNext/>
-              <w:widowControl w:val="0"/>
-              <w:spacing w:before="300" w:line="240" w:lineRule="auto"/>
+              <w:keepLines/>
+              <w:spacing w:line="240" w:lineRule="auto"/>
               <w:jc w:val="center"/>
+              <w:rPr>
+                <w:rFonts w:asciiTheme="majorHAnsi" w:eastAsia="Calibri" w:hAnsiTheme="majorHAnsi" w:cstheme="majorHAnsi"/>
+                <w:b/>
+                <w:spacing w:val="2"/>
+                <w:kern w:val="144"/>
+                <w:sz w:val="16"/>
+                <w:szCs w:val="16"/>
+                <w:lang w:val="en-US"/>
+              </w:rPr>
+            </w:pPr>
+            <w:r>
+              <w:rPr>
+                <w:rFonts w:asciiTheme="majorHAnsi" w:eastAsia="Calibri" w:hAnsiTheme="majorHAnsi" w:cstheme="majorHAnsi"/>
+                <w:spacing w:val="2"/>
+                <w:kern w:val="144"/>
+                <w:sz w:val="16"/>
+                <w:szCs w:val="16"/>
+                <w:lang w:val="en-US"/>
+              </w:rPr>
+              <w:t xml:space="preserve">{%p for item in </w:t>
+            </w:r>
+            <w:r>
+              <w:rPr>
+                <w:rFonts w:asciiTheme="majorHAnsi" w:eastAsia="Calibri" w:hAnsiTheme="majorHAnsi" w:cstheme="majorHAnsi"/>
+                <w:spacing w:val="2"/>
+                <w:kern w:val="144"/>
+                <w:sz w:val="16"/>
+                <w:szCs w:val="16"/>
+                <w:lang w:val="en-US"/>
+              </w:rPr>
+              <w:t>representatives</w:t>
+            </w:r>
+            <w:r>
+              <w:rPr>
+                <w:rFonts w:asciiTheme="majorHAnsi" w:eastAsia="Calibri" w:hAnsiTheme="majorHAnsi" w:cstheme="majorHAnsi"/>
+                <w:spacing w:val="2"/>
+                <w:kern w:val="144"/>
+                <w:sz w:val="16"/>
+                <w:szCs w:val="16"/>
+                <w:lang w:val="en-US"/>
+              </w:rPr>
+              <w:t xml:space="preserve"> %}</w:t>
+            </w:r>
+          </w:p>
+          <w:p>
+            <w:pPr>
+              <w:pStyle w:val="Ttulo3"/>
+              <w:spacing w:before="300" w:after="0" w:line="240" w:lineRule="auto"/>
+              <w:ind w:right="5" w:firstLine="423"/>
               <w:rPr>
                 <w:rFonts w:asciiTheme="majorHAnsi" w:eastAsia="Calibri" w:hAnsiTheme="majorHAnsi" w:cstheme="majorHAnsi"/>
                 <w:color w:val="FFFFFF" w:themeColor="background1"/>
@@ -2735,118 +1433,13 @@
                 <w:szCs w:val="18"/>
                 <w:lang w:val="en-US"/>
               </w:rPr>
-              <w:t>{</w:t>
+              <w:t>{{ generate_anchor('signHere', item.email) }}</w:t>
             </w:r>
-            <w:proofErr w:type="gramStart"/>
-            <w:r>
-              <w:rPr>
-                <w:rFonts w:asciiTheme="majorHAnsi" w:eastAsia="Calibri" w:hAnsiTheme="majorHAnsi" w:cstheme="majorHAnsi"/>
-                <w:color w:val="FFFFFF" w:themeColor="background1"/>
-                <w:spacing w:val="2"/>
-                <w:kern w:val="144"/>
-                <w:sz w:val="18"/>
-                <w:szCs w:val="18"/>
-                <w:lang w:val="en-US"/>
-              </w:rPr>
-              <w:t xml:space="preserve">{  </w:t>
-            </w:r>
-            <w:proofErr w:type="spellStart"/>
-            <w:r>
-              <w:rPr>
-                <w:rFonts w:asciiTheme="majorHAnsi" w:eastAsia="Calibri" w:hAnsiTheme="majorHAnsi" w:cstheme="majorHAnsi"/>
-                <w:color w:val="FFFFFF" w:themeColor="background1"/>
-                <w:spacing w:val="2"/>
-                <w:kern w:val="144"/>
-                <w:sz w:val="18"/>
-                <w:szCs w:val="18"/>
-                <w:lang w:val="en-US"/>
-              </w:rPr>
-              <w:t>generate</w:t>
-            </w:r>
-            <w:proofErr w:type="gramEnd"/>
-            <w:r>
-              <w:rPr>
-                <w:rFonts w:asciiTheme="majorHAnsi" w:eastAsia="Calibri" w:hAnsiTheme="majorHAnsi" w:cstheme="majorHAnsi"/>
-                <w:color w:val="FFFFFF" w:themeColor="background1"/>
-                <w:spacing w:val="2"/>
-                <w:kern w:val="144"/>
-                <w:sz w:val="18"/>
-                <w:szCs w:val="18"/>
-                <w:lang w:val="en-US"/>
-              </w:rPr>
-              <w:t>_anchor</w:t>
-            </w:r>
-            <w:proofErr w:type="spellEnd"/>
-            <w:r>
-              <w:rPr>
-                <w:rFonts w:asciiTheme="majorHAnsi" w:eastAsia="Calibri" w:hAnsiTheme="majorHAnsi" w:cstheme="majorHAnsi"/>
-                <w:color w:val="FFFFFF" w:themeColor="background1"/>
-                <w:spacing w:val="2"/>
-                <w:kern w:val="144"/>
-                <w:sz w:val="18"/>
-                <w:szCs w:val="18"/>
-                <w:lang w:val="en-US"/>
-              </w:rPr>
-              <w:t>('</w:t>
-            </w:r>
-            <w:proofErr w:type="spellStart"/>
-            <w:r>
-              <w:rPr>
-                <w:rFonts w:asciiTheme="majorHAnsi" w:eastAsia="Calibri" w:hAnsiTheme="majorHAnsi" w:cstheme="majorHAnsi"/>
-                <w:color w:val="FFFFFF" w:themeColor="background1"/>
-                <w:spacing w:val="2"/>
-                <w:kern w:val="144"/>
-                <w:sz w:val="18"/>
-                <w:szCs w:val="18"/>
-                <w:lang w:val="en-US"/>
-              </w:rPr>
-              <w:t>signHere</w:t>
-            </w:r>
-            <w:proofErr w:type="spellEnd"/>
-            <w:r>
-              <w:rPr>
-                <w:rFonts w:asciiTheme="majorHAnsi" w:eastAsia="Calibri" w:hAnsiTheme="majorHAnsi" w:cstheme="majorHAnsi"/>
-                <w:color w:val="FFFFFF" w:themeColor="background1"/>
-                <w:spacing w:val="2"/>
-                <w:kern w:val="144"/>
-                <w:sz w:val="18"/>
-                <w:szCs w:val="18"/>
-                <w:lang w:val="en-US"/>
-              </w:rPr>
-              <w:t xml:space="preserve">', </w:t>
-            </w:r>
-            <w:proofErr w:type="spellStart"/>
-            <w:r>
-              <w:rPr>
-                <w:rFonts w:asciiTheme="majorHAnsi" w:eastAsia="Calibri" w:hAnsiTheme="majorHAnsi" w:cstheme="majorHAnsi"/>
-                <w:color w:val="FFFFFF" w:themeColor="background1"/>
-                <w:spacing w:val="2"/>
-                <w:kern w:val="144"/>
-                <w:sz w:val="18"/>
-                <w:szCs w:val="18"/>
-                <w:lang w:val="en-US"/>
-              </w:rPr>
-              <w:t>school_email</w:t>
-            </w:r>
-            <w:proofErr w:type="spellEnd"/>
-            <w:r>
-              <w:rPr>
-                <w:rFonts w:asciiTheme="majorHAnsi" w:eastAsia="Calibri" w:hAnsiTheme="majorHAnsi" w:cstheme="majorHAnsi"/>
-                <w:color w:val="FFFFFF" w:themeColor="background1"/>
-                <w:spacing w:val="2"/>
-                <w:kern w:val="144"/>
-                <w:sz w:val="18"/>
-                <w:szCs w:val="18"/>
-                <w:lang w:val="en-US"/>
-              </w:rPr>
-              <w:t>)  }}</w:t>
-            </w:r>
-            <w:bookmarkStart w:id="0" w:name="_GoBack"/>
-            <w:bookmarkEnd w:id="0"/>
           </w:p>
           <w:p>
             <w:pPr>
               <w:keepNext/>
+              <w:keepLines/>
               <w:spacing w:line="240" w:lineRule="auto"/>
               <w:ind w:firstLine="416"/>
               <w:jc w:val="center"/>
@@ -2869,6 +1462,81 @@
                 <w:lang w:val="en-US"/>
               </w:rPr>
               <w:t>____________________________________________________________</w:t>
+            </w:r>
+          </w:p>
+          <w:p>
+            <w:pPr>
+              <w:keepNext/>
+              <w:keepLines/>
+              <w:spacing w:line="240" w:lineRule="auto"/>
+              <w:jc w:val="center"/>
+              <w:rPr>
+                <w:rFonts w:asciiTheme="majorHAnsi" w:eastAsia="Calibri" w:hAnsiTheme="majorHAnsi" w:cstheme="majorHAnsi"/>
+                <w:b/>
+                <w:spacing w:val="2"/>
+                <w:kern w:val="144"/>
+                <w:lang w:val="en-US"/>
+              </w:rPr>
+            </w:pPr>
+            <w:r>
+              <w:rPr>
+                <w:rFonts w:asciiTheme="majorHAnsi" w:eastAsia="Calibri" w:hAnsiTheme="majorHAnsi" w:cstheme="majorHAnsi"/>
+                <w:b/>
+                <w:spacing w:val="2"/>
+                <w:kern w:val="144"/>
+                <w:lang w:val="en-US"/>
+              </w:rPr>
+              <w:t>{{ school[“legal_name”] | upper }}</w:t>
+            </w:r>
+          </w:p>
+          <w:p>
+            <w:pPr>
+              <w:keepNext/>
+              <w:keepLines/>
+              <w:spacing w:line="240" w:lineRule="auto"/>
+              <w:jc w:val="center"/>
+              <w:rPr>
+                <w:rFonts w:asciiTheme="majorHAnsi" w:eastAsia="Calibri" w:hAnsiTheme="majorHAnsi" w:cstheme="majorHAnsi"/>
+                <w:b/>
+                <w:spacing w:val="2"/>
+                <w:kern w:val="144"/>
+                <w:lang w:val="en-US"/>
+              </w:rPr>
+            </w:pPr>
+            <w:r>
+              <w:rPr>
+                <w:rFonts w:asciiTheme="majorHAnsi" w:eastAsia="Calibri" w:hAnsiTheme="majorHAnsi" w:cstheme="majorHAnsi"/>
+                <w:b/>
+                <w:spacing w:val="2"/>
+                <w:kern w:val="144"/>
+                <w:lang w:val="en-US"/>
+              </w:rPr>
+              <w:t>{{ item.name.text | upper }}</w:t>
+            </w:r>
+          </w:p>
+          <w:p>
+            <w:pPr>
+              <w:keepNext/>
+              <w:keepLines/>
+              <w:spacing w:line="240" w:lineRule="auto"/>
+              <w:jc w:val="center"/>
+              <w:rPr>
+                <w:rFonts w:asciiTheme="majorHAnsi" w:eastAsia="Calibri" w:hAnsiTheme="majorHAnsi" w:cstheme="majorHAnsi"/>
+                <w:b/>
+                <w:spacing w:val="2"/>
+                <w:kern w:val="144"/>
+                <w:lang w:val="en-US"/>
+              </w:rPr>
+            </w:pPr>
+            <w:r>
+              <w:rPr>
+                <w:rFonts w:asciiTheme="majorHAnsi" w:eastAsia="Calibri" w:hAnsiTheme="majorHAnsi" w:cstheme="majorHAnsi"/>
+                <w:b/>
+                <w:spacing w:val="2"/>
+                <w:kern w:val="144"/>
+                <w:lang w:val="en-US"/>
+              </w:rPr>
+              <w:t>{{ item.cpf | upper }}</w:t>
             </w:r>
           </w:p>
           <w:p>
@@ -2888,34 +1556,13 @@
             <w:r>
               <w:rPr>
                 <w:rFonts w:asciiTheme="majorHAnsi" w:eastAsia="Calibri" w:hAnsiTheme="majorHAnsi" w:cstheme="majorHAnsi"/>
-                <w:b/>
-                <w:spacing w:val="2"/>
-                <w:kern w:val="144"/>
+                <w:spacing w:val="2"/>
+                <w:kern w:val="144"/>
+                <w:sz w:val="16"/>
+                <w:szCs w:val="16"/>
                 <w:lang w:val="en-US"/>
               </w:rPr>
-              <w:t>{{ school[“</w:t>
-            </w:r>
-            <w:proofErr w:type="spellStart"/>
-            <w:r>
-              <w:rPr>
-                <w:rFonts w:asciiTheme="majorHAnsi" w:eastAsia="Calibri" w:hAnsiTheme="majorHAnsi" w:cstheme="majorHAnsi"/>
-                <w:b/>
-                <w:spacing w:val="2"/>
-                <w:kern w:val="144"/>
-                <w:lang w:val="en-US"/>
-              </w:rPr>
-              <w:t>legal_name</w:t>
-            </w:r>
-            <w:proofErr w:type="spellEnd"/>
-            <w:r>
-              <w:rPr>
-                <w:rFonts w:asciiTheme="majorHAnsi" w:eastAsia="Calibri" w:hAnsiTheme="majorHAnsi" w:cstheme="majorHAnsi"/>
-                <w:b/>
-                <w:spacing w:val="2"/>
-                <w:kern w:val="144"/>
-                <w:lang w:val="en-US"/>
-              </w:rPr>
-              <w:t>”] | upper }}</w:t>
+              <w:t>{%p endfor %}</w:t>
             </w:r>
           </w:p>
         </w:tc>
@@ -2947,7 +1594,7 @@
 </file>
 
 <file path=word/endnotes.xml><?xml version="1.0" encoding="utf-8"?>
-<w:endnotes xmlns:wpc="http://schemas.microsoft.com/office/word/2010/wordprocessingCanvas" xmlns:mc="http://schemas.openxmlformats.org/markup-compatibility/2006" xmlns:o="urn:schemas-microsoft-com:office:office" xmlns:r="http://schemas.openxmlformats.org/officeDocument/2006/relationships" xmlns:m="http://schemas.openxmlformats.org/officeDocument/2006/math" xmlns:v="urn:schemas-microsoft-com:vml" xmlns:wp14="http://schemas.microsoft.com/office/word/2010/wordprocessingDrawing" xmlns:wp="http://schemas.openxmlformats.org/drawingml/2006/wordprocessingDrawing" xmlns:w10="urn:schemas-microsoft-com:office:word" xmlns:w="http://schemas.openxmlformats.org/wordprocessingml/2006/main" xmlns:w14="http://schemas.microsoft.com/office/word/2010/wordml" xmlns:w15="http://schemas.microsoft.com/office/word/2012/wordml" xmlns:wpg="http://schemas.microsoft.com/office/word/2010/wordprocessingGroup" xmlns:wpi="http://schemas.microsoft.com/office/word/2010/wordprocessingInk" xmlns:wne="http://schemas.microsoft.com/office/word/2006/wordml" xmlns:wps="http://schemas.microsoft.com/office/word/2010/wordprocessingShape" mc:Ignorable="w14 w15 wp14">
+<w:endnotes xmlns:wpc="http://schemas.microsoft.com/office/word/2010/wordprocessingCanvas" xmlns:cx="http://schemas.microsoft.com/office/drawing/2014/chartex" xmlns:cx1="http://schemas.microsoft.com/office/drawing/2015/9/8/chartex" xmlns:cx2="http://schemas.microsoft.com/office/drawing/2015/10/21/chartex" xmlns:cx3="http://schemas.microsoft.com/office/drawing/2016/5/9/chartex" xmlns:cx4="http://schemas.microsoft.com/office/drawing/2016/5/10/chartex" xmlns:cx5="http://schemas.microsoft.com/office/drawing/2016/5/11/chartex" xmlns:cx6="http://schemas.microsoft.com/office/drawing/2016/5/12/chartex" xmlns:cx7="http://schemas.microsoft.com/office/drawing/2016/5/13/chartex" xmlns:cx8="http://schemas.microsoft.com/office/drawing/2016/5/14/chartex" xmlns:mc="http://schemas.openxmlformats.org/markup-compatibility/2006" xmlns:aink="http://schemas.microsoft.com/office/drawing/2016/ink" xmlns:am3d="http://schemas.microsoft.com/office/drawing/2017/model3d" xmlns:o="urn:schemas-microsoft-com:office:office" xmlns:r="http://schemas.openxmlformats.org/officeDocument/2006/relationships" xmlns:m="http://schemas.openxmlformats.org/officeDocument/2006/math" xmlns:v="urn:schemas-microsoft-com:vml" xmlns:wp14="http://schemas.microsoft.com/office/word/2010/wordprocessingDrawing" xmlns:wp="http://schemas.openxmlformats.org/drawingml/2006/wordprocessingDrawing" xmlns:w10="urn:schemas-microsoft-com:office:word" xmlns:w="http://schemas.openxmlformats.org/wordprocessingml/2006/main" xmlns:w14="http://schemas.microsoft.com/office/word/2010/wordml" xmlns:w15="http://schemas.microsoft.com/office/word/2012/wordml" xmlns:w16cex="http://schemas.microsoft.com/office/word/2018/wordml/cex" xmlns:w16cid="http://schemas.microsoft.com/office/word/2016/wordml/cid" xmlns:w16="http://schemas.microsoft.com/office/word/2018/wordml" xmlns:w16se="http://schemas.microsoft.com/office/word/2015/wordml/symex" xmlns:wpg="http://schemas.microsoft.com/office/word/2010/wordprocessingGroup" xmlns:wpi="http://schemas.microsoft.com/office/word/2010/wordprocessingInk" xmlns:wne="http://schemas.microsoft.com/office/word/2006/wordml" xmlns:wps="http://schemas.microsoft.com/office/word/2010/wordprocessingShape" mc:Ignorable="w14 w15 w16se w16cid w16 w16cex wp14">
   <w:endnote w:type="separator" w:id="-1">
     <w:p>
       <w:pPr>
@@ -2972,7 +1619,7 @@
 </file>
 
 <file path=word/footer1.xml><?xml version="1.0" encoding="utf-8"?>
-<w:ftr xmlns:wpc="http://schemas.microsoft.com/office/word/2010/wordprocessingCanvas" xmlns:mc="http://schemas.openxmlformats.org/markup-compatibility/2006" xmlns:o="urn:schemas-microsoft-com:office:office" xmlns:r="http://schemas.openxmlformats.org/officeDocument/2006/relationships" xmlns:m="http://schemas.openxmlformats.org/officeDocument/2006/math" xmlns:v="urn:schemas-microsoft-com:vml" xmlns:wp14="http://schemas.microsoft.com/office/word/2010/wordprocessingDrawing" xmlns:wp="http://schemas.openxmlformats.org/drawingml/2006/wordprocessingDrawing" xmlns:w10="urn:schemas-microsoft-com:office:word" xmlns:w="http://schemas.openxmlformats.org/wordprocessingml/2006/main" xmlns:w14="http://schemas.microsoft.com/office/word/2010/wordml" xmlns:w15="http://schemas.microsoft.com/office/word/2012/wordml" xmlns:wpg="http://schemas.microsoft.com/office/word/2010/wordprocessingGroup" xmlns:wpi="http://schemas.microsoft.com/office/word/2010/wordprocessingInk" xmlns:wne="http://schemas.microsoft.com/office/word/2006/wordml" xmlns:wps="http://schemas.microsoft.com/office/word/2010/wordprocessingShape" mc:Ignorable="w14 w15 wp14">
+<w:ftr xmlns:wpc="http://schemas.microsoft.com/office/word/2010/wordprocessingCanvas" xmlns:cx="http://schemas.microsoft.com/office/drawing/2014/chartex" xmlns:cx1="http://schemas.microsoft.com/office/drawing/2015/9/8/chartex" xmlns:cx2="http://schemas.microsoft.com/office/drawing/2015/10/21/chartex" xmlns:cx3="http://schemas.microsoft.com/office/drawing/2016/5/9/chartex" xmlns:cx4="http://schemas.microsoft.com/office/drawing/2016/5/10/chartex" xmlns:cx5="http://schemas.microsoft.com/office/drawing/2016/5/11/chartex" xmlns:cx6="http://schemas.microsoft.com/office/drawing/2016/5/12/chartex" xmlns:cx7="http://schemas.microsoft.com/office/drawing/2016/5/13/chartex" xmlns:cx8="http://schemas.microsoft.com/office/drawing/2016/5/14/chartex" xmlns:mc="http://schemas.openxmlformats.org/markup-compatibility/2006" xmlns:aink="http://schemas.microsoft.com/office/drawing/2016/ink" xmlns:am3d="http://schemas.microsoft.com/office/drawing/2017/model3d" xmlns:o="urn:schemas-microsoft-com:office:office" xmlns:r="http://schemas.openxmlformats.org/officeDocument/2006/relationships" xmlns:m="http://schemas.openxmlformats.org/officeDocument/2006/math" xmlns:v="urn:schemas-microsoft-com:vml" xmlns:wp14="http://schemas.microsoft.com/office/word/2010/wordprocessingDrawing" xmlns:wp="http://schemas.openxmlformats.org/drawingml/2006/wordprocessingDrawing" xmlns:w10="urn:schemas-microsoft-com:office:word" xmlns:w="http://schemas.openxmlformats.org/wordprocessingml/2006/main" xmlns:w14="http://schemas.microsoft.com/office/word/2010/wordml" xmlns:w15="http://schemas.microsoft.com/office/word/2012/wordml" xmlns:w16cex="http://schemas.microsoft.com/office/word/2018/wordml/cex" xmlns:w16cid="http://schemas.microsoft.com/office/word/2016/wordml/cid" xmlns:w16="http://schemas.microsoft.com/office/word/2018/wordml" xmlns:w16se="http://schemas.microsoft.com/office/word/2015/wordml/symex" xmlns:wpg="http://schemas.microsoft.com/office/word/2010/wordprocessingGroup" xmlns:wpi="http://schemas.microsoft.com/office/word/2010/wordprocessingInk" xmlns:wne="http://schemas.microsoft.com/office/word/2006/wordml" xmlns:wps="http://schemas.microsoft.com/office/word/2010/wordprocessingShape" mc:Ignorable="w14 w15 w16se w16cid w16 w16cex wp14">
   <w:p>
     <w:pPr>
       <w:rPr>
@@ -2986,7 +1633,7 @@
 </file>
 
 <file path=word/footnotes.xml><?xml version="1.0" encoding="utf-8"?>
-<w:footnotes xmlns:wpc="http://schemas.microsoft.com/office/word/2010/wordprocessingCanvas" xmlns:mc="http://schemas.openxmlformats.org/markup-compatibility/2006" xmlns:o="urn:schemas-microsoft-com:office:office" xmlns:r="http://schemas.openxmlformats.org/officeDocument/2006/relationships" xmlns:m="http://schemas.openxmlformats.org/officeDocument/2006/math" xmlns:v="urn:schemas-microsoft-com:vml" xmlns:wp14="http://schemas.microsoft.com/office/word/2010/wordprocessingDrawing" xmlns:wp="http://schemas.openxmlformats.org/drawingml/2006/wordprocessingDrawing" xmlns:w10="urn:schemas-microsoft-com:office:word" xmlns:w="http://schemas.openxmlformats.org/wordprocessingml/2006/main" xmlns:w14="http://schemas.microsoft.com/office/word/2010/wordml" xmlns:w15="http://schemas.microsoft.com/office/word/2012/wordml" xmlns:wpg="http://schemas.microsoft.com/office/word/2010/wordprocessingGroup" xmlns:wpi="http://schemas.microsoft.com/office/word/2010/wordprocessingInk" xmlns:wne="http://schemas.microsoft.com/office/word/2006/wordml" xmlns:wps="http://schemas.microsoft.com/office/word/2010/wordprocessingShape" mc:Ignorable="w14 w15 wp14">
+<w:footnotes xmlns:wpc="http://schemas.microsoft.com/office/word/2010/wordprocessingCanvas" xmlns:cx="http://schemas.microsoft.com/office/drawing/2014/chartex" xmlns:cx1="http://schemas.microsoft.com/office/drawing/2015/9/8/chartex" xmlns:cx2="http://schemas.microsoft.com/office/drawing/2015/10/21/chartex" xmlns:cx3="http://schemas.microsoft.com/office/drawing/2016/5/9/chartex" xmlns:cx4="http://schemas.microsoft.com/office/drawing/2016/5/10/chartex" xmlns:cx5="http://schemas.microsoft.com/office/drawing/2016/5/11/chartex" xmlns:cx6="http://schemas.microsoft.com/office/drawing/2016/5/12/chartex" xmlns:cx7="http://schemas.microsoft.com/office/drawing/2016/5/13/chartex" xmlns:cx8="http://schemas.microsoft.com/office/drawing/2016/5/14/chartex" xmlns:mc="http://schemas.openxmlformats.org/markup-compatibility/2006" xmlns:aink="http://schemas.microsoft.com/office/drawing/2016/ink" xmlns:am3d="http://schemas.microsoft.com/office/drawing/2017/model3d" xmlns:o="urn:schemas-microsoft-com:office:office" xmlns:r="http://schemas.openxmlformats.org/officeDocument/2006/relationships" xmlns:m="http://schemas.openxmlformats.org/officeDocument/2006/math" xmlns:v="urn:schemas-microsoft-com:vml" xmlns:wp14="http://schemas.microsoft.com/office/word/2010/wordprocessingDrawing" xmlns:wp="http://schemas.openxmlformats.org/drawingml/2006/wordprocessingDrawing" xmlns:w10="urn:schemas-microsoft-com:office:word" xmlns:w="http://schemas.openxmlformats.org/wordprocessingml/2006/main" xmlns:w14="http://schemas.microsoft.com/office/word/2010/wordml" xmlns:w15="http://schemas.microsoft.com/office/word/2012/wordml" xmlns:w16cex="http://schemas.microsoft.com/office/word/2018/wordml/cex" xmlns:w16cid="http://schemas.microsoft.com/office/word/2016/wordml/cid" xmlns:w16="http://schemas.microsoft.com/office/word/2018/wordml" xmlns:w16se="http://schemas.microsoft.com/office/word/2015/wordml/symex" xmlns:wpg="http://schemas.microsoft.com/office/word/2010/wordprocessingGroup" xmlns:wpi="http://schemas.microsoft.com/office/word/2010/wordprocessingInk" xmlns:wne="http://schemas.microsoft.com/office/word/2006/wordml" xmlns:wps="http://schemas.microsoft.com/office/word/2010/wordprocessingShape" mc:Ignorable="w14 w15 w16se w16cid w16 w16cex wp14">
   <w:footnote w:type="separator" w:id="-1">
     <w:p>
       <w:pPr>
@@ -3011,7 +1658,7 @@
 </file>
 
 <file path=word/header1.xml><?xml version="1.0" encoding="utf-8"?>
-<w:hdr xmlns:wpc="http://schemas.microsoft.com/office/word/2010/wordprocessingCanvas" xmlns:mc="http://schemas.openxmlformats.org/markup-compatibility/2006" xmlns:o="urn:schemas-microsoft-com:office:office" xmlns:r="http://schemas.openxmlformats.org/officeDocument/2006/relationships" xmlns:m="http://schemas.openxmlformats.org/officeDocument/2006/math" xmlns:v="urn:schemas-microsoft-com:vml" xmlns:wp14="http://schemas.microsoft.com/office/word/2010/wordprocessingDrawing" xmlns:wp="http://schemas.openxmlformats.org/drawingml/2006/wordprocessingDrawing" xmlns:w10="urn:schemas-microsoft-com:office:word" xmlns:w="http://schemas.openxmlformats.org/wordprocessingml/2006/main" xmlns:w14="http://schemas.microsoft.com/office/word/2010/wordml" xmlns:w15="http://schemas.microsoft.com/office/word/2012/wordml" xmlns:wpg="http://schemas.microsoft.com/office/word/2010/wordprocessingGroup" xmlns:wpi="http://schemas.microsoft.com/office/word/2010/wordprocessingInk" xmlns:wne="http://schemas.microsoft.com/office/word/2006/wordml" xmlns:wps="http://schemas.microsoft.com/office/word/2010/wordprocessingShape" mc:Ignorable="w14 w15 wp14">
+<w:hdr xmlns:wpc="http://schemas.microsoft.com/office/word/2010/wordprocessingCanvas" xmlns:cx="http://schemas.microsoft.com/office/drawing/2014/chartex" xmlns:cx1="http://schemas.microsoft.com/office/drawing/2015/9/8/chartex" xmlns:cx2="http://schemas.microsoft.com/office/drawing/2015/10/21/chartex" xmlns:cx3="http://schemas.microsoft.com/office/drawing/2016/5/9/chartex" xmlns:cx4="http://schemas.microsoft.com/office/drawing/2016/5/10/chartex" xmlns:cx5="http://schemas.microsoft.com/office/drawing/2016/5/11/chartex" xmlns:cx6="http://schemas.microsoft.com/office/drawing/2016/5/12/chartex" xmlns:cx7="http://schemas.microsoft.com/office/drawing/2016/5/13/chartex" xmlns:cx8="http://schemas.microsoft.com/office/drawing/2016/5/14/chartex" xmlns:mc="http://schemas.openxmlformats.org/markup-compatibility/2006" xmlns:aink="http://schemas.microsoft.com/office/drawing/2016/ink" xmlns:am3d="http://schemas.microsoft.com/office/drawing/2017/model3d" xmlns:o="urn:schemas-microsoft-com:office:office" xmlns:r="http://schemas.openxmlformats.org/officeDocument/2006/relationships" xmlns:m="http://schemas.openxmlformats.org/officeDocument/2006/math" xmlns:v="urn:schemas-microsoft-com:vml" xmlns:wp14="http://schemas.microsoft.com/office/word/2010/wordprocessingDrawing" xmlns:wp="http://schemas.openxmlformats.org/drawingml/2006/wordprocessingDrawing" xmlns:w10="urn:schemas-microsoft-com:office:word" xmlns:w="http://schemas.openxmlformats.org/wordprocessingml/2006/main" xmlns:w14="http://schemas.microsoft.com/office/word/2010/wordml" xmlns:w15="http://schemas.microsoft.com/office/word/2012/wordml" xmlns:w16cex="http://schemas.microsoft.com/office/word/2018/wordml/cex" xmlns:w16cid="http://schemas.microsoft.com/office/word/2016/wordml/cid" xmlns:w16="http://schemas.microsoft.com/office/word/2018/wordml" xmlns:w16se="http://schemas.microsoft.com/office/word/2015/wordml/symex" xmlns:wpg="http://schemas.microsoft.com/office/word/2010/wordprocessingGroup" xmlns:wpi="http://schemas.microsoft.com/office/word/2010/wordprocessingInk" xmlns:wne="http://schemas.microsoft.com/office/word/2006/wordml" xmlns:wps="http://schemas.microsoft.com/office/word/2010/wordprocessingShape" mc:Ignorable="w14 w15 w16se w16cid w16 w16cex wp14">
   <w:p>
     <w:pPr>
       <w:spacing w:line="240" w:lineRule="auto"/>
@@ -3025,8 +1672,8 @@
 </file>
 
 <file path=word/numbering.xml><?xml version="1.0" encoding="utf-8"?>
-<w:numbering xmlns:wpc="http://schemas.microsoft.com/office/word/2010/wordprocessingCanvas" xmlns:mc="http://schemas.openxmlformats.org/markup-compatibility/2006" xmlns:o="urn:schemas-microsoft-com:office:office" xmlns:r="http://schemas.openxmlformats.org/officeDocument/2006/relationships" xmlns:m="http://schemas.openxmlformats.org/officeDocument/2006/math" xmlns:v="urn:schemas-microsoft-com:vml" xmlns:wp14="http://schemas.microsoft.com/office/word/2010/wordprocessingDrawing" xmlns:wp="http://schemas.openxmlformats.org/drawingml/2006/wordprocessingDrawing" xmlns:w10="urn:schemas-microsoft-com:office:word" xmlns:w="http://schemas.openxmlformats.org/wordprocessingml/2006/main" xmlns:w14="http://schemas.microsoft.com/office/word/2010/wordml" xmlns:w15="http://schemas.microsoft.com/office/word/2012/wordml" xmlns:wpg="http://schemas.microsoft.com/office/word/2010/wordprocessingGroup" xmlns:wpi="http://schemas.microsoft.com/office/word/2010/wordprocessingInk" xmlns:wne="http://schemas.microsoft.com/office/word/2006/wordml" xmlns:wps="http://schemas.microsoft.com/office/word/2010/wordprocessingShape" mc:Ignorable="w14 w15 wp14">
-  <w:abstractNum w:abstractNumId="0">
+<w:numbering xmlns:wpc="http://schemas.microsoft.com/office/word/2010/wordprocessingCanvas" xmlns:cx="http://schemas.microsoft.com/office/drawing/2014/chartex" xmlns:cx1="http://schemas.microsoft.com/office/drawing/2015/9/8/chartex" xmlns:cx2="http://schemas.microsoft.com/office/drawing/2015/10/21/chartex" xmlns:cx3="http://schemas.microsoft.com/office/drawing/2016/5/9/chartex" xmlns:cx4="http://schemas.microsoft.com/office/drawing/2016/5/10/chartex" xmlns:cx5="http://schemas.microsoft.com/office/drawing/2016/5/11/chartex" xmlns:cx6="http://schemas.microsoft.com/office/drawing/2016/5/12/chartex" xmlns:cx7="http://schemas.microsoft.com/office/drawing/2016/5/13/chartex" xmlns:cx8="http://schemas.microsoft.com/office/drawing/2016/5/14/chartex" xmlns:mc="http://schemas.openxmlformats.org/markup-compatibility/2006" xmlns:aink="http://schemas.microsoft.com/office/drawing/2016/ink" xmlns:am3d="http://schemas.microsoft.com/office/drawing/2017/model3d" xmlns:o="urn:schemas-microsoft-com:office:office" xmlns:r="http://schemas.openxmlformats.org/officeDocument/2006/relationships" xmlns:m="http://schemas.openxmlformats.org/officeDocument/2006/math" xmlns:v="urn:schemas-microsoft-com:vml" xmlns:wp14="http://schemas.microsoft.com/office/word/2010/wordprocessingDrawing" xmlns:wp="http://schemas.openxmlformats.org/drawingml/2006/wordprocessingDrawing" xmlns:w10="urn:schemas-microsoft-com:office:word" xmlns:w="http://schemas.openxmlformats.org/wordprocessingml/2006/main" xmlns:w14="http://schemas.microsoft.com/office/word/2010/wordml" xmlns:w15="http://schemas.microsoft.com/office/word/2012/wordml" xmlns:w16cex="http://schemas.microsoft.com/office/word/2018/wordml/cex" xmlns:w16cid="http://schemas.microsoft.com/office/word/2016/wordml/cid" xmlns:w16="http://schemas.microsoft.com/office/word/2018/wordml" xmlns:w16se="http://schemas.microsoft.com/office/word/2015/wordml/symex" xmlns:wpg="http://schemas.microsoft.com/office/word/2010/wordprocessingGroup" xmlns:wpi="http://schemas.microsoft.com/office/word/2010/wordprocessingInk" xmlns:wne="http://schemas.microsoft.com/office/word/2006/wordml" xmlns:wps="http://schemas.microsoft.com/office/word/2010/wordprocessingShape" mc:Ignorable="w14 w15 w16se w16cid w16 w16cex wp14">
+  <w:abstractNum w:abstractNumId="0" w15:restartNumberingAfterBreak="0">
     <w:nsid w:val="056E0F36"/>
     <w:multiLevelType w:val="multilevel"/>
     <w:tmpl w:val="E3061352"/>
@@ -3141,7 +1788,7 @@
       </w:rPr>
     </w:lvl>
   </w:abstractNum>
-  <w:abstractNum w:abstractNumId="1">
+  <w:abstractNum w:abstractNumId="1" w15:restartNumberingAfterBreak="0">
     <w:nsid w:val="0BE80495"/>
     <w:multiLevelType w:val="multilevel"/>
     <w:tmpl w:val="C5B66930"/>
@@ -3307,7 +1954,7 @@
       </w:rPr>
     </w:lvl>
   </w:abstractNum>
-  <w:abstractNum w:abstractNumId="2">
+  <w:abstractNum w:abstractNumId="2" w15:restartNumberingAfterBreak="0">
     <w:nsid w:val="0D9C3E13"/>
     <w:multiLevelType w:val="multilevel"/>
     <w:tmpl w:val="FBB03CBC"/>
@@ -3473,7 +2120,7 @@
       </w:rPr>
     </w:lvl>
   </w:abstractNum>
-  <w:abstractNum w:abstractNumId="3">
+  <w:abstractNum w:abstractNumId="3" w15:restartNumberingAfterBreak="0">
     <w:nsid w:val="0DF23EC3"/>
     <w:multiLevelType w:val="hybridMultilevel"/>
     <w:tmpl w:val="A5F8B1F2"/>
@@ -3565,7 +2212,7 @@
       </w:pPr>
     </w:lvl>
   </w:abstractNum>
-  <w:abstractNum w:abstractNumId="4">
+  <w:abstractNum w:abstractNumId="4" w15:restartNumberingAfterBreak="0">
     <w:nsid w:val="15E06D8E"/>
     <w:multiLevelType w:val="hybridMultilevel"/>
     <w:tmpl w:val="6E5AEBBC"/>
@@ -3654,7 +2301,7 @@
       </w:pPr>
     </w:lvl>
   </w:abstractNum>
-  <w:abstractNum w:abstractNumId="5">
+  <w:abstractNum w:abstractNumId="5" w15:restartNumberingAfterBreak="0">
     <w:nsid w:val="1BC21088"/>
     <w:multiLevelType w:val="hybridMultilevel"/>
     <w:tmpl w:val="0E183238"/>
@@ -3749,7 +2396,7 @@
       </w:pPr>
     </w:lvl>
   </w:abstractNum>
-  <w:abstractNum w:abstractNumId="6">
+  <w:abstractNum w:abstractNumId="6" w15:restartNumberingAfterBreak="0">
     <w:nsid w:val="300A2905"/>
     <w:multiLevelType w:val="multilevel"/>
     <w:tmpl w:val="B4A22DD6"/>
@@ -3915,7 +2562,7 @@
       </w:rPr>
     </w:lvl>
   </w:abstractNum>
-  <w:abstractNum w:abstractNumId="7">
+  <w:abstractNum w:abstractNumId="7" w15:restartNumberingAfterBreak="0">
     <w:nsid w:val="43E9012F"/>
     <w:multiLevelType w:val="multilevel"/>
     <w:tmpl w:val="E708CC00"/>
@@ -4082,7 +2729,7 @@
       </w:rPr>
     </w:lvl>
   </w:abstractNum>
-  <w:abstractNum w:abstractNumId="8">
+  <w:abstractNum w:abstractNumId="8" w15:restartNumberingAfterBreak="0">
     <w:nsid w:val="4B9029F8"/>
     <w:multiLevelType w:val="multilevel"/>
     <w:tmpl w:val="4E544170"/>
@@ -4237,7 +2884,7 @@
       </w:rPr>
     </w:lvl>
   </w:abstractNum>
-  <w:abstractNum w:abstractNumId="9">
+  <w:abstractNum w:abstractNumId="9" w15:restartNumberingAfterBreak="0">
     <w:nsid w:val="640138FD"/>
     <w:multiLevelType w:val="hybridMultilevel"/>
     <w:tmpl w:val="2BCA2E5C"/>
@@ -4361,7 +3008,7 @@
 </file>
 
 <file path=word/styles.xml><?xml version="1.0" encoding="utf-8"?>
-<w:styles xmlns:mc="http://schemas.openxmlformats.org/markup-compatibility/2006" xmlns:r="http://schemas.openxmlformats.org/officeDocument/2006/relationships" xmlns:w="http://schemas.openxmlformats.org/wordprocessingml/2006/main" xmlns:w14="http://schemas.microsoft.com/office/word/2010/wordml" xmlns:w15="http://schemas.microsoft.com/office/word/2012/wordml" mc:Ignorable="w14 w15">
+<w:styles xmlns:mc="http://schemas.openxmlformats.org/markup-compatibility/2006" xmlns:r="http://schemas.openxmlformats.org/officeDocument/2006/relationships" xmlns:w="http://schemas.openxmlformats.org/wordprocessingml/2006/main" xmlns:w14="http://schemas.microsoft.com/office/word/2010/wordml" xmlns:w15="http://schemas.microsoft.com/office/word/2012/wordml" xmlns:w16cex="http://schemas.microsoft.com/office/word/2018/wordml/cex" xmlns:w16cid="http://schemas.microsoft.com/office/word/2016/wordml/cid" xmlns:w16="http://schemas.microsoft.com/office/word/2018/wordml" xmlns:w16se="http://schemas.microsoft.com/office/word/2015/wordml/symex" mc:Ignorable="w14 w15 w16se w16cid w16 w16cex">
   <w:docDefaults>
     <w:rPrDefault>
       <w:rPr>
@@ -4377,7 +3024,7 @@
       </w:pPr>
     </w:pPrDefault>
   </w:docDefaults>
-  <w:latentStyles w:defLockedState="0" w:defUIPriority="99" w:defSemiHidden="0" w:defUnhideWhenUsed="0" w:defQFormat="0" w:count="371">
+  <w:latentStyles w:defLockedState="0" w:defUIPriority="99" w:defSemiHidden="0" w:defUnhideWhenUsed="0" w:defQFormat="0" w:count="376">
     <w:lsdException w:name="Normal" w:uiPriority="0" w:qFormat="1"/>
     <w:lsdException w:name="heading 1" w:uiPriority="9" w:qFormat="1"/>
     <w:lsdException w:name="heading 2" w:semiHidden="1" w:uiPriority="9" w:unhideWhenUsed="1" w:qFormat="1"/>
@@ -4483,7 +3130,6 @@
     <w:lsdException w:name="HTML Sample" w:semiHidden="1" w:unhideWhenUsed="1"/>
     <w:lsdException w:name="HTML Typewriter" w:semiHidden="1" w:unhideWhenUsed="1"/>
     <w:lsdException w:name="HTML Variable" w:semiHidden="1" w:unhideWhenUsed="1"/>
-    <w:lsdException w:name="Normal Table" w:semiHidden="1" w:unhideWhenUsed="1"/>
     <w:lsdException w:name="annotation subject" w:semiHidden="1" w:unhideWhenUsed="1"/>
     <w:lsdException w:name="No List" w:semiHidden="1" w:unhideWhenUsed="1"/>
     <w:lsdException w:name="Outline List 1" w:semiHidden="1" w:unhideWhenUsed="1"/>
@@ -4526,11 +3172,8 @@
     <w:lsdException w:name="Table Contemporary" w:semiHidden="1" w:unhideWhenUsed="1"/>
     <w:lsdException w:name="Table Elegant" w:semiHidden="1" w:unhideWhenUsed="1"/>
     <w:lsdException w:name="Table Professional" w:semiHidden="1" w:unhideWhenUsed="1"/>
-    <w:lsdException w:name="Table Subtle 1" w:semiHidden="1" w:unhideWhenUsed="1"/>
     <w:lsdException w:name="Table Subtle 2" w:semiHidden="1" w:unhideWhenUsed="1"/>
     <w:lsdException w:name="Table Web 1" w:semiHidden="1" w:unhideWhenUsed="1"/>
-    <w:lsdException w:name="Table Web 2" w:semiHidden="1" w:unhideWhenUsed="1"/>
-    <w:lsdException w:name="Table Web 3" w:semiHidden="1" w:unhideWhenUsed="1"/>
     <w:lsdException w:name="Balloon Text" w:semiHidden="1" w:unhideWhenUsed="1"/>
     <w:lsdException w:name="Table Grid" w:uiPriority="39"/>
     <w:lsdException w:name="Table Theme" w:semiHidden="1" w:unhideWhenUsed="1"/>
@@ -4749,6 +3392,11 @@
     <w:lsdException w:name="List Table 5 Dark Accent 6" w:uiPriority="50"/>
     <w:lsdException w:name="List Table 6 Colorful Accent 6" w:uiPriority="51"/>
     <w:lsdException w:name="List Table 7 Colorful Accent 6" w:uiPriority="52"/>
+    <w:lsdException w:name="Mention" w:semiHidden="1" w:unhideWhenUsed="1"/>
+    <w:lsdException w:name="Smart Hyperlink" w:semiHidden="1" w:unhideWhenUsed="1"/>
+    <w:lsdException w:name="Hashtag" w:semiHidden="1" w:unhideWhenUsed="1"/>
+    <w:lsdException w:name="Unresolved Mention" w:semiHidden="1" w:unhideWhenUsed="1"/>
+    <w:lsdException w:name="Smart Link" w:semiHidden="1" w:unhideWhenUsed="1"/>
   </w:latentStyles>
   <w:style w:type="paragraph" w:default="1" w:styleId="Normal">
     <w:name w:val="Normal"/>
@@ -4934,9 +3582,7 @@
       <w:tblStyleRowBandSize w:val="1"/>
       <w:tblStyleColBandSize w:val="1"/>
       <w:tblCellMar>
-        <w:top w:w="0" w:type="dxa"/>
         <w:left w:w="70" w:type="dxa"/>
-        <w:bottom w:w="0" w:type="dxa"/>
         <w:right w:w="70" w:type="dxa"/>
       </w:tblCellMar>
     </w:tblPr>
